--- a/images/parthiban_pythondeveloper_resume_new.docx
+++ b/images/parthiban_pythondeveloper_resume_new.docx
@@ -364,25 +364,7 @@
           <w:szCs w:val="22"/>
           <w:lang w:val="en"/>
         </w:rPr>
-        <w:t>2.</w:t>
-      </w:r>
-      <w:r>
-        <w:rPr>
-          <w:color w:val="000000"/>
-          <w:sz w:val="22"/>
-          <w:szCs w:val="22"/>
-          <w:lang w:val="en"/>
-        </w:rPr>
-        <w:t>9</w:t>
-      </w:r>
-      <w:r>
-        <w:rPr>
-          <w:color w:val="000000"/>
-          <w:sz w:val="22"/>
-          <w:szCs w:val="22"/>
-          <w:lang w:val="en"/>
-        </w:rPr>
-        <w:t>+</w:t>
+        <w:t>2.9+</w:t>
       </w:r>
       <w:r>
         <w:rPr>
@@ -2766,7 +2748,7 @@
           <w:rPr>
             <w:rStyle w:val="InternetLink"/>
           </w:rPr>
-          <w:t>https://stackoverflow.com/users/8912663/parthiban-s</w:t>
+          <w:t>https://stackoverflow.com/users/8912663/parthiban-soundram</w:t>
         </w:r>
       </w:hyperlink>
     </w:p>
@@ -2782,18 +2764,63 @@
         <w:jc w:val="both"/>
         <w:rPr/>
       </w:pPr>
-      <w:r>
-        <w:rPr/>
-        <w:t xml:space="preserve">Github </w:t>
+      <w:bookmarkStart w:id="0" w:name="__DdeLink__262_4104747235"/>
+      <w:r>
+        <w:rPr>
+          <w:rStyle w:val="InternetLink"/>
+          <w:color w:val="000000"/>
+          <w:u w:val="none"/>
+        </w:rPr>
+        <w:t>Portfolio</w:t>
+      </w:r>
+      <w:bookmarkEnd w:id="0"/>
+      <w:r>
+        <w:rPr>
+          <w:rStyle w:val="InternetLink"/>
+          <w:color w:val="000000"/>
+          <w:u w:val="none"/>
+        </w:rPr>
+        <w:t xml:space="preserve"> </w:t>
+      </w:r>
+      <w:r>
+        <w:rPr>
+          <w:rStyle w:val="InternetLink"/>
+          <w:u w:val="none"/>
+        </w:rPr>
+        <w:t xml:space="preserve">  </w:t>
       </w:r>
       <w:hyperlink r:id="rId6">
         <w:r>
           <w:rPr>
             <w:rStyle w:val="InternetLink"/>
+            <w:u w:val="none"/>
           </w:rPr>
-          <w:t>https://parthibansoundram.github.io</w:t>
+          <w:t>https://</w:t>
+        </w:r>
+        <w:r>
+          <w:rPr>
+            <w:rStyle w:val="InternetLink"/>
+            <w:u w:val="none"/>
+          </w:rPr>
+          <w:t>parthibansoundram.github.io</w:t>
         </w:r>
       </w:hyperlink>
+    </w:p>
+    <w:p>
+      <w:pPr>
+        <w:pStyle w:val="Normal1"/>
+        <w:numPr>
+          <w:ilvl w:val="0"/>
+          <w:numId w:val="0"/>
+        </w:numPr>
+        <w:spacing w:lineRule="auto" w:line="360"/>
+        <w:ind w:left="840" w:hanging="0"/>
+        <w:jc w:val="both"/>
+        <w:rPr/>
+      </w:pPr>
+      <w:r>
+        <w:rPr/>
+      </w:r>
     </w:p>
     <w:sectPr>
       <w:type w:val="nextPage"/>

--- a/images/parthiban_pythondeveloper_resume_new.docx
+++ b/images/parthiban_pythondeveloper_resume_new.docx
@@ -21,26 +21,6 @@
           <w:szCs w:val="28"/>
         </w:rPr>
         <w:t>RESUME</w:t>
-      </w:r>
-    </w:p>
-    <w:p>
-      <w:pPr>
-        <w:pStyle w:val="Normal1"/>
-        <w:spacing w:lineRule="auto" w:line="360"/>
-        <w:jc w:val="center"/>
-        <w:rPr>
-          <w:b/>
-          <w:b/>
-          <w:sz w:val="28"/>
-          <w:szCs w:val="28"/>
-        </w:rPr>
-      </w:pPr>
-      <w:r>
-        <w:rPr>
-          <w:b/>
-          <w:sz w:val="28"/>
-          <w:szCs w:val="28"/>
-        </w:rPr>
       </w:r>
     </w:p>
     <w:tbl>
@@ -49,6 +29,7 @@
         <w:tblW w:w="9576" w:type="dxa"/>
         <w:jc w:val="left"/>
         <w:tblInd w:w="0" w:type="dxa"/>
+        <w:tblBorders/>
         <w:tblCellMar>
           <w:top w:w="0" w:type="dxa"/>
           <w:left w:w="108" w:type="dxa"/>
@@ -57,14 +38,15 @@
         </w:tblCellMar>
       </w:tblPr>
       <w:tblGrid>
-        <w:gridCol w:w="4788"/>
-        <w:gridCol w:w="4787"/>
+        <w:gridCol w:w="9575"/>
       </w:tblGrid>
       <w:tr>
-        <w:trPr/>
+        <w:trPr>
+          <w:trHeight w:val="1140" w:hRule="atLeast"/>
+        </w:trPr>
         <w:tc>
           <w:tcPr>
-            <w:tcW w:w="4788" w:type="dxa"/>
+            <w:tcW w:w="9575" w:type="dxa"/>
             <w:tcBorders/>
             <w:shd w:fill="auto" w:val="clear"/>
           </w:tcPr>
@@ -72,12 +54,7 @@
             <w:pPr>
               <w:pStyle w:val="Normal1"/>
               <w:spacing w:lineRule="auto" w:line="360"/>
-              <w:rPr>
-                <w:b/>
-                <w:b/>
-                <w:sz w:val="28"/>
-                <w:szCs w:val="28"/>
-              </w:rPr>
+              <w:rPr/>
             </w:pPr>
             <w:r>
               <w:rPr>
@@ -159,24 +136,6 @@
             </w:r>
           </w:p>
         </w:tc>
-        <w:tc>
-          <w:tcPr>
-            <w:tcW w:w="4787" w:type="dxa"/>
-            <w:tcBorders/>
-            <w:shd w:fill="auto" w:val="clear"/>
-          </w:tcPr>
-          <w:p>
-            <w:pPr>
-              <w:pStyle w:val="Normal1"/>
-              <w:spacing w:lineRule="auto" w:line="360"/>
-              <w:jc w:val="right"/>
-              <w:rPr/>
-            </w:pPr>
-            <w:r>
-              <w:rPr/>
-            </w:r>
-          </w:p>
-        </w:tc>
       </w:tr>
     </w:tbl>
     <w:p>
@@ -271,35 +230,14 @@
           <w:szCs w:val="22"/>
         </w:rPr>
         <w:t>I would like to utilize my skills effectively in the company that I work for and acquire knowledge and experience with the benefit of the company and my career.</w:t>
-      </w:r>
-    </w:p>
-    <w:p>
-      <w:pPr>
-        <w:pStyle w:val="Normal1"/>
-        <w:spacing w:lineRule="auto" w:line="360"/>
-        <w:rPr>
-          <w:sz w:val="22"/>
-          <w:szCs w:val="22"/>
-        </w:rPr>
-      </w:pPr>
-      <w:r>
-        <w:rPr>
-          <w:sz w:val="22"/>
-          <w:szCs w:val="22"/>
-        </w:rPr>
-      </w:r>
-    </w:p>
-    <w:p>
-      <w:pPr>
-        <w:pStyle w:val="Normal1"/>
-        <w:spacing w:lineRule="auto" w:line="360"/>
-        <w:rPr>
-          <w:rFonts w:eastAsia="Helvetica Neue"/>
-          <w:b/>
-          <w:b/>
-          <w:color w:val="000000"/>
-          <w:highlight w:val="lightGray"/>
-        </w:rPr>
+        <w:br/>
+      </w:r>
+    </w:p>
+    <w:p>
+      <w:pPr>
+        <w:pStyle w:val="Normal1"/>
+        <w:spacing w:lineRule="auto" w:line="360"/>
+        <w:rPr/>
       </w:pPr>
       <w:r>
         <w:rPr>
@@ -344,7 +282,7 @@
         <w:pStyle w:val="Normal1"/>
         <w:numPr>
           <w:ilvl w:val="0"/>
-          <w:numId w:val="1"/>
+          <w:numId w:val="11"/>
         </w:numPr>
         <w:spacing w:lineRule="auto" w:line="360"/>
         <w:rPr/>
@@ -362,9 +300,17 @@
           <w:color w:val="000000"/>
           <w:sz w:val="22"/>
           <w:szCs w:val="22"/>
+        </w:rPr>
+        <w:t>3</w:t>
+      </w:r>
+      <w:r>
+        <w:rPr>
+          <w:color w:val="000000"/>
+          <w:sz w:val="22"/>
+          <w:szCs w:val="22"/>
           <w:lang w:val="en"/>
         </w:rPr>
-        <w:t>2.9+</w:t>
+        <w:t>+</w:t>
       </w:r>
       <w:r>
         <w:rPr>
@@ -389,7 +335,7 @@
         <w:pStyle w:val="Normal1"/>
         <w:numPr>
           <w:ilvl w:val="0"/>
-          <w:numId w:val="1"/>
+          <w:numId w:val="11"/>
         </w:numPr>
         <w:spacing w:lineRule="auto" w:line="360"/>
         <w:rPr/>
@@ -443,25 +389,7 @@
           <w:szCs w:val="22"/>
         </w:rPr>
         <w:t>.</w:t>
-      </w:r>
-    </w:p>
-    <w:p>
-      <w:pPr>
-        <w:pStyle w:val="Normal1"/>
-        <w:spacing w:lineRule="auto" w:line="360"/>
-        <w:ind w:left="720" w:hanging="0"/>
-        <w:rPr>
-          <w:color w:val="000000"/>
-          <w:sz w:val="22"/>
-          <w:szCs w:val="22"/>
-        </w:rPr>
-      </w:pPr>
-      <w:r>
-        <w:rPr>
-          <w:color w:val="000000"/>
-          <w:sz w:val="22"/>
-          <w:szCs w:val="22"/>
-        </w:rPr>
+        <w:br/>
       </w:r>
     </w:p>
     <w:p>
@@ -528,23 +456,7 @@
           <w:sz w:val="22"/>
           <w:szCs w:val="22"/>
         </w:rPr>
-        <w:t>Dima Business Solutions, Coimbatore, India</w:t>
-      </w:r>
-    </w:p>
-    <w:p>
-      <w:pPr>
-        <w:pStyle w:val="Normal1"/>
-        <w:spacing w:lineRule="auto" w:line="360"/>
-        <w:rPr/>
-      </w:pPr>
-      <w:r>
-        <w:rPr>
-          <w:b/>
-          <w:bCs/>
-          <w:sz w:val="22"/>
-          <w:szCs w:val="22"/>
-        </w:rPr>
-        <w:t xml:space="preserve">Designation: </w:t>
+        <w:t>DIMA</w:t>
       </w:r>
       <w:r>
         <w:rPr>
@@ -553,6 +465,31 @@
           <w:sz w:val="22"/>
           <w:szCs w:val="22"/>
         </w:rPr>
+        <w:t xml:space="preserve"> Business Solutions, Coimbatore, India</w:t>
+      </w:r>
+    </w:p>
+    <w:p>
+      <w:pPr>
+        <w:pStyle w:val="Normal1"/>
+        <w:spacing w:lineRule="auto" w:line="360"/>
+        <w:rPr/>
+      </w:pPr>
+      <w:r>
+        <w:rPr>
+          <w:b/>
+          <w:bCs/>
+          <w:sz w:val="22"/>
+          <w:szCs w:val="22"/>
+        </w:rPr>
+        <w:t xml:space="preserve">Designation: </w:t>
+      </w:r>
+      <w:r>
+        <w:rPr>
+          <w:b w:val="false"/>
+          <w:bCs w:val="false"/>
+          <w:sz w:val="22"/>
+          <w:szCs w:val="22"/>
+        </w:rPr>
         <w:t xml:space="preserve">Software Engineer  – </w:t>
       </w:r>
       <w:r>
@@ -569,30 +506,7 @@
       <w:pPr>
         <w:pStyle w:val="Normal1"/>
         <w:spacing w:lineRule="auto" w:line="360"/>
-        <w:rPr>
-          <w:b/>
-          <w:b/>
-          <w:sz w:val="22"/>
-          <w:szCs w:val="22"/>
-        </w:rPr>
-      </w:pPr>
-      <w:r>
-        <w:rPr>
-          <w:b/>
-          <w:sz w:val="22"/>
-          <w:szCs w:val="22"/>
-        </w:rPr>
-      </w:r>
-    </w:p>
-    <w:p>
-      <w:pPr>
-        <w:pStyle w:val="Normal1"/>
-        <w:spacing w:lineRule="auto" w:line="360"/>
-        <w:rPr>
-          <w:sz w:val="24"/>
-          <w:szCs w:val="24"/>
-          <w:highlight w:val="white"/>
-        </w:rPr>
+        <w:rPr/>
       </w:pPr>
       <w:r>
         <w:rPr>
@@ -624,20 +538,11 @@
         <w:pStyle w:val="Normal1"/>
         <w:numPr>
           <w:ilvl w:val="0"/>
-          <w:numId w:val="1"/>
+          <w:numId w:val="9"/>
         </w:numPr>
         <w:spacing w:lineRule="auto" w:line="360"/>
         <w:rPr/>
       </w:pPr>
-      <w:r>
-        <w:rPr>
-          <w:b w:val="false"/>
-          <w:bCs w:val="false"/>
-          <w:sz w:val="22"/>
-          <w:szCs w:val="22"/>
-        </w:rPr>
-        <w:t xml:space="preserve">Working in Automation based Network Security Software  </w:t>
-      </w:r>
       <w:r>
         <w:rPr>
           <w:rFonts w:eastAsia="Helvetica Neue"/>
@@ -648,7 +553,7 @@
           <w:szCs w:val="22"/>
           <w:highlight w:val="white"/>
         </w:rPr>
-        <w:t>programmer.</w:t>
+        <w:t>Working in Automation based Network Security Software  programmer.</w:t>
       </w:r>
     </w:p>
     <w:p>
@@ -656,7 +561,7 @@
         <w:pStyle w:val="Normal1"/>
         <w:numPr>
           <w:ilvl w:val="0"/>
-          <w:numId w:val="1"/>
+          <w:numId w:val="9"/>
         </w:numPr>
         <w:spacing w:lineRule="auto" w:line="360"/>
         <w:rPr/>
@@ -679,7 +584,7 @@
         <w:pStyle w:val="Normal1"/>
         <w:numPr>
           <w:ilvl w:val="0"/>
-          <w:numId w:val="1"/>
+          <w:numId w:val="9"/>
         </w:numPr>
         <w:spacing w:lineRule="auto" w:line="360"/>
         <w:rPr/>
@@ -694,19 +599,8 @@
           <w:szCs w:val="22"/>
           <w:highlight w:val="white"/>
         </w:rPr>
-        <w:t>Automating repeated tasks using Crontab.</w:t>
-      </w:r>
-    </w:p>
-    <w:p>
-      <w:pPr>
-        <w:pStyle w:val="Normal1"/>
-        <w:numPr>
-          <w:ilvl w:val="0"/>
-          <w:numId w:val="1"/>
-        </w:numPr>
-        <w:spacing w:lineRule="auto" w:line="360"/>
-        <w:rPr/>
-      </w:pPr>
+        <w:t xml:space="preserve">Developed web applications </w:t>
+      </w:r>
       <w:r>
         <w:rPr>
           <w:rFonts w:eastAsia="Helvetica Neue"/>
@@ -717,19 +611,7 @@
           <w:szCs w:val="22"/>
           <w:highlight w:val="white"/>
         </w:rPr>
-        <w:t xml:space="preserve">Developed web applications using </w:t>
-      </w:r>
-      <w:r>
-        <w:rPr>
-          <w:rFonts w:eastAsia="Helvetica Neue"/>
-          <w:b/>
-          <w:bCs/>
-          <w:color w:val="000000"/>
-          <w:sz w:val="22"/>
-          <w:szCs w:val="22"/>
-          <w:highlight w:val="white"/>
-        </w:rPr>
-        <w:t>Python, Django, Flask, HTML, CSS</w:t>
+        <w:t xml:space="preserve">and REST-API </w:t>
       </w:r>
       <w:r>
         <w:rPr>
@@ -741,19 +623,8 @@
           <w:szCs w:val="22"/>
           <w:highlight w:val="white"/>
         </w:rPr>
-        <w:t>.</w:t>
-      </w:r>
-    </w:p>
-    <w:p>
-      <w:pPr>
-        <w:pStyle w:val="Normal1"/>
-        <w:numPr>
-          <w:ilvl w:val="0"/>
-          <w:numId w:val="1"/>
-        </w:numPr>
-        <w:spacing w:lineRule="auto" w:line="360"/>
-        <w:rPr/>
-      </w:pPr>
+        <w:t xml:space="preserve">using </w:t>
+      </w:r>
       <w:r>
         <w:rPr>
           <w:rFonts w:eastAsia="Helvetica Neue"/>
@@ -764,7 +635,7 @@
           <w:szCs w:val="22"/>
           <w:highlight w:val="white"/>
         </w:rPr>
-        <w:t xml:space="preserve">AI Chatbot </w:t>
+        <w:t>Python, Django, Flask, HTML, CSS</w:t>
       </w:r>
       <w:r>
         <w:rPr>
@@ -776,8 +647,19 @@
           <w:szCs w:val="22"/>
           <w:highlight w:val="white"/>
         </w:rPr>
-        <w:t xml:space="preserve">and </w:t>
-      </w:r>
+        <w:t>.</w:t>
+      </w:r>
+    </w:p>
+    <w:p>
+      <w:pPr>
+        <w:pStyle w:val="Normal1"/>
+        <w:numPr>
+          <w:ilvl w:val="0"/>
+          <w:numId w:val="9"/>
+        </w:numPr>
+        <w:spacing w:lineRule="auto" w:line="360"/>
+        <w:rPr/>
+      </w:pPr>
       <w:r>
         <w:rPr>
           <w:rFonts w:eastAsia="Helvetica Neue"/>
@@ -788,7 +670,7 @@
           <w:szCs w:val="22"/>
           <w:highlight w:val="white"/>
         </w:rPr>
-        <w:t xml:space="preserve">WhatsAapp Chatbot </w:t>
+        <w:t xml:space="preserve">AI Chatbot </w:t>
       </w:r>
       <w:r>
         <w:rPr>
@@ -800,68 +682,101 @@
           <w:szCs w:val="22"/>
           <w:highlight w:val="white"/>
         </w:rPr>
-        <w:t>integration using Python.</w:t>
-      </w:r>
-    </w:p>
-    <w:p>
-      <w:pPr>
-        <w:pStyle w:val="Normal1"/>
-        <w:spacing w:lineRule="auto" w:line="360"/>
-        <w:rPr>
-          <w:b/>
-          <w:b/>
-          <w:sz w:val="22"/>
-          <w:szCs w:val="22"/>
-        </w:rPr>
-      </w:pPr>
-      <w:r>
-        <w:rPr>
-          <w:b/>
-          <w:sz w:val="22"/>
-          <w:szCs w:val="22"/>
-        </w:rPr>
-      </w:r>
-    </w:p>
-    <w:p>
-      <w:pPr>
-        <w:pStyle w:val="Normal1"/>
-        <w:spacing w:lineRule="auto" w:line="360"/>
-        <w:rPr>
-          <w:b/>
-          <w:b/>
-          <w:sz w:val="22"/>
-          <w:szCs w:val="22"/>
-        </w:rPr>
-      </w:pPr>
-      <w:r>
-        <w:rPr>
-          <w:b/>
-          <w:sz w:val="22"/>
-          <w:szCs w:val="22"/>
-        </w:rPr>
-      </w:r>
-    </w:p>
-    <w:p>
-      <w:pPr>
-        <w:pStyle w:val="Normal1"/>
-        <w:spacing w:lineRule="auto" w:line="360"/>
-        <w:rPr/>
-      </w:pPr>
-      <w:r>
-        <w:rPr>
-          <w:b/>
-          <w:sz w:val="22"/>
-          <w:szCs w:val="22"/>
-        </w:rPr>
-        <w:t xml:space="preserve">Company: </w:t>
-      </w:r>
-      <w:r>
-        <w:rPr>
+        <w:t xml:space="preserve">and </w:t>
+      </w:r>
+      <w:r>
+        <w:rPr>
+          <w:rFonts w:eastAsia="Helvetica Neue"/>
+          <w:b/>
+          <w:bCs/>
+          <w:color w:val="000000"/>
+          <w:sz w:val="22"/>
+          <w:szCs w:val="22"/>
+          <w:highlight w:val="white"/>
+        </w:rPr>
+        <w:t xml:space="preserve">WhatsAapp Chatbot </w:t>
+      </w:r>
+      <w:r>
+        <w:rPr>
+          <w:rFonts w:eastAsia="Helvetica Neue"/>
           <w:b w:val="false"/>
           <w:bCs w:val="false"/>
           <w:color w:val="000000"/>
           <w:sz w:val="22"/>
           <w:szCs w:val="22"/>
+          <w:highlight w:val="white"/>
+        </w:rPr>
+        <w:t>integration using Python.</w:t>
+      </w:r>
+    </w:p>
+    <w:p>
+      <w:pPr>
+        <w:pStyle w:val="Normal1"/>
+        <w:numPr>
+          <w:ilvl w:val="0"/>
+          <w:numId w:val="9"/>
+        </w:numPr>
+        <w:spacing w:lineRule="auto" w:line="360"/>
+        <w:rPr/>
+      </w:pPr>
+      <w:r>
+        <w:rPr>
+          <w:rFonts w:eastAsia="Helvetica Neue"/>
+          <w:b w:val="false"/>
+          <w:bCs w:val="false"/>
+          <w:color w:val="000000"/>
+          <w:sz w:val="22"/>
+          <w:szCs w:val="22"/>
+          <w:highlight w:val="white"/>
+        </w:rPr>
+        <w:t>Web Server Configuration with Nginx.</w:t>
+      </w:r>
+    </w:p>
+    <w:p>
+      <w:pPr>
+        <w:pStyle w:val="Normal1"/>
+        <w:numPr>
+          <w:ilvl w:val="0"/>
+          <w:numId w:val="0"/>
+        </w:numPr>
+        <w:spacing w:lineRule="auto" w:line="360"/>
+        <w:ind w:left="720" w:hanging="0"/>
+        <w:rPr>
+          <w:b/>
+          <w:b/>
+          <w:sz w:val="22"/>
+          <w:szCs w:val="22"/>
+        </w:rPr>
+      </w:pPr>
+      <w:r>
+        <w:rPr>
+          <w:b/>
+          <w:sz w:val="22"/>
+          <w:szCs w:val="22"/>
+        </w:rPr>
+      </w:r>
+    </w:p>
+    <w:p>
+      <w:pPr>
+        <w:pStyle w:val="Normal1"/>
+        <w:spacing w:lineRule="auto" w:line="360"/>
+        <w:rPr/>
+      </w:pPr>
+      <w:r>
+        <w:rPr>
+          <w:b/>
+          <w:sz w:val="22"/>
+          <w:szCs w:val="22"/>
+        </w:rPr>
+        <w:t xml:space="preserve">Company: </w:t>
+      </w:r>
+      <w:r>
+        <w:rPr>
+          <w:b w:val="false"/>
+          <w:bCs w:val="false"/>
+          <w:color w:val="000000"/>
+          <w:sz w:val="22"/>
+          <w:szCs w:val="22"/>
         </w:rPr>
         <w:t>Veradis Technologies</w:t>
       </w:r>
@@ -927,57 +842,7 @@
       <w:pPr>
         <w:pStyle w:val="Normal1"/>
         <w:spacing w:lineRule="auto" w:line="360"/>
-        <w:rPr>
-          <w:sz w:val="22"/>
-          <w:szCs w:val="22"/>
-        </w:rPr>
-      </w:pPr>
-      <w:r>
-        <w:rPr>
-          <w:sz w:val="22"/>
-          <w:szCs w:val="22"/>
-        </w:rPr>
-      </w:r>
-    </w:p>
-    <w:p>
-      <w:pPr>
-        <w:pStyle w:val="Normal1"/>
-        <w:spacing w:lineRule="auto" w:line="360"/>
-        <w:rPr>
-          <w:sz w:val="22"/>
-          <w:szCs w:val="22"/>
-        </w:rPr>
-      </w:pPr>
-      <w:r>
-        <w:rPr>
-          <w:sz w:val="22"/>
-          <w:szCs w:val="22"/>
-        </w:rPr>
-      </w:r>
-    </w:p>
-    <w:p>
-      <w:pPr>
-        <w:pStyle w:val="Normal1"/>
-        <w:spacing w:lineRule="auto" w:line="360"/>
-        <w:rPr>
-          <w:sz w:val="22"/>
-          <w:szCs w:val="22"/>
-        </w:rPr>
-      </w:pPr>
-      <w:r>
-        <w:rPr>
-          <w:sz w:val="22"/>
-          <w:szCs w:val="22"/>
-        </w:rPr>
-      </w:r>
-    </w:p>
-    <w:p>
-      <w:pPr>
-        <w:pStyle w:val="Normal1"/>
-        <w:spacing w:lineRule="auto" w:line="360"/>
-        <w:rPr>
-          <w:highlight w:val="white"/>
-        </w:rPr>
+        <w:rPr/>
       </w:pPr>
       <w:r>
         <w:rPr>
@@ -1005,7 +870,7 @@
         <w:pStyle w:val="Normal1"/>
         <w:numPr>
           <w:ilvl w:val="0"/>
-          <w:numId w:val="1"/>
+          <w:numId w:val="8"/>
         </w:numPr>
         <w:spacing w:lineRule="auto" w:line="360"/>
         <w:rPr/>
@@ -1024,7 +889,7 @@
         <w:pStyle w:val="Normal1"/>
         <w:numPr>
           <w:ilvl w:val="0"/>
-          <w:numId w:val="1"/>
+          <w:numId w:val="8"/>
         </w:numPr>
         <w:spacing w:lineRule="auto" w:line="360"/>
         <w:rPr/>
@@ -1070,7 +935,7 @@
         <w:pStyle w:val="Normal1"/>
         <w:numPr>
           <w:ilvl w:val="0"/>
-          <w:numId w:val="1"/>
+          <w:numId w:val="8"/>
         </w:numPr>
         <w:spacing w:lineRule="auto" w:line="360"/>
         <w:rPr/>
@@ -1125,7 +990,7 @@
         <w:pStyle w:val="Normal1"/>
         <w:numPr>
           <w:ilvl w:val="0"/>
-          <w:numId w:val="1"/>
+          <w:numId w:val="8"/>
         </w:numPr>
         <w:spacing w:lineRule="auto" w:line="360"/>
         <w:rPr/>
@@ -1136,7 +1001,7 @@
           <w:sz w:val="22"/>
           <w:szCs w:val="22"/>
         </w:rPr>
-        <w:t xml:space="preserve">Automating repeated tasks using </w:t>
+        <w:t xml:space="preserve">Developed web applications using </w:t>
       </w:r>
       <w:r>
         <w:rPr>
@@ -1146,7 +1011,7 @@
           <w:sz w:val="22"/>
           <w:szCs w:val="22"/>
         </w:rPr>
-        <w:t>Crontab</w:t>
+        <w:t>Python, Django, MPLD3, Matplotlib, C3.js, HTML, CSS</w:t>
       </w:r>
       <w:r>
         <w:rPr>
@@ -1162,36 +1027,247 @@
         <w:pStyle w:val="Normal1"/>
         <w:numPr>
           <w:ilvl w:val="0"/>
-          <w:numId w:val="1"/>
+          <w:numId w:val="8"/>
         </w:numPr>
         <w:spacing w:lineRule="auto" w:line="360"/>
         <w:rPr/>
       </w:pPr>
       <w:r>
         <w:rPr>
-          <w:color w:val="000000"/>
-          <w:sz w:val="22"/>
-          <w:szCs w:val="22"/>
-        </w:rPr>
-        <w:t xml:space="preserve">Developed web applications using </w:t>
+          <w:b w:val="false"/>
+          <w:bCs w:val="false"/>
+          <w:color w:val="000000"/>
+          <w:sz w:val="22"/>
+          <w:szCs w:val="22"/>
+        </w:rPr>
+        <w:t>Developed</w:t>
+      </w:r>
+      <w:r>
+        <w:rPr>
+          <w:b/>
+          <w:color w:val="000000"/>
+          <w:sz w:val="22"/>
+          <w:szCs w:val="22"/>
+        </w:rPr>
+        <w:t xml:space="preserve"> Web Services</w:t>
+      </w:r>
+      <w:r>
+        <w:rPr>
+          <w:color w:val="000000"/>
+          <w:sz w:val="22"/>
+          <w:szCs w:val="22"/>
+        </w:rPr>
+        <w:t xml:space="preserve"> using python </w:t>
+      </w:r>
+      <w:r>
+        <w:rPr>
+          <w:b/>
+          <w:color w:val="000000"/>
+          <w:sz w:val="22"/>
+          <w:szCs w:val="22"/>
+        </w:rPr>
+        <w:t>REST API</w:t>
+      </w:r>
+      <w:r>
+        <w:rPr>
+          <w:color w:val="000000"/>
+          <w:sz w:val="22"/>
+          <w:szCs w:val="22"/>
+        </w:rPr>
+        <w:t>.</w:t>
+      </w:r>
+    </w:p>
+    <w:p>
+      <w:pPr>
+        <w:pStyle w:val="Normal1"/>
+        <w:spacing w:lineRule="auto" w:line="360"/>
+        <w:rPr/>
+      </w:pPr>
+      <w:r>
+        <w:rPr>
+          <w:rFonts w:eastAsia="Helvetica Neue"/>
+          <w:b/>
+          <w:color w:val="000000"/>
+          <w:shd w:fill="D3D3D3" w:val="clear"/>
+        </w:rPr>
+        <w:t>Projects:</w:t>
+        <w:tab/>
+        <w:tab/>
+        <w:tab/>
+        <w:tab/>
+        <w:tab/>
+        <w:tab/>
+        <w:tab/>
+        <w:tab/>
+      </w:r>
+      <w:r>
+        <w:rPr>
+          <w:rFonts w:eastAsia="Helvetica Neue"/>
+          <w:b/>
+          <w:color w:val="000000"/>
+          <w:shd w:fill="D3D3D3" w:val="clear"/>
+          <w:lang w:val="en"/>
+        </w:rPr>
+        <w:t xml:space="preserve">          </w:t>
+      </w:r>
+      <w:r>
+        <w:rPr>
+          <w:rFonts w:eastAsia="Helvetica Neue"/>
+          <w:b/>
+          <w:color w:val="000000"/>
+          <w:shd w:fill="D3D3D3" w:val="clear"/>
+        </w:rPr>
+        <w:tab/>
+        <w:tab/>
+      </w:r>
+      <w:r>
+        <w:rPr>
+          <w:rFonts w:eastAsia="Helvetica Neue"/>
+          <w:b/>
+          <w:color w:val="000000"/>
+          <w:shd w:fill="D3D3D3" w:val="clear"/>
+          <w:lang w:val="en-IN"/>
+        </w:rPr>
+        <w:t xml:space="preserve">            </w:t>
+      </w:r>
+      <w:r>
+        <w:rPr>
+          <w:rFonts w:eastAsia="Helvetica Neue"/>
+          <w:b/>
+          <w:color w:val="000000"/>
+          <w:shd w:fill="D3D3D3" w:val="clear"/>
+        </w:rPr>
+        <w:tab/>
+      </w:r>
+    </w:p>
+    <w:p>
+      <w:pPr>
+        <w:pStyle w:val="Normal1"/>
+        <w:spacing w:lineRule="auto" w:line="360"/>
+        <w:rPr>
+          <w:sz w:val="24"/>
+          <w:szCs w:val="24"/>
+        </w:rPr>
+      </w:pPr>
+      <w:r>
+        <w:rPr>
+          <w:rFonts w:eastAsia="Helvetica Neue"/>
+          <w:b/>
+          <w:color w:val="000000"/>
+          <w:sz w:val="24"/>
+          <w:szCs w:val="24"/>
+          <w:highlight w:val="white"/>
+          <w:u w:val="single"/>
+        </w:rPr>
+        <w:t>1. D</w:t>
+      </w:r>
+      <w:r>
+        <w:rPr>
+          <w:rFonts w:eastAsia="Helvetica Neue"/>
+          <w:b/>
+          <w:color w:val="000000"/>
+          <w:sz w:val="24"/>
+          <w:szCs w:val="24"/>
+          <w:highlight w:val="white"/>
+          <w:u w:val="single"/>
+        </w:rPr>
+        <w:t>IMA</w:t>
+      </w:r>
+      <w:r>
+        <w:rPr>
+          <w:rFonts w:eastAsia="Helvetica Neue"/>
+          <w:b/>
+          <w:color w:val="000000"/>
+          <w:sz w:val="24"/>
+          <w:szCs w:val="24"/>
+          <w:highlight w:val="white"/>
+          <w:u w:val="single"/>
+        </w:rPr>
+        <w:t xml:space="preserve"> </w:t>
+      </w:r>
+      <w:r>
+        <w:rPr>
+          <w:rFonts w:eastAsia="Helvetica Neue"/>
+          <w:b/>
+          <w:color w:val="000000"/>
+          <w:sz w:val="24"/>
+          <w:szCs w:val="24"/>
+          <w:highlight w:val="white"/>
+          <w:u w:val="single"/>
+        </w:rPr>
+        <w:t xml:space="preserve">Warrior </w:t>
+      </w:r>
+      <w:r>
+        <w:rPr>
+          <w:rFonts w:eastAsia="Helvetica Neue"/>
+          <w:b/>
+          <w:color w:val="000000"/>
+          <w:sz w:val="24"/>
+          <w:szCs w:val="24"/>
+          <w:highlight w:val="white"/>
+          <w:u w:val="single"/>
+        </w:rPr>
+        <w:t>Internet Security (DNS) and Proxy:</w:t>
+      </w:r>
+    </w:p>
+    <w:p>
+      <w:pPr>
+        <w:pStyle w:val="Normal1"/>
+        <w:spacing w:lineRule="auto" w:line="360"/>
+        <w:rPr/>
+      </w:pPr>
+      <w:r>
+        <w:rPr>
+          <w:sz w:val="22"/>
+          <w:szCs w:val="22"/>
+        </w:rPr>
+        <w:t>The purpose of this project was developing the Internet Security for Home/Individual, Small startups and Educational Institutions. Platform which we used for this project was</w:t>
       </w:r>
       <w:r>
         <w:rPr>
           <w:b/>
           <w:bCs/>
-          <w:color w:val="000000"/>
-          <w:sz w:val="22"/>
-          <w:szCs w:val="22"/>
-        </w:rPr>
-        <w:t>Python, Django, MPLD3, Matplotlib, C3.js, HTML, CSS</w:t>
-      </w:r>
-      <w:r>
-        <w:rPr>
-          <w:color w:val="000000"/>
+          <w:sz w:val="22"/>
+          <w:szCs w:val="22"/>
+        </w:rPr>
+        <w:t xml:space="preserve"> Python, Shell script, Bind9, Squid proxy server, Twilio, WhatsApp, Flask, Django</w:t>
+      </w:r>
+      <w:r>
+        <w:rPr>
+          <w:sz w:val="22"/>
+          <w:szCs w:val="22"/>
+        </w:rPr>
+        <w:t xml:space="preserve"> and the web servers like </w:t>
+      </w:r>
+      <w:r>
+        <w:rPr>
+          <w:b/>
+          <w:bCs/>
+          <w:sz w:val="22"/>
+          <w:szCs w:val="22"/>
+        </w:rPr>
+        <w:t>ngrok, Nginx</w:t>
+      </w:r>
+      <w:r>
+        <w:rPr>
           <w:sz w:val="22"/>
           <w:szCs w:val="22"/>
         </w:rPr>
         <w:t>.</w:t>
+      </w:r>
+    </w:p>
+    <w:p>
+      <w:pPr>
+        <w:pStyle w:val="Normal1"/>
+        <w:spacing w:lineRule="auto" w:line="360"/>
+        <w:rPr/>
+      </w:pPr>
+      <w:r>
+        <w:rPr>
+          <w:sz w:val="22"/>
+          <w:szCs w:val="22"/>
+        </w:rPr>
+        <w:t>The tasks involved during the development,</w:t>
       </w:r>
     </w:p>
     <w:p>
@@ -1199,52 +1275,47 @@
         <w:pStyle w:val="Normal1"/>
         <w:numPr>
           <w:ilvl w:val="0"/>
-          <w:numId w:val="1"/>
+          <w:numId w:val="7"/>
         </w:numPr>
         <w:spacing w:lineRule="auto" w:line="360"/>
         <w:rPr/>
       </w:pPr>
       <w:r>
         <w:rPr>
+          <w:rFonts w:eastAsia="Helvetica Neue"/>
           <w:b w:val="false"/>
           <w:bCs w:val="false"/>
           <w:color w:val="000000"/>
           <w:sz w:val="22"/>
           <w:szCs w:val="22"/>
-        </w:rPr>
-        <w:t>Developed</w:t>
-      </w:r>
-      <w:r>
-        <w:rPr>
-          <w:b/>
-          <w:color w:val="000000"/>
-          <w:sz w:val="22"/>
-          <w:szCs w:val="22"/>
-        </w:rPr>
-        <w:t xml:space="preserve"> Web Services</w:t>
-      </w:r>
-      <w:r>
-        <w:rPr>
-          <w:color w:val="000000"/>
-          <w:sz w:val="22"/>
-          <w:szCs w:val="22"/>
-        </w:rPr>
-        <w:t xml:space="preserve"> using python </w:t>
-      </w:r>
-      <w:r>
-        <w:rPr>
-          <w:b/>
-          <w:color w:val="000000"/>
-          <w:sz w:val="22"/>
-          <w:szCs w:val="22"/>
-        </w:rPr>
-        <w:t>REST API</w:t>
-      </w:r>
-      <w:r>
-        <w:rPr>
-          <w:color w:val="000000"/>
-          <w:sz w:val="22"/>
-          <w:szCs w:val="22"/>
+          <w:highlight w:val="white"/>
+          <w:u w:val="none"/>
+        </w:rPr>
+        <w:t xml:space="preserve">Automating tasks to extract the data using </w:t>
+      </w:r>
+      <w:r>
+        <w:rPr>
+          <w:rFonts w:eastAsia="Helvetica Neue"/>
+          <w:b/>
+          <w:bCs/>
+          <w:color w:val="000000"/>
+          <w:sz w:val="22"/>
+          <w:szCs w:val="22"/>
+          <w:highlight w:val="white"/>
+          <w:u w:val="none"/>
+        </w:rPr>
+        <w:t>Selenium, Beautiful Soup and Scrapy</w:t>
+      </w:r>
+      <w:r>
+        <w:rPr>
+          <w:rFonts w:eastAsia="Helvetica Neue"/>
+          <w:b w:val="false"/>
+          <w:bCs w:val="false"/>
+          <w:color w:val="000000"/>
+          <w:sz w:val="22"/>
+          <w:szCs w:val="22"/>
+          <w:highlight w:val="white"/>
+          <w:u w:val="none"/>
         </w:rPr>
         <w:t>.</w:t>
       </w:r>
@@ -1252,131 +1323,1161 @@
     <w:p>
       <w:pPr>
         <w:pStyle w:val="Normal1"/>
+        <w:numPr>
+          <w:ilvl w:val="0"/>
+          <w:numId w:val="7"/>
+        </w:numPr>
         <w:spacing w:lineRule="auto" w:line="360"/>
         <w:rPr/>
       </w:pPr>
       <w:r>
         <w:rPr>
           <w:rFonts w:eastAsia="Helvetica Neue"/>
-          <w:b/>
-          <w:color w:val="000000"/>
-          <w:shd w:fill="D3D3D3" w:val="clear"/>
-        </w:rPr>
-        <w:t>Projects:</w:t>
-        <w:tab/>
-        <w:tab/>
-        <w:tab/>
-        <w:tab/>
-        <w:tab/>
-        <w:tab/>
-        <w:tab/>
-        <w:tab/>
-      </w:r>
+          <w:b w:val="false"/>
+          <w:bCs w:val="false"/>
+          <w:color w:val="000000"/>
+          <w:sz w:val="22"/>
+          <w:szCs w:val="22"/>
+          <w:highlight w:val="white"/>
+          <w:u w:val="none"/>
+        </w:rPr>
+        <w:t xml:space="preserve">Creating the automation tasks for monitoring the product status and updates using </w:t>
+      </w:r>
+    </w:p>
+    <w:p>
+      <w:pPr>
+        <w:pStyle w:val="Normal1"/>
+        <w:numPr>
+          <w:ilvl w:val="0"/>
+          <w:numId w:val="0"/>
+        </w:numPr>
+        <w:spacing w:lineRule="auto" w:line="360"/>
+        <w:ind w:left="720" w:hanging="0"/>
+        <w:rPr/>
+      </w:pPr>
       <w:r>
         <w:rPr>
           <w:rFonts w:eastAsia="Helvetica Neue"/>
-          <w:b/>
-          <w:color w:val="000000"/>
-          <w:shd w:fill="D3D3D3" w:val="clear"/>
-          <w:lang w:val="en"/>
-        </w:rPr>
-        <w:t xml:space="preserve">          </w:t>
-      </w:r>
+          <w:b w:val="false"/>
+          <w:bCs w:val="false"/>
+          <w:color w:val="000000"/>
+          <w:sz w:val="22"/>
+          <w:szCs w:val="22"/>
+          <w:highlight w:val="white"/>
+          <w:u w:val="none"/>
+        </w:rPr>
+        <w:t>Python and Crontab..</w:t>
+      </w:r>
+    </w:p>
+    <w:p>
+      <w:pPr>
+        <w:pStyle w:val="Normal1"/>
+        <w:numPr>
+          <w:ilvl w:val="0"/>
+          <w:numId w:val="7"/>
+        </w:numPr>
+        <w:spacing w:lineRule="auto" w:line="360"/>
+        <w:rPr/>
+      </w:pPr>
       <w:r>
         <w:rPr>
           <w:rFonts w:eastAsia="Helvetica Neue"/>
-          <w:b/>
-          <w:color w:val="000000"/>
-          <w:shd w:fill="D3D3D3" w:val="clear"/>
-        </w:rPr>
-        <w:tab/>
-        <w:tab/>
-      </w:r>
+          <w:b w:val="false"/>
+          <w:bCs w:val="false"/>
+          <w:color w:val="000000"/>
+          <w:sz w:val="22"/>
+          <w:szCs w:val="22"/>
+          <w:highlight w:val="white"/>
+          <w:u w:val="none"/>
+        </w:rPr>
+        <w:t>Creating the web applications using Python, Django, Flask.</w:t>
+      </w:r>
+    </w:p>
+    <w:p>
+      <w:pPr>
+        <w:pStyle w:val="Normal1"/>
+        <w:numPr>
+          <w:ilvl w:val="0"/>
+          <w:numId w:val="7"/>
+        </w:numPr>
+        <w:spacing w:lineRule="auto" w:line="360"/>
+        <w:rPr/>
+      </w:pPr>
       <w:r>
         <w:rPr>
           <w:rFonts w:eastAsia="Helvetica Neue"/>
-          <w:b/>
-          <w:color w:val="000000"/>
-          <w:shd w:fill="D3D3D3" w:val="clear"/>
-          <w:lang w:val="en-IN"/>
-        </w:rPr>
-        <w:t xml:space="preserve">            </w:t>
+          <w:b w:val="false"/>
+          <w:bCs w:val="false"/>
+          <w:color w:val="000000"/>
+          <w:sz w:val="22"/>
+          <w:szCs w:val="22"/>
+          <w:highlight w:val="white"/>
+          <w:u w:val="none"/>
+        </w:rPr>
+        <w:t>Creating the WhatsApp Chatbot</w:t>
       </w:r>
       <w:r>
         <w:rPr>
           <w:rFonts w:eastAsia="Helvetica Neue"/>
           <w:b/>
-          <w:color w:val="000000"/>
-          <w:shd w:fill="D3D3D3" w:val="clear"/>
-        </w:rPr>
-        <w:tab/>
-      </w:r>
-    </w:p>
-    <w:p>
-      <w:pPr>
-        <w:pStyle w:val="Normal1"/>
-        <w:spacing w:lineRule="auto" w:line="360"/>
-        <w:rPr>
+          <w:bCs/>
+          <w:color w:val="000000"/>
+          <w:sz w:val="22"/>
+          <w:szCs w:val="22"/>
           <w:highlight w:val="white"/>
-        </w:rPr>
-      </w:pPr>
+          <w:u w:val="none"/>
+        </w:rPr>
+        <w:t xml:space="preserve"> </w:t>
+      </w:r>
       <w:r>
         <w:rPr>
           <w:rFonts w:eastAsia="Helvetica Neue"/>
-          <w:b/>
-          <w:color w:val="000000"/>
-          <w:sz w:val="22"/>
-          <w:szCs w:val="22"/>
+          <w:b w:val="false"/>
+          <w:bCs w:val="false"/>
+          <w:color w:val="000000"/>
+          <w:sz w:val="22"/>
+          <w:szCs w:val="22"/>
+          <w:highlight w:val="white"/>
+          <w:u w:val="none"/>
+        </w:rPr>
+        <w:t>and Website AI Chatbot using Python, Flask, Twilio.</w:t>
+      </w:r>
+    </w:p>
+    <w:p>
+      <w:pPr>
+        <w:pStyle w:val="Normal1"/>
+        <w:spacing w:lineRule="auto" w:line="360"/>
+        <w:rPr>
+          <w:rFonts w:eastAsia="Helvetica Neue"/>
+          <w:b w:val="false"/>
+          <w:b w:val="false"/>
+          <w:bCs w:val="false"/>
+          <w:color w:val="000000"/>
+          <w:sz w:val="22"/>
+          <w:szCs w:val="22"/>
+          <w:highlight w:val="white"/>
+          <w:u w:val="none"/>
+        </w:rPr>
+      </w:pPr>
+      <w:r>
+        <w:rPr/>
+      </w:r>
+    </w:p>
+    <w:p>
+      <w:pPr>
+        <w:pStyle w:val="Normal1"/>
+        <w:spacing w:lineRule="auto" w:line="360"/>
+        <w:rPr>
+          <w:b/>
+          <w:b/>
+          <w:bCs/>
+          <w:sz w:val="24"/>
+          <w:szCs w:val="24"/>
+          <w:u w:val="single"/>
+        </w:rPr>
+      </w:pPr>
+      <w:r>
+        <w:rPr>
+          <w:rFonts w:eastAsia="Helvetica Neue"/>
+          <w:b/>
+          <w:bCs/>
+          <w:color w:val="000000"/>
+          <w:sz w:val="24"/>
+          <w:szCs w:val="24"/>
           <w:highlight w:val="white"/>
           <w:u w:val="single"/>
         </w:rPr>
-        <w:t>1. Dima Warrior Internet Security (DNS) and Proxy:</w:t>
-      </w:r>
-    </w:p>
-    <w:p>
-      <w:pPr>
-        <w:pStyle w:val="Normal1"/>
-        <w:rPr>
-          <w:sz w:val="22"/>
-          <w:szCs w:val="22"/>
-        </w:rPr>
-      </w:pPr>
-      <w:r>
-        <w:rPr>
-          <w:sz w:val="22"/>
-          <w:szCs w:val="22"/>
-        </w:rPr>
-        <w:t>The purpose of this project was developing the Internet Security for Home/Individual, Small startups and Educational Institutions. Platform which we used for this project was</w:t>
-      </w:r>
-      <w:r>
-        <w:rPr>
+        <w:t xml:space="preserve">2. DIMA </w:t>
+      </w:r>
+      <w:r>
+        <w:rPr>
+          <w:rFonts w:eastAsia="Helvetica Neue"/>
           <w:b/>
           <w:bCs/>
-          <w:sz w:val="22"/>
-          <w:szCs w:val="22"/>
-        </w:rPr>
-        <w:t xml:space="preserve"> Python, Shell script, Bind9, Squid proxy server, Twilio, WhatsApp, Flask, Django</w:t>
-      </w:r>
-      <w:r>
-        <w:rPr>
-          <w:sz w:val="22"/>
-          <w:szCs w:val="22"/>
-        </w:rPr>
-        <w:t xml:space="preserve"> and the web servers like </w:t>
-      </w:r>
-      <w:r>
-        <w:rPr>
+          <w:color w:val="000000"/>
+          <w:sz w:val="24"/>
+          <w:szCs w:val="24"/>
+          <w:highlight w:val="white"/>
+          <w:u w:val="single"/>
+        </w:rPr>
+        <w:t xml:space="preserve">Malware/Phishing and </w:t>
+      </w:r>
+      <w:r>
+        <w:rPr>
+          <w:rFonts w:eastAsia="Helvetica Neue"/>
           <w:b/>
           <w:bCs/>
-          <w:sz w:val="22"/>
-          <w:szCs w:val="22"/>
-        </w:rPr>
-        <w:t>ngrok, Nginx</w:t>
-      </w:r>
-      <w:r>
-        <w:rPr>
-          <w:sz w:val="22"/>
-          <w:szCs w:val="22"/>
+          <w:color w:val="000000"/>
+          <w:sz w:val="24"/>
+          <w:szCs w:val="24"/>
+          <w:highlight w:val="white"/>
+          <w:u w:val="single"/>
+        </w:rPr>
+        <w:t>Webpage content categorization:</w:t>
+      </w:r>
+    </w:p>
+    <w:p>
+      <w:pPr>
+        <w:pStyle w:val="Normal1"/>
+        <w:spacing w:lineRule="auto" w:line="360"/>
+        <w:rPr>
+          <w:b w:val="false"/>
+          <w:b w:val="false"/>
+          <w:bCs w:val="false"/>
+          <w:color w:val="000000"/>
+          <w:sz w:val="24"/>
+          <w:szCs w:val="24"/>
+          <w:u w:val="none"/>
+        </w:rPr>
+      </w:pPr>
+      <w:r>
+        <w:rPr>
+          <w:b w:val="false"/>
+          <w:bCs w:val="false"/>
+          <w:color w:val="000000"/>
+          <w:sz w:val="22"/>
+          <w:szCs w:val="22"/>
+          <w:u w:val="none"/>
+        </w:rPr>
+        <w:t xml:space="preserve">The purpose of this project is developing the </w:t>
+      </w:r>
+      <w:r>
+        <w:rPr>
+          <w:b w:val="false"/>
+          <w:bCs w:val="false"/>
+          <w:color w:val="000000"/>
+          <w:sz w:val="22"/>
+          <w:szCs w:val="22"/>
+          <w:u w:val="none"/>
+        </w:rPr>
+        <w:t xml:space="preserve">API to predict </w:t>
+      </w:r>
+      <w:r>
+        <w:rPr>
+          <w:b w:val="false"/>
+          <w:bCs w:val="false"/>
+          <w:color w:val="000000"/>
+          <w:sz w:val="22"/>
+          <w:szCs w:val="22"/>
+          <w:u w:val="none"/>
+        </w:rPr>
+        <w:t xml:space="preserve">Malware/Phishing and </w:t>
+      </w:r>
+      <w:r>
+        <w:rPr>
+          <w:b w:val="false"/>
+          <w:bCs w:val="false"/>
+          <w:color w:val="000000"/>
+          <w:sz w:val="22"/>
+          <w:szCs w:val="22"/>
+          <w:u w:val="none"/>
+        </w:rPr>
+        <w:t xml:space="preserve">web page content category. By predicting </w:t>
+      </w:r>
+      <w:r>
+        <w:rPr>
+          <w:b w:val="false"/>
+          <w:bCs w:val="false"/>
+          <w:color w:val="000000"/>
+          <w:sz w:val="22"/>
+          <w:szCs w:val="22"/>
+          <w:u w:val="none"/>
+        </w:rPr>
+        <w:t>this</w:t>
+      </w:r>
+      <w:r>
+        <w:rPr>
+          <w:b w:val="false"/>
+          <w:bCs w:val="false"/>
+          <w:color w:val="000000"/>
+          <w:sz w:val="22"/>
+          <w:szCs w:val="22"/>
+          <w:u w:val="none"/>
+        </w:rPr>
+        <w:t xml:space="preserve">, client can block </w:t>
+      </w:r>
+      <w:r>
+        <w:rPr>
+          <w:b w:val="false"/>
+          <w:bCs w:val="false"/>
+          <w:color w:val="000000"/>
+          <w:sz w:val="22"/>
+          <w:szCs w:val="22"/>
+          <w:u w:val="none"/>
+        </w:rPr>
+        <w:t>internet access</w:t>
+      </w:r>
+      <w:r>
+        <w:rPr>
+          <w:b w:val="false"/>
+          <w:bCs w:val="false"/>
+          <w:color w:val="000000"/>
+          <w:sz w:val="22"/>
+          <w:szCs w:val="22"/>
+          <w:u w:val="none"/>
+        </w:rPr>
+        <w:t xml:space="preserve"> as per their organizations rules.</w:t>
+      </w:r>
+    </w:p>
+    <w:p>
+      <w:pPr>
+        <w:pStyle w:val="Normal1"/>
+        <w:spacing w:lineRule="auto" w:line="360"/>
+        <w:rPr>
+          <w:b w:val="false"/>
+          <w:b w:val="false"/>
+          <w:bCs w:val="false"/>
+          <w:color w:val="000000"/>
+          <w:sz w:val="24"/>
+          <w:szCs w:val="24"/>
+          <w:u w:val="none"/>
+        </w:rPr>
+      </w:pPr>
+      <w:r>
+        <w:rPr>
+          <w:b w:val="false"/>
+          <w:bCs w:val="false"/>
+          <w:color w:val="000000"/>
+          <w:sz w:val="22"/>
+          <w:szCs w:val="22"/>
+          <w:u w:val="none"/>
+        </w:rPr>
+        <w:t>The tasks involved during the development,</w:t>
+      </w:r>
+    </w:p>
+    <w:p>
+      <w:pPr>
+        <w:pStyle w:val="Normal1"/>
+        <w:numPr>
+          <w:ilvl w:val="0"/>
+          <w:numId w:val="10"/>
+        </w:numPr>
+        <w:spacing w:lineRule="auto" w:line="360"/>
+        <w:rPr>
+          <w:b w:val="false"/>
+          <w:b w:val="false"/>
+          <w:bCs w:val="false"/>
+          <w:color w:val="000000"/>
+          <w:sz w:val="24"/>
+          <w:szCs w:val="24"/>
+          <w:u w:val="none"/>
+        </w:rPr>
+      </w:pPr>
+      <w:r>
+        <w:rPr>
+          <w:b w:val="false"/>
+          <w:bCs w:val="false"/>
+          <w:color w:val="000000"/>
+          <w:sz w:val="22"/>
+          <w:szCs w:val="22"/>
+          <w:u w:val="none"/>
+        </w:rPr>
+        <w:t xml:space="preserve">Creating models with the help of Natural Language Processing and text multi classification </w:t>
+      </w:r>
+      <w:r>
+        <w:rPr>
+          <w:b w:val="false"/>
+          <w:bCs w:val="false"/>
+          <w:color w:val="000000"/>
+          <w:sz w:val="22"/>
+          <w:szCs w:val="22"/>
+          <w:u w:val="none"/>
+        </w:rPr>
+        <w:t xml:space="preserve">to predict web page content category. </w:t>
+      </w:r>
+      <w:r>
+        <w:rPr>
+          <w:b w:val="false"/>
+          <w:bCs w:val="false"/>
+          <w:color w:val="000000"/>
+          <w:sz w:val="22"/>
+          <w:szCs w:val="22"/>
+          <w:u w:val="none"/>
+        </w:rPr>
+        <w:t>Scrapping web page data to create data sets for more than 30+ categories like porn,violence,alcohol, social media, etc.,</w:t>
+      </w:r>
+    </w:p>
+    <w:p>
+      <w:pPr>
+        <w:pStyle w:val="Normal1"/>
+        <w:numPr>
+          <w:ilvl w:val="0"/>
+          <w:numId w:val="10"/>
+        </w:numPr>
+        <w:spacing w:lineRule="auto" w:line="360"/>
+        <w:rPr>
+          <w:b w:val="false"/>
+          <w:b w:val="false"/>
+          <w:bCs w:val="false"/>
+          <w:color w:val="000000"/>
+          <w:sz w:val="24"/>
+          <w:szCs w:val="24"/>
+          <w:u w:val="none"/>
+        </w:rPr>
+      </w:pPr>
+      <w:r>
+        <w:rPr>
+          <w:b w:val="false"/>
+          <w:bCs w:val="false"/>
+          <w:color w:val="000000"/>
+          <w:sz w:val="22"/>
+          <w:szCs w:val="22"/>
+          <w:u w:val="none"/>
+        </w:rPr>
+        <w:t>Creating algorithm with 25+ rules to detect Malware/Phishing web content with the help of data science techniques some algorithms are like – Domain Info, Web Content, Page Rank, etc.,</w:t>
+      </w:r>
+    </w:p>
+    <w:p>
+      <w:pPr>
+        <w:pStyle w:val="Normal1"/>
+        <w:numPr>
+          <w:ilvl w:val="0"/>
+          <w:numId w:val="10"/>
+        </w:numPr>
+        <w:spacing w:lineRule="auto" w:line="360"/>
+        <w:rPr>
+          <w:b w:val="false"/>
+          <w:b w:val="false"/>
+          <w:bCs w:val="false"/>
+          <w:color w:val="000000"/>
+          <w:sz w:val="24"/>
+          <w:szCs w:val="24"/>
+          <w:u w:val="none"/>
+        </w:rPr>
+      </w:pPr>
+      <w:r>
+        <w:rPr>
+          <w:b w:val="false"/>
+          <w:bCs w:val="false"/>
+          <w:color w:val="000000"/>
+          <w:sz w:val="22"/>
+          <w:szCs w:val="22"/>
+          <w:u w:val="none"/>
+        </w:rPr>
+        <w:t>Creating API with the help of Flask.</w:t>
+      </w:r>
+    </w:p>
+    <w:p>
+      <w:pPr>
+        <w:pStyle w:val="Normal1"/>
+        <w:spacing w:lineRule="auto" w:line="360"/>
+        <w:rPr>
+          <w:rFonts w:eastAsia="Helvetica Neue"/>
+          <w:b w:val="false"/>
+          <w:b w:val="false"/>
+          <w:bCs w:val="false"/>
+          <w:color w:val="000000"/>
+          <w:sz w:val="22"/>
+          <w:szCs w:val="22"/>
+          <w:highlight w:val="white"/>
+          <w:u w:val="none"/>
+        </w:rPr>
+      </w:pPr>
+      <w:r>
+        <w:rPr/>
+      </w:r>
+    </w:p>
+    <w:p>
+      <w:pPr>
+        <w:pStyle w:val="Normal1"/>
+        <w:spacing w:lineRule="auto" w:line="360"/>
+        <w:rPr>
+          <w:b/>
+          <w:b/>
+          <w:bCs/>
+          <w:color w:val="000000"/>
+          <w:u w:val="single"/>
+        </w:rPr>
+      </w:pPr>
+      <w:r>
+        <w:rPr>
+          <w:b/>
+          <w:bCs/>
+          <w:color w:val="000000"/>
+          <w:u w:val="single"/>
+        </w:rPr>
+        <w:t>3</w:t>
+      </w:r>
+      <w:r>
+        <w:rPr>
+          <w:b/>
+          <w:bCs/>
+          <w:color w:val="000000"/>
+          <w:u w:val="single"/>
+        </w:rPr>
+        <w:t>. DIMA Warrior Dashboard:</w:t>
+      </w:r>
+    </w:p>
+    <w:p>
+      <w:pPr>
+        <w:pStyle w:val="Normal1"/>
+        <w:spacing w:lineRule="auto" w:line="360"/>
+        <w:rPr>
+          <w:color w:val="000000"/>
+        </w:rPr>
+      </w:pPr>
+      <w:r>
+        <w:rPr>
+          <w:color w:val="000000"/>
+          <w:sz w:val="22"/>
+          <w:szCs w:val="22"/>
+        </w:rPr>
+        <w:t>The purpose of this project is developing the dashboard to monitor and analyze the behavior of DNS reports of client’</w:t>
+      </w:r>
+      <w:r>
+        <w:rPr>
+          <w:color w:val="000000"/>
+          <w:sz w:val="22"/>
+          <w:szCs w:val="22"/>
+        </w:rPr>
+        <w:t xml:space="preserve">s networking </w:t>
+      </w:r>
+      <w:r>
+        <w:rPr>
+          <w:color w:val="000000"/>
+          <w:sz w:val="22"/>
+          <w:szCs w:val="22"/>
+        </w:rPr>
+        <w:t xml:space="preserve"> data. The platform which we used for this project was Python,Django.</w:t>
+      </w:r>
+    </w:p>
+    <w:p>
+      <w:pPr>
+        <w:pStyle w:val="Normal1"/>
+        <w:spacing w:lineRule="auto" w:line="360"/>
+        <w:rPr>
+          <w:color w:val="000000"/>
+        </w:rPr>
+      </w:pPr>
+      <w:r>
+        <w:rPr>
+          <w:color w:val="000000"/>
+          <w:sz w:val="22"/>
+          <w:szCs w:val="22"/>
+        </w:rPr>
+        <w:t>The tasks involved during the development,</w:t>
+      </w:r>
+    </w:p>
+    <w:p>
+      <w:pPr>
+        <w:pStyle w:val="Normal1"/>
+        <w:numPr>
+          <w:ilvl w:val="0"/>
+          <w:numId w:val="5"/>
+        </w:numPr>
+        <w:spacing w:lineRule="auto" w:line="360"/>
+        <w:rPr>
+          <w:color w:val="000000"/>
+        </w:rPr>
+      </w:pPr>
+      <w:r>
+        <w:rPr>
+          <w:color w:val="000000"/>
+          <w:sz w:val="22"/>
+          <w:szCs w:val="22"/>
+        </w:rPr>
+        <w:t>Creating Django web application.</w:t>
+      </w:r>
+    </w:p>
+    <w:p>
+      <w:pPr>
+        <w:pStyle w:val="Normal1"/>
+        <w:numPr>
+          <w:ilvl w:val="0"/>
+          <w:numId w:val="5"/>
+        </w:numPr>
+        <w:spacing w:lineRule="auto" w:line="360"/>
+        <w:rPr>
+          <w:color w:val="000000"/>
+        </w:rPr>
+      </w:pPr>
+      <w:r>
+        <w:rPr>
+          <w:color w:val="000000"/>
+          <w:sz w:val="22"/>
+          <w:szCs w:val="22"/>
+        </w:rPr>
+        <w:t>Design</w:t>
+      </w:r>
+      <w:r>
+        <w:rPr>
+          <w:color w:val="000000"/>
+          <w:sz w:val="22"/>
+          <w:szCs w:val="22"/>
+        </w:rPr>
+        <w:t>ing</w:t>
+      </w:r>
+      <w:r>
+        <w:rPr>
+          <w:color w:val="000000"/>
+          <w:sz w:val="22"/>
+          <w:szCs w:val="22"/>
+        </w:rPr>
+        <w:t xml:space="preserve"> the database tables.</w:t>
+      </w:r>
+    </w:p>
+    <w:p>
+      <w:pPr>
+        <w:pStyle w:val="Normal1"/>
+        <w:numPr>
+          <w:ilvl w:val="0"/>
+          <w:numId w:val="5"/>
+        </w:numPr>
+        <w:spacing w:lineRule="auto" w:line="360"/>
+        <w:rPr>
+          <w:color w:val="000000"/>
+        </w:rPr>
+      </w:pPr>
+      <w:r>
+        <w:rPr>
+          <w:color w:val="000000"/>
+          <w:sz w:val="22"/>
+          <w:szCs w:val="22"/>
+        </w:rPr>
+        <w:t>Design</w:t>
+      </w:r>
+      <w:r>
+        <w:rPr>
+          <w:color w:val="000000"/>
+          <w:sz w:val="22"/>
+          <w:szCs w:val="22"/>
+        </w:rPr>
+        <w:t>ing</w:t>
+      </w:r>
+      <w:r>
+        <w:rPr>
+          <w:color w:val="000000"/>
+          <w:sz w:val="22"/>
+          <w:szCs w:val="22"/>
+        </w:rPr>
+        <w:t xml:space="preserve"> the front-end template using HTML, CSS, JS and Jquery .</w:t>
+      </w:r>
+    </w:p>
+    <w:p>
+      <w:pPr>
+        <w:pStyle w:val="Normal1"/>
+        <w:numPr>
+          <w:ilvl w:val="0"/>
+          <w:numId w:val="5"/>
+        </w:numPr>
+        <w:spacing w:lineRule="auto" w:line="360"/>
+        <w:rPr>
+          <w:color w:val="000000"/>
+        </w:rPr>
+      </w:pPr>
+      <w:r>
+        <w:rPr>
+          <w:color w:val="000000"/>
+          <w:sz w:val="22"/>
+          <w:szCs w:val="22"/>
+        </w:rPr>
+        <w:t>Collect</w:t>
+      </w:r>
+      <w:r>
+        <w:rPr>
+          <w:color w:val="000000"/>
+          <w:sz w:val="22"/>
+          <w:szCs w:val="22"/>
+        </w:rPr>
+        <w:t>ing</w:t>
+      </w:r>
+      <w:r>
+        <w:rPr>
+          <w:color w:val="000000"/>
+          <w:sz w:val="22"/>
+          <w:szCs w:val="22"/>
+        </w:rPr>
+        <w:t xml:space="preserve"> data from client’</w:t>
+      </w:r>
+      <w:r>
+        <w:rPr>
+          <w:color w:val="000000"/>
+          <w:sz w:val="22"/>
+          <w:szCs w:val="22"/>
+        </w:rPr>
+        <w:t>s</w:t>
+      </w:r>
+      <w:r>
+        <w:rPr>
+          <w:color w:val="000000"/>
+          <w:sz w:val="22"/>
+          <w:szCs w:val="22"/>
+        </w:rPr>
+        <w:t xml:space="preserve"> </w:t>
+      </w:r>
+      <w:r>
+        <w:rPr>
+          <w:color w:val="000000"/>
+          <w:sz w:val="22"/>
+          <w:szCs w:val="22"/>
+        </w:rPr>
+        <w:t xml:space="preserve">DNS Firewall </w:t>
+      </w:r>
+      <w:r>
+        <w:rPr>
+          <w:color w:val="000000"/>
+          <w:sz w:val="22"/>
+          <w:szCs w:val="22"/>
+        </w:rPr>
+        <w:t xml:space="preserve"> using </w:t>
+      </w:r>
+      <w:r>
+        <w:rPr>
+          <w:b/>
+          <w:bCs/>
+          <w:color w:val="000000"/>
+          <w:sz w:val="22"/>
+          <w:szCs w:val="22"/>
+        </w:rPr>
+        <w:t>rsync</w:t>
+      </w:r>
+      <w:r>
+        <w:rPr>
+          <w:color w:val="000000"/>
+          <w:sz w:val="22"/>
+          <w:szCs w:val="22"/>
+        </w:rPr>
+        <w:t xml:space="preserve"> automation.</w:t>
+      </w:r>
+    </w:p>
+    <w:p>
+      <w:pPr>
+        <w:pStyle w:val="Normal1"/>
+        <w:numPr>
+          <w:ilvl w:val="0"/>
+          <w:numId w:val="5"/>
+        </w:numPr>
+        <w:spacing w:lineRule="auto" w:line="360"/>
+        <w:rPr>
+          <w:color w:val="000000"/>
+        </w:rPr>
+      </w:pPr>
+      <w:r>
+        <w:rPr>
+          <w:color w:val="000000"/>
+          <w:sz w:val="22"/>
+          <w:szCs w:val="22"/>
+        </w:rPr>
+        <w:t>Convert</w:t>
+      </w:r>
+      <w:r>
+        <w:rPr>
+          <w:color w:val="000000"/>
+          <w:sz w:val="22"/>
+          <w:szCs w:val="22"/>
+        </w:rPr>
+        <w:t>ing</w:t>
+      </w:r>
+      <w:r>
+        <w:rPr>
+          <w:color w:val="000000"/>
+          <w:sz w:val="22"/>
+          <w:szCs w:val="22"/>
+        </w:rPr>
+        <w:t xml:space="preserve"> and render</w:t>
+      </w:r>
+      <w:r>
+        <w:rPr>
+          <w:color w:val="000000"/>
+          <w:sz w:val="22"/>
+          <w:szCs w:val="22"/>
+        </w:rPr>
+        <w:t>ing</w:t>
+      </w:r>
+      <w:r>
+        <w:rPr>
+          <w:color w:val="000000"/>
+          <w:sz w:val="22"/>
+          <w:szCs w:val="22"/>
+        </w:rPr>
+        <w:t xml:space="preserve"> the data into dashboard.</w:t>
+      </w:r>
+    </w:p>
+    <w:p>
+      <w:pPr>
+        <w:pStyle w:val="Normal1"/>
+        <w:numPr>
+          <w:ilvl w:val="0"/>
+          <w:numId w:val="5"/>
+        </w:numPr>
+        <w:spacing w:lineRule="auto" w:line="360"/>
+        <w:rPr>
+          <w:color w:val="000000"/>
+        </w:rPr>
+      </w:pPr>
+      <w:r>
+        <w:rPr>
+          <w:b/>
+          <w:bCs/>
+          <w:color w:val="000000"/>
+          <w:sz w:val="22"/>
+          <w:szCs w:val="22"/>
+        </w:rPr>
+        <w:t xml:space="preserve">Skills used: </w:t>
+      </w:r>
+      <w:r>
+        <w:rPr>
+          <w:b w:val="false"/>
+          <w:bCs w:val="false"/>
+          <w:color w:val="000000"/>
+          <w:sz w:val="22"/>
+          <w:szCs w:val="22"/>
+        </w:rPr>
+        <w:t>P</w:t>
+      </w:r>
+      <w:r>
+        <w:rPr>
+          <w:color w:val="000000"/>
+          <w:sz w:val="22"/>
+          <w:szCs w:val="22"/>
+        </w:rPr>
+        <w:t>ython, Django, c3.js, moment.js, pandas,  Postgresql, Nginx-</w:t>
+      </w:r>
+      <w:r>
+        <w:rPr>
+          <w:color w:val="000000"/>
+          <w:sz w:val="22"/>
+          <w:szCs w:val="22"/>
+        </w:rPr>
+        <w:t>S</w:t>
+      </w:r>
+      <w:r>
+        <w:rPr>
+          <w:color w:val="000000"/>
+          <w:sz w:val="22"/>
+          <w:szCs w:val="22"/>
+        </w:rPr>
+        <w:t>erver.</w:t>
+      </w:r>
+    </w:p>
+    <w:p>
+      <w:pPr>
+        <w:pStyle w:val="Normal1"/>
+        <w:spacing w:lineRule="auto" w:line="360"/>
+        <w:rPr/>
+      </w:pPr>
+      <w:r>
+        <w:rPr>
+          <w:b/>
+          <w:color w:val="000000"/>
+          <w:u w:val="single"/>
+        </w:rPr>
+        <w:t>4</w:t>
+      </w:r>
+      <w:r>
+        <w:rPr>
+          <w:b/>
+          <w:color w:val="000000"/>
+          <w:u w:val="single"/>
+        </w:rPr>
+        <w:t>. Internet of Things (IOT):</w:t>
+      </w:r>
+    </w:p>
+    <w:p>
+      <w:pPr>
+        <w:pStyle w:val="Normal1"/>
+        <w:spacing w:lineRule="auto" w:line="360"/>
+        <w:rPr/>
+      </w:pPr>
+      <w:r>
+        <w:rPr>
+          <w:color w:val="000000"/>
+          <w:sz w:val="22"/>
+          <w:szCs w:val="22"/>
+        </w:rPr>
+        <w:t>The purpose of this project is developing the dashboard to monitor and analyze the behavior of pressure and temperature monitoring sensors. The platform which we used for this project was Python, AWS (</w:t>
+      </w:r>
+      <w:r>
+        <w:rPr>
+          <w:b/>
+          <w:color w:val="000000"/>
+          <w:sz w:val="22"/>
+          <w:szCs w:val="22"/>
+        </w:rPr>
+        <w:t>S3, Lambda,</w:t>
+      </w:r>
+      <w:r>
+        <w:rPr>
+          <w:b/>
+          <w:color w:val="000000"/>
+          <w:sz w:val="22"/>
+          <w:szCs w:val="22"/>
+          <w:lang w:val="en-IN"/>
+        </w:rPr>
+        <w:t xml:space="preserve"> </w:t>
+      </w:r>
+      <w:r>
+        <w:rPr>
+          <w:b/>
+          <w:color w:val="000000"/>
+          <w:sz w:val="22"/>
+          <w:szCs w:val="22"/>
+        </w:rPr>
+        <w:t xml:space="preserve"> IOT core</w:t>
+      </w:r>
+      <w:r>
+        <w:rPr>
+          <w:b/>
+          <w:color w:val="000000"/>
+          <w:sz w:val="22"/>
+          <w:szCs w:val="22"/>
+          <w:lang w:val="en"/>
+        </w:rPr>
+        <w:t>,</w:t>
+      </w:r>
+      <w:r>
+        <w:rPr>
+          <w:b/>
+          <w:color w:val="000000"/>
+          <w:sz w:val="22"/>
+          <w:szCs w:val="22"/>
+          <w:lang w:val="en-IN"/>
+        </w:rPr>
+        <w:t xml:space="preserve"> </w:t>
+      </w:r>
+      <w:r>
+        <w:rPr>
+          <w:b/>
+          <w:color w:val="000000"/>
+          <w:sz w:val="22"/>
+          <w:szCs w:val="22"/>
+          <w:lang w:val="en"/>
+        </w:rPr>
+        <w:t>SQS,</w:t>
+      </w:r>
+      <w:r>
+        <w:rPr>
+          <w:b/>
+          <w:color w:val="000000"/>
+          <w:sz w:val="22"/>
+          <w:szCs w:val="22"/>
+          <w:lang w:val="en-IN"/>
+        </w:rPr>
+        <w:t xml:space="preserve"> </w:t>
+      </w:r>
+      <w:r>
+        <w:rPr>
+          <w:b/>
+          <w:color w:val="000000"/>
+          <w:sz w:val="22"/>
+          <w:szCs w:val="22"/>
+          <w:lang w:val="en"/>
+        </w:rPr>
+        <w:t>CloudWatch,</w:t>
+      </w:r>
+      <w:r>
+        <w:rPr>
+          <w:b/>
+          <w:color w:val="000000"/>
+          <w:sz w:val="22"/>
+          <w:szCs w:val="22"/>
+          <w:lang w:val="en-IN"/>
+        </w:rPr>
+        <w:t xml:space="preserve"> </w:t>
+      </w:r>
+      <w:r>
+        <w:rPr>
+          <w:b/>
+          <w:color w:val="000000"/>
+          <w:sz w:val="22"/>
+          <w:szCs w:val="22"/>
+          <w:lang w:val="en"/>
+        </w:rPr>
+        <w:t>Ec2</w:t>
+      </w:r>
+      <w:r>
+        <w:rPr>
+          <w:b/>
+          <w:color w:val="000000"/>
+          <w:sz w:val="22"/>
+          <w:szCs w:val="22"/>
+          <w:lang w:val="en-IN"/>
+        </w:rPr>
+        <w:t>)</w:t>
+      </w:r>
+      <w:r>
+        <w:rPr>
+          <w:b w:val="false"/>
+          <w:bCs/>
+          <w:color w:val="000000"/>
+          <w:sz w:val="22"/>
+          <w:szCs w:val="22"/>
+          <w:lang w:val="en-IN"/>
+        </w:rPr>
+        <w:t xml:space="preserve"> and devices such as</w:t>
+      </w:r>
+      <w:r>
+        <w:rPr>
+          <w:b/>
+          <w:color w:val="000000"/>
+          <w:sz w:val="22"/>
+          <w:szCs w:val="22"/>
+          <w:lang w:val="en-IN"/>
+        </w:rPr>
+        <w:t xml:space="preserve"> (Raspberry Pi,  BME280 and OneWire sensors</w:t>
+      </w:r>
+      <w:r>
+        <w:rPr>
+          <w:color w:val="000000"/>
+          <w:sz w:val="22"/>
+          <w:szCs w:val="22"/>
+        </w:rPr>
+        <w:t>).</w:t>
+      </w:r>
+    </w:p>
+    <w:p>
+      <w:pPr>
+        <w:pStyle w:val="Normal1"/>
+        <w:spacing w:lineRule="auto" w:line="360"/>
+        <w:rPr/>
+      </w:pPr>
+      <w:r>
+        <w:rPr>
+          <w:color w:val="000000"/>
+          <w:sz w:val="22"/>
+          <w:szCs w:val="22"/>
+        </w:rPr>
+        <w:t>The tasks involved during the development,</w:t>
+      </w:r>
+    </w:p>
+    <w:p>
+      <w:pPr>
+        <w:pStyle w:val="Normal1"/>
+        <w:numPr>
+          <w:ilvl w:val="0"/>
+          <w:numId w:val="6"/>
+        </w:numPr>
+        <w:spacing w:lineRule="auto" w:line="360"/>
+        <w:rPr/>
+      </w:pPr>
+      <w:r>
+        <w:rPr>
+          <w:color w:val="000000"/>
+          <w:sz w:val="22"/>
+          <w:szCs w:val="22"/>
+        </w:rPr>
+        <w:t>Creating thing in AWS core .</w:t>
+      </w:r>
+    </w:p>
+    <w:p>
+      <w:pPr>
+        <w:pStyle w:val="Normal1"/>
+        <w:numPr>
+          <w:ilvl w:val="0"/>
+          <w:numId w:val="6"/>
+        </w:numPr>
+        <w:spacing w:lineRule="auto" w:line="360"/>
+        <w:rPr/>
+      </w:pPr>
+      <w:r>
+        <w:rPr>
+          <w:color w:val="000000"/>
+          <w:sz w:val="22"/>
+          <w:szCs w:val="22"/>
+        </w:rPr>
+        <w:t>Design Shadows to monitoring and control the device.</w:t>
+      </w:r>
+    </w:p>
+    <w:p>
+      <w:pPr>
+        <w:pStyle w:val="Normal1"/>
+        <w:numPr>
+          <w:ilvl w:val="0"/>
+          <w:numId w:val="6"/>
+        </w:numPr>
+        <w:spacing w:lineRule="auto" w:line="360"/>
+        <w:rPr/>
+      </w:pPr>
+      <w:r>
+        <w:rPr>
+          <w:color w:val="000000"/>
+          <w:sz w:val="22"/>
+          <w:szCs w:val="22"/>
+        </w:rPr>
+        <w:t>Writing a Python script to automate routine tasks like storing the sensor values in AWS S3, update client devices via remote job using AWS, MQTT protocol.</w:t>
+      </w:r>
+    </w:p>
+    <w:p>
+      <w:pPr>
+        <w:pStyle w:val="Normal1"/>
+        <w:numPr>
+          <w:ilvl w:val="0"/>
+          <w:numId w:val="6"/>
+        </w:numPr>
+        <w:spacing w:lineRule="auto" w:line="360"/>
+        <w:rPr/>
+      </w:pPr>
+      <w:r>
+        <w:rPr>
+          <w:color w:val="000000"/>
+          <w:sz w:val="22"/>
+          <w:szCs w:val="22"/>
+        </w:rPr>
+        <w:t>Design the scheduling task using AWS Lambda.</w:t>
+      </w:r>
+    </w:p>
+    <w:p>
+      <w:pPr>
+        <w:pStyle w:val="Normal1"/>
+        <w:numPr>
+          <w:ilvl w:val="0"/>
+          <w:numId w:val="6"/>
+        </w:numPr>
+        <w:spacing w:lineRule="auto" w:line="360"/>
+        <w:rPr/>
+      </w:pPr>
+      <w:r>
+        <w:rPr>
+          <w:color w:val="000000"/>
+          <w:sz w:val="22"/>
+          <w:szCs w:val="22"/>
+        </w:rPr>
+        <w:t>Processing the data which is stored in AWS S3 and creating visualization using Python, Django.</w:t>
+      </w:r>
+    </w:p>
+    <w:p>
+      <w:pPr>
+        <w:pStyle w:val="Normal1"/>
+        <w:numPr>
+          <w:ilvl w:val="0"/>
+          <w:numId w:val="6"/>
+        </w:numPr>
+        <w:spacing w:lineRule="auto" w:line="360"/>
+        <w:rPr/>
+      </w:pPr>
+      <w:r>
+        <w:rPr>
+          <w:color w:val="000000"/>
+          <w:sz w:val="22"/>
+          <w:szCs w:val="22"/>
+        </w:rPr>
+        <w:t>Automating tasks to perform ETL (weather data) .</w:t>
+      </w:r>
+    </w:p>
+    <w:p>
+      <w:pPr>
+        <w:pStyle w:val="Normal1"/>
+        <w:numPr>
+          <w:ilvl w:val="0"/>
+          <w:numId w:val="6"/>
+        </w:numPr>
+        <w:spacing w:lineRule="auto" w:line="360"/>
+        <w:rPr/>
+      </w:pPr>
+      <w:r>
+        <w:rPr>
+          <w:color w:val="000000"/>
+          <w:sz w:val="22"/>
+          <w:szCs w:val="22"/>
+        </w:rPr>
+        <w:t>Libraries used in project was sklearn, scipy, pandas and numpy</w:t>
+      </w:r>
+      <w:r>
+        <w:rPr>
+          <w:color w:val="000000"/>
+          <w:sz w:val="22"/>
+          <w:szCs w:val="22"/>
+          <w:lang w:val="en"/>
         </w:rPr>
         <w:t>.</w:t>
       </w:r>
@@ -1384,47 +2485,316 @@
     <w:p>
       <w:pPr>
         <w:pStyle w:val="Normal1"/>
-        <w:rPr>
-          <w:sz w:val="22"/>
-          <w:szCs w:val="22"/>
-        </w:rPr>
-      </w:pPr>
-      <w:r>
-        <w:rPr>
-          <w:sz w:val="22"/>
-          <w:szCs w:val="22"/>
-        </w:rPr>
-      </w:r>
-    </w:p>
-    <w:p>
-      <w:pPr>
-        <w:pStyle w:val="Normal1"/>
-        <w:rPr>
-          <w:sz w:val="22"/>
-          <w:szCs w:val="22"/>
-        </w:rPr>
-      </w:pPr>
-      <w:r>
-        <w:rPr>
-          <w:sz w:val="22"/>
-          <w:szCs w:val="22"/>
-        </w:rPr>
-        <w:t>The tasks involved during the development,</w:t>
-      </w:r>
-    </w:p>
-    <w:p>
-      <w:pPr>
-        <w:pStyle w:val="Normal1"/>
-        <w:rPr>
-          <w:sz w:val="22"/>
-          <w:szCs w:val="22"/>
-        </w:rPr>
-      </w:pPr>
-      <w:r>
-        <w:rPr>
-          <w:sz w:val="22"/>
-          <w:szCs w:val="22"/>
-        </w:rPr>
+        <w:spacing w:lineRule="auto" w:line="360"/>
+        <w:rPr>
+          <w:color w:val="000000"/>
+          <w:sz w:val="22"/>
+          <w:szCs w:val="22"/>
+          <w:lang w:val="en"/>
+        </w:rPr>
+      </w:pPr>
+      <w:r>
+        <w:rPr>
+          <w:color w:val="000000"/>
+          <w:sz w:val="22"/>
+          <w:szCs w:val="22"/>
+          <w:lang w:val="en"/>
+        </w:rPr>
+      </w:r>
+    </w:p>
+    <w:p>
+      <w:pPr>
+        <w:pStyle w:val="Normal1"/>
+        <w:spacing w:lineRule="auto" w:line="360"/>
+        <w:rPr>
+          <w:b/>
+          <w:b/>
+        </w:rPr>
+      </w:pPr>
+      <w:r>
+        <w:rPr>
+          <w:rFonts w:eastAsia="Helvetica Neue"/>
+          <w:b/>
+          <w:color w:val="000000"/>
+          <w:sz w:val="24"/>
+          <w:szCs w:val="24"/>
+          <w:shd w:fill="D3D3D3" w:val="clear"/>
+        </w:rPr>
+        <w:t>Technical Skills:</w:t>
+      </w:r>
+      <w:r>
+        <w:rPr>
+          <w:rFonts w:eastAsia="Helvetica Neue"/>
+          <w:b/>
+          <w:color w:val="000000"/>
+          <w:sz w:val="23"/>
+          <w:szCs w:val="23"/>
+          <w:shd w:fill="D3D3D3" w:val="clear"/>
+        </w:rPr>
+        <w:tab/>
+        <w:tab/>
+        <w:tab/>
+        <w:tab/>
+        <w:tab/>
+        <w:tab/>
+        <w:tab/>
+        <w:tab/>
+        <w:tab/>
+        <w:tab/>
+        <w:tab/>
+      </w:r>
+    </w:p>
+    <w:p>
+      <w:pPr>
+        <w:pStyle w:val="Normal1"/>
+        <w:spacing w:lineRule="auto" w:line="360"/>
+        <w:rPr>
+          <w:color w:val="000000"/>
+          <w:sz w:val="22"/>
+          <w:szCs w:val="22"/>
+          <w:lang w:val="en-IN"/>
+        </w:rPr>
+      </w:pPr>
+      <w:r>
+        <w:rPr>
+          <w:b/>
+          <w:color w:val="000000"/>
+          <w:sz w:val="22"/>
+          <w:szCs w:val="22"/>
+        </w:rPr>
+        <w:t>Programming Languages:</w:t>
+      </w:r>
+      <w:r>
+        <w:rPr>
+          <w:color w:val="000000"/>
+          <w:sz w:val="22"/>
+          <w:szCs w:val="22"/>
+        </w:rPr>
+        <w:t xml:space="preserve"> Python</w:t>
+      </w:r>
+      <w:r>
+        <w:rPr>
+          <w:color w:val="000000"/>
+          <w:sz w:val="22"/>
+          <w:szCs w:val="22"/>
+          <w:lang w:val="en-IN"/>
+        </w:rPr>
+        <w:t>, Java</w:t>
+      </w:r>
+    </w:p>
+    <w:p>
+      <w:pPr>
+        <w:pStyle w:val="Normal1"/>
+        <w:spacing w:lineRule="auto" w:line="360"/>
+        <w:ind w:left="4320" w:hanging="4320"/>
+        <w:rPr/>
+      </w:pPr>
+      <w:r>
+        <w:rPr>
+          <w:b/>
+          <w:color w:val="000000"/>
+          <w:sz w:val="22"/>
+          <w:szCs w:val="22"/>
+        </w:rPr>
+        <w:t>Databases:</w:t>
+      </w:r>
+      <w:r>
+        <w:rPr>
+          <w:color w:val="000000"/>
+          <w:sz w:val="22"/>
+          <w:szCs w:val="22"/>
+        </w:rPr>
+        <w:t xml:space="preserve"> SQLite, Postgresql, MongoDB</w:t>
+      </w:r>
+    </w:p>
+    <w:p>
+      <w:pPr>
+        <w:pStyle w:val="Normal1"/>
+        <w:spacing w:lineRule="auto" w:line="360"/>
+        <w:rPr/>
+      </w:pPr>
+      <w:r>
+        <w:rPr>
+          <w:b/>
+          <w:color w:val="000000"/>
+          <w:sz w:val="22"/>
+          <w:szCs w:val="22"/>
+        </w:rPr>
+        <w:t>Web Development:</w:t>
+      </w:r>
+      <w:r>
+        <w:rPr>
+          <w:b/>
+          <w:sz w:val="22"/>
+          <w:szCs w:val="22"/>
+        </w:rPr>
+        <w:t xml:space="preserve"> </w:t>
+      </w:r>
+      <w:r>
+        <w:rPr>
+          <w:sz w:val="22"/>
+          <w:szCs w:val="22"/>
+        </w:rPr>
+        <w:t xml:space="preserve">Django, Flask, JavaScript, </w:t>
+      </w:r>
+      <w:r>
+        <w:rPr>
+          <w:sz w:val="22"/>
+          <w:szCs w:val="22"/>
+        </w:rPr>
+        <w:t xml:space="preserve">Jquery, </w:t>
+      </w:r>
+      <w:r>
+        <w:rPr>
+          <w:sz w:val="22"/>
+          <w:szCs w:val="22"/>
+        </w:rPr>
+        <w:t>HTML, CSS</w:t>
+      </w:r>
+    </w:p>
+    <w:p>
+      <w:pPr>
+        <w:pStyle w:val="Normal1"/>
+        <w:spacing w:lineRule="auto" w:line="360"/>
+        <w:rPr/>
+      </w:pPr>
+      <w:r>
+        <w:rPr>
+          <w:b/>
+          <w:sz w:val="22"/>
+          <w:szCs w:val="22"/>
+        </w:rPr>
+        <w:t xml:space="preserve">Web Server: </w:t>
+      </w:r>
+      <w:r>
+        <w:rPr>
+          <w:b w:val="false"/>
+          <w:bCs w:val="false"/>
+          <w:sz w:val="22"/>
+          <w:szCs w:val="22"/>
+        </w:rPr>
+        <w:t>Nginx, ngrok</w:t>
+      </w:r>
+    </w:p>
+    <w:p>
+      <w:pPr>
+        <w:pStyle w:val="Normal1"/>
+        <w:spacing w:lineRule="auto" w:line="360"/>
+        <w:rPr/>
+      </w:pPr>
+      <w:r>
+        <w:rPr>
+          <w:b/>
+          <w:color w:val="000000"/>
+          <w:sz w:val="22"/>
+          <w:szCs w:val="22"/>
+        </w:rPr>
+        <w:t>Operating Systems:</w:t>
+      </w:r>
+      <w:r>
+        <w:rPr>
+          <w:sz w:val="22"/>
+          <w:szCs w:val="22"/>
+        </w:rPr>
+        <w:t xml:space="preserve"> Windows, Linux (Ubuntu, Centos, Mint)</w:t>
+      </w:r>
+    </w:p>
+    <w:p>
+      <w:pPr>
+        <w:pStyle w:val="Normal1"/>
+        <w:spacing w:lineRule="auto" w:line="360"/>
+        <w:rPr/>
+      </w:pPr>
+      <w:r>
+        <w:rPr>
+          <w:b/>
+          <w:bCs/>
+          <w:sz w:val="22"/>
+          <w:szCs w:val="22"/>
+        </w:rPr>
+        <w:t xml:space="preserve">Cloud Platform: </w:t>
+      </w:r>
+      <w:r>
+        <w:rPr>
+          <w:sz w:val="22"/>
+          <w:szCs w:val="22"/>
+        </w:rPr>
+        <w:t>AWS &amp; GCP</w:t>
+      </w:r>
+    </w:p>
+    <w:p>
+      <w:pPr>
+        <w:pStyle w:val="Normal1"/>
+        <w:spacing w:lineRule="auto" w:line="360"/>
+        <w:rPr/>
+      </w:pPr>
+      <w:r>
+        <w:rPr>
+          <w:b/>
+          <w:sz w:val="22"/>
+          <w:szCs w:val="22"/>
+        </w:rPr>
+        <w:t>Version control tools</w:t>
+      </w:r>
+      <w:r>
+        <w:rPr>
+          <w:sz w:val="22"/>
+          <w:szCs w:val="22"/>
+        </w:rPr>
+        <w:t>: SVN, Bitbucket</w:t>
+      </w:r>
+    </w:p>
+    <w:p>
+      <w:pPr>
+        <w:pStyle w:val="Normal1"/>
+        <w:spacing w:lineRule="auto" w:line="360"/>
+        <w:rPr>
+          <w:sz w:val="22"/>
+          <w:szCs w:val="22"/>
+        </w:rPr>
+      </w:pPr>
+      <w:r>
+        <w:rPr/>
+      </w:r>
+    </w:p>
+    <w:p>
+      <w:pPr>
+        <w:pStyle w:val="Normal1"/>
+        <w:spacing w:lineRule="auto" w:line="360"/>
+        <w:rPr/>
+      </w:pPr>
+      <w:r>
+        <w:rPr>
+          <w:rFonts w:eastAsia="Helvetica Neue"/>
+          <w:b/>
+          <w:color w:val="000000"/>
+          <w:sz w:val="24"/>
+          <w:szCs w:val="24"/>
+          <w:shd w:fill="D3D3D3" w:val="clear"/>
+        </w:rPr>
+        <w:t>Education:</w:t>
+        <w:tab/>
+      </w:r>
+      <w:r>
+        <w:rPr>
+          <w:rFonts w:eastAsia="Helvetica Neue"/>
+          <w:b/>
+          <w:color w:val="000000"/>
+          <w:sz w:val="23"/>
+          <w:szCs w:val="23"/>
+          <w:shd w:fill="D3D3D3" w:val="clear"/>
+        </w:rPr>
+        <w:tab/>
+        <w:tab/>
+        <w:tab/>
+        <w:tab/>
+        <w:tab/>
+        <w:tab/>
+        <w:tab/>
+        <w:tab/>
+        <w:tab/>
+        <w:tab/>
+        <w:tab/>
       </w:r>
     </w:p>
     <w:p>
@@ -1435,52 +2805,30 @@
           <w:numId w:val="2"/>
         </w:numPr>
         <w:spacing w:lineRule="auto" w:line="360"/>
-        <w:rPr>
-          <w:b w:val="false"/>
-          <w:b w:val="false"/>
-          <w:bCs w:val="false"/>
-          <w:highlight w:val="white"/>
-          <w:u w:val="none"/>
-        </w:rPr>
-      </w:pPr>
-      <w:r>
-        <w:rPr>
-          <w:rFonts w:eastAsia="Helvetica Neue"/>
-          <w:b w:val="false"/>
-          <w:bCs w:val="false"/>
-          <w:color w:val="000000"/>
-          <w:sz w:val="22"/>
-          <w:szCs w:val="22"/>
-          <w:highlight w:val="white"/>
-          <w:u w:val="none"/>
-        </w:rPr>
-        <w:t xml:space="preserve">Automating tasks to extract the data using </w:t>
-      </w:r>
-      <w:r>
-        <w:rPr>
-          <w:rFonts w:eastAsia="Helvetica Neue"/>
-          <w:b/>
-          <w:bCs/>
-          <w:color w:val="000000"/>
-          <w:sz w:val="22"/>
-          <w:szCs w:val="22"/>
-          <w:highlight w:val="white"/>
-          <w:u w:val="none"/>
-        </w:rPr>
-        <w:t>Selenium, Beautiful Soup and Scrapy</w:t>
-      </w:r>
-      <w:r>
-        <w:rPr>
-          <w:rFonts w:eastAsia="Helvetica Neue"/>
-          <w:b w:val="false"/>
-          <w:bCs w:val="false"/>
-          <w:color w:val="000000"/>
-          <w:sz w:val="22"/>
-          <w:szCs w:val="22"/>
-          <w:highlight w:val="white"/>
-          <w:u w:val="none"/>
-        </w:rPr>
-        <w:t>.</w:t>
+        <w:jc w:val="both"/>
+        <w:rPr/>
+      </w:pPr>
+      <w:r>
+        <w:rPr>
+          <w:sz w:val="22"/>
+          <w:szCs w:val="22"/>
+        </w:rPr>
+        <w:t>Master of Computer Applications from Sri Krishna College of Engineering and Technology, Coimbatore, Tamil</w:t>
+      </w:r>
+      <w:r>
+        <w:rPr>
+          <w:sz w:val="22"/>
+          <w:szCs w:val="22"/>
+          <w:lang w:val="en-IN"/>
+        </w:rPr>
+        <w:t xml:space="preserve"> Nadu</w:t>
+      </w:r>
+      <w:r>
+        <w:rPr>
+          <w:sz w:val="22"/>
+          <w:szCs w:val="22"/>
+        </w:rPr>
+        <w:t>, India. (Year of passing 2015)</w:t>
       </w:r>
     </w:p>
     <w:p>
@@ -1491,1078 +2839,122 @@
           <w:numId w:val="2"/>
         </w:numPr>
         <w:spacing w:lineRule="auto" w:line="360"/>
-        <w:rPr>
-          <w:b w:val="false"/>
-          <w:b w:val="false"/>
-          <w:bCs w:val="false"/>
-          <w:highlight w:val="white"/>
-          <w:u w:val="none"/>
-        </w:rPr>
-      </w:pPr>
-      <w:r>
-        <w:rPr>
-          <w:rFonts w:eastAsia="Helvetica Neue"/>
-          <w:b w:val="false"/>
-          <w:bCs w:val="false"/>
-          <w:color w:val="000000"/>
-          <w:sz w:val="22"/>
-          <w:szCs w:val="22"/>
-          <w:highlight w:val="white"/>
-          <w:u w:val="none"/>
-        </w:rPr>
-        <w:t xml:space="preserve">Creating the automation tasks for monitoring the product status and updates </w:t>
-      </w:r>
-    </w:p>
-    <w:p>
-      <w:pPr>
-        <w:pStyle w:val="Normal1"/>
-        <w:numPr>
-          <w:ilvl w:val="0"/>
-          <w:numId w:val="0"/>
-        </w:numPr>
-        <w:spacing w:lineRule="auto" w:line="360"/>
-        <w:ind w:left="720" w:hanging="0"/>
-        <w:rPr>
-          <w:b w:val="false"/>
-          <w:b w:val="false"/>
-          <w:bCs w:val="false"/>
-          <w:highlight w:val="white"/>
-          <w:u w:val="none"/>
-        </w:rPr>
-      </w:pPr>
-      <w:r>
-        <w:rPr>
-          <w:rFonts w:eastAsia="Helvetica Neue"/>
-          <w:b w:val="false"/>
-          <w:bCs w:val="false"/>
-          <w:color w:val="000000"/>
-          <w:sz w:val="22"/>
-          <w:szCs w:val="22"/>
-          <w:highlight w:val="white"/>
-          <w:u w:val="none"/>
-        </w:rPr>
-        <w:t>using Python and Crontab.</w:t>
-      </w:r>
-    </w:p>
-    <w:p>
-      <w:pPr>
-        <w:pStyle w:val="Normal1"/>
-        <w:numPr>
-          <w:ilvl w:val="0"/>
-          <w:numId w:val="2"/>
-        </w:numPr>
-        <w:spacing w:lineRule="auto" w:line="360"/>
-        <w:rPr>
-          <w:b w:val="false"/>
-          <w:b w:val="false"/>
-          <w:bCs w:val="false"/>
-          <w:highlight w:val="white"/>
-          <w:u w:val="none"/>
-        </w:rPr>
-      </w:pPr>
-      <w:r>
-        <w:rPr>
-          <w:rFonts w:eastAsia="Helvetica Neue"/>
-          <w:b w:val="false"/>
-          <w:bCs w:val="false"/>
-          <w:color w:val="000000"/>
-          <w:sz w:val="22"/>
-          <w:szCs w:val="22"/>
-          <w:highlight w:val="white"/>
-          <w:u w:val="none"/>
-        </w:rPr>
-        <w:t>Creating the web applications using Python, Django, Flask.</w:t>
-      </w:r>
-    </w:p>
-    <w:p>
-      <w:pPr>
-        <w:pStyle w:val="Normal1"/>
-        <w:numPr>
-          <w:ilvl w:val="0"/>
-          <w:numId w:val="2"/>
-        </w:numPr>
-        <w:spacing w:lineRule="auto" w:line="360"/>
-        <w:rPr>
-          <w:b w:val="false"/>
-          <w:b w:val="false"/>
-          <w:bCs w:val="false"/>
-          <w:highlight w:val="white"/>
-          <w:u w:val="none"/>
-        </w:rPr>
-      </w:pPr>
-      <w:r>
-        <w:rPr>
-          <w:rFonts w:eastAsia="Helvetica Neue"/>
-          <w:b w:val="false"/>
-          <w:bCs w:val="false"/>
-          <w:color w:val="000000"/>
-          <w:sz w:val="22"/>
-          <w:szCs w:val="22"/>
-          <w:highlight w:val="white"/>
-          <w:u w:val="none"/>
-        </w:rPr>
-        <w:t>Creating the WhatsApp Chatbot</w:t>
-      </w:r>
-      <w:r>
-        <w:rPr>
-          <w:rFonts w:eastAsia="Helvetica Neue"/>
-          <w:b/>
-          <w:bCs/>
-          <w:color w:val="000000"/>
-          <w:sz w:val="22"/>
-          <w:szCs w:val="22"/>
-          <w:highlight w:val="white"/>
-          <w:u w:val="none"/>
-        </w:rPr>
-        <w:t xml:space="preserve"> </w:t>
-      </w:r>
-      <w:r>
-        <w:rPr>
-          <w:rFonts w:eastAsia="Helvetica Neue"/>
-          <w:b w:val="false"/>
-          <w:bCs w:val="false"/>
-          <w:color w:val="000000"/>
-          <w:sz w:val="22"/>
-          <w:szCs w:val="22"/>
-          <w:highlight w:val="white"/>
-          <w:u w:val="none"/>
-        </w:rPr>
-        <w:t>and Website AI Chatbot using Python, Flask, Twilio.</w:t>
-      </w:r>
-    </w:p>
-    <w:p>
-      <w:pPr>
-        <w:pStyle w:val="Normal1"/>
-        <w:spacing w:lineRule="auto" w:line="360"/>
-        <w:rPr>
-          <w:color w:val="000000"/>
-        </w:rPr>
-      </w:pPr>
-      <w:r>
-        <w:rPr>
-          <w:color w:val="000000"/>
-        </w:rPr>
-      </w:r>
-    </w:p>
-    <w:p>
-      <w:pPr>
-        <w:pStyle w:val="Normal1"/>
-        <w:spacing w:lineRule="auto" w:line="360"/>
-        <w:rPr>
-          <w:b/>
-          <w:b/>
-          <w:color w:val="000000"/>
-          <w:u w:val="single"/>
-        </w:rPr>
-      </w:pPr>
-      <w:r>
-        <w:rPr>
-          <w:b/>
-          <w:color w:val="000000"/>
-          <w:u w:val="single"/>
-        </w:rPr>
-        <w:t>2. Internet of Things (IOT):</w:t>
-      </w:r>
-    </w:p>
-    <w:p>
-      <w:pPr>
-        <w:pStyle w:val="Normal1"/>
-        <w:spacing w:lineRule="auto" w:line="360"/>
+        <w:jc w:val="both"/>
+        <w:rPr>
+          <w:sz w:val="22"/>
+          <w:szCs w:val="22"/>
+        </w:rPr>
+      </w:pPr>
+      <w:r>
+        <w:rPr>
+          <w:sz w:val="22"/>
+          <w:szCs w:val="22"/>
+        </w:rPr>
+        <w:t xml:space="preserve">Bachelor of Computer Science from KG college of Arts and Science, </w:t>
+      </w:r>
+    </w:p>
+    <w:p>
+      <w:pPr>
+        <w:pStyle w:val="Normal1"/>
+        <w:spacing w:lineRule="auto" w:line="360"/>
+        <w:ind w:firstLine="720"/>
+        <w:jc w:val="both"/>
         <w:rPr/>
       </w:pPr>
       <w:r>
         <w:rPr>
-          <w:color w:val="000000"/>
-          <w:sz w:val="22"/>
-          <w:szCs w:val="22"/>
-        </w:rPr>
-        <w:t>The purpose of this project is developing the dashboard to monitor and analyze the behavior of pressure and temperature monitoring sensors. The platform which we used for this project was Python, AWS (</w:t>
-      </w:r>
-      <w:r>
-        <w:rPr>
-          <w:b/>
-          <w:color w:val="000000"/>
-          <w:sz w:val="22"/>
-          <w:szCs w:val="22"/>
-        </w:rPr>
-        <w:t>S3, Lambda,</w:t>
-      </w:r>
-      <w:r>
-        <w:rPr>
-          <w:b/>
-          <w:color w:val="000000"/>
+          <w:sz w:val="22"/>
+          <w:szCs w:val="22"/>
+        </w:rPr>
+        <w:t>Coimbatore, Tamil</w:t>
+      </w:r>
+      <w:r>
+        <w:rPr>
           <w:sz w:val="22"/>
           <w:szCs w:val="22"/>
           <w:lang w:val="en-IN"/>
         </w:rPr>
-        <w:t xml:space="preserve"> </w:t>
-      </w:r>
-      <w:r>
-        <w:rPr>
-          <w:b/>
-          <w:color w:val="000000"/>
-          <w:sz w:val="22"/>
-          <w:szCs w:val="22"/>
-        </w:rPr>
-        <w:t xml:space="preserve"> IOT core</w:t>
-      </w:r>
-      <w:r>
-        <w:rPr>
-          <w:b/>
-          <w:color w:val="000000"/>
-          <w:sz w:val="22"/>
-          <w:szCs w:val="22"/>
-          <w:lang w:val="en"/>
-        </w:rPr>
-        <w:t>,</w:t>
-      </w:r>
-      <w:r>
-        <w:rPr>
-          <w:b/>
-          <w:color w:val="000000"/>
-          <w:sz w:val="22"/>
-          <w:szCs w:val="22"/>
-          <w:lang w:val="en-IN"/>
-        </w:rPr>
-        <w:t xml:space="preserve"> </w:t>
-      </w:r>
-      <w:r>
-        <w:rPr>
-          <w:b/>
-          <w:color w:val="000000"/>
-          <w:sz w:val="22"/>
-          <w:szCs w:val="22"/>
-          <w:lang w:val="en"/>
-        </w:rPr>
-        <w:t>SQS,</w:t>
-      </w:r>
-      <w:r>
-        <w:rPr>
-          <w:b/>
-          <w:color w:val="000000"/>
-          <w:sz w:val="22"/>
-          <w:szCs w:val="22"/>
-          <w:lang w:val="en-IN"/>
-        </w:rPr>
-        <w:t xml:space="preserve"> </w:t>
-      </w:r>
-      <w:r>
-        <w:rPr>
-          <w:b/>
-          <w:color w:val="000000"/>
-          <w:sz w:val="22"/>
-          <w:szCs w:val="22"/>
-          <w:lang w:val="en"/>
-        </w:rPr>
-        <w:t>CloudWatch,</w:t>
-      </w:r>
-      <w:r>
-        <w:rPr>
-          <w:b/>
-          <w:color w:val="000000"/>
-          <w:sz w:val="22"/>
-          <w:szCs w:val="22"/>
-          <w:lang w:val="en-IN"/>
-        </w:rPr>
-        <w:t xml:space="preserve"> </w:t>
-      </w:r>
-      <w:r>
-        <w:rPr>
-          <w:b/>
-          <w:color w:val="000000"/>
-          <w:sz w:val="22"/>
-          <w:szCs w:val="22"/>
-          <w:lang w:val="en"/>
-        </w:rPr>
-        <w:t>Ec2</w:t>
-      </w:r>
-      <w:r>
-        <w:rPr>
-          <w:b/>
-          <w:color w:val="000000"/>
-          <w:sz w:val="22"/>
-          <w:szCs w:val="22"/>
-          <w:lang w:val="en-IN"/>
-        </w:rPr>
-        <w:t>)</w:t>
-      </w:r>
-      <w:r>
-        <w:rPr>
-          <w:b w:val="false"/>
-          <w:bCs/>
-          <w:color w:val="000000"/>
-          <w:sz w:val="22"/>
-          <w:szCs w:val="22"/>
-          <w:lang w:val="en-IN"/>
-        </w:rPr>
-        <w:t xml:space="preserve"> and devices such as</w:t>
-      </w:r>
-      <w:r>
-        <w:rPr>
-          <w:b/>
-          <w:color w:val="000000"/>
-          <w:sz w:val="22"/>
-          <w:szCs w:val="22"/>
-          <w:lang w:val="en-IN"/>
-        </w:rPr>
-        <w:t xml:space="preserve"> (Raspberry Pi,  BME280 and OneWire sensors</w:t>
-      </w:r>
-      <w:r>
-        <w:rPr>
-          <w:color w:val="000000"/>
-          <w:sz w:val="22"/>
-          <w:szCs w:val="22"/>
-        </w:rPr>
-        <w:t>).</w:t>
-      </w:r>
-    </w:p>
-    <w:p>
-      <w:pPr>
-        <w:pStyle w:val="Normal1"/>
-        <w:spacing w:lineRule="auto" w:line="360"/>
-        <w:rPr>
-          <w:color w:val="000000"/>
-          <w:sz w:val="22"/>
-          <w:szCs w:val="22"/>
-        </w:rPr>
-      </w:pPr>
-      <w:r>
-        <w:rPr>
-          <w:color w:val="000000"/>
-          <w:sz w:val="22"/>
-          <w:szCs w:val="22"/>
-        </w:rPr>
-        <w:t>The tasks involved during the development,</w:t>
-      </w:r>
-    </w:p>
-    <w:p>
-      <w:pPr>
-        <w:pStyle w:val="Normal1"/>
-        <w:numPr>
-          <w:ilvl w:val="0"/>
-          <w:numId w:val="2"/>
-        </w:numPr>
-        <w:spacing w:lineRule="auto" w:line="360"/>
-        <w:rPr>
-          <w:color w:val="000000"/>
-          <w:sz w:val="22"/>
-          <w:szCs w:val="22"/>
-        </w:rPr>
-      </w:pPr>
-      <w:r>
-        <w:rPr>
-          <w:color w:val="000000"/>
-          <w:sz w:val="22"/>
-          <w:szCs w:val="22"/>
-        </w:rPr>
-        <w:t>Creating thing in AWS core .</w:t>
-      </w:r>
-    </w:p>
-    <w:p>
-      <w:pPr>
-        <w:pStyle w:val="Normal1"/>
-        <w:numPr>
-          <w:ilvl w:val="0"/>
-          <w:numId w:val="2"/>
-        </w:numPr>
-        <w:spacing w:lineRule="auto" w:line="360"/>
+        <w:t xml:space="preserve"> Nadu</w:t>
+      </w:r>
+      <w:r>
+        <w:rPr>
+          <w:sz w:val="22"/>
+          <w:szCs w:val="22"/>
+        </w:rPr>
+        <w:t>, India. (Year of passing 2012)</w:t>
+      </w:r>
+    </w:p>
+    <w:p>
+      <w:pPr>
+        <w:pStyle w:val="Normal1"/>
+        <w:spacing w:lineRule="auto" w:line="360"/>
+        <w:ind w:firstLine="720"/>
+        <w:jc w:val="both"/>
+        <w:rPr>
+          <w:sz w:val="22"/>
+          <w:szCs w:val="22"/>
+        </w:rPr>
+      </w:pPr>
+      <w:r>
         <w:rPr/>
-      </w:pPr>
-      <w:r>
-        <w:rPr>
-          <w:color w:val="000000"/>
-          <w:sz w:val="22"/>
-          <w:szCs w:val="22"/>
-        </w:rPr>
-        <w:t>Design Shadows to monitoring and control the device.</w:t>
-      </w:r>
-    </w:p>
-    <w:p>
-      <w:pPr>
-        <w:pStyle w:val="Normal1"/>
-        <w:numPr>
-          <w:ilvl w:val="0"/>
-          <w:numId w:val="2"/>
-        </w:numPr>
-        <w:spacing w:lineRule="auto" w:line="360"/>
-        <w:rPr/>
-      </w:pPr>
-      <w:r>
-        <w:rPr>
-          <w:color w:val="000000"/>
-          <w:sz w:val="22"/>
-          <w:szCs w:val="22"/>
-        </w:rPr>
-        <w:t>Writing a Python script to automate routine tasks like storing the sensor values in AWS S3, update client devices via remote job using AWS, MQTT protocol.</w:t>
-      </w:r>
-    </w:p>
-    <w:p>
-      <w:pPr>
-        <w:pStyle w:val="Normal1"/>
-        <w:numPr>
-          <w:ilvl w:val="0"/>
-          <w:numId w:val="2"/>
-        </w:numPr>
-        <w:spacing w:lineRule="auto" w:line="360"/>
-        <w:rPr/>
-      </w:pPr>
-      <w:r>
-        <w:rPr>
-          <w:color w:val="000000"/>
-          <w:sz w:val="22"/>
-          <w:szCs w:val="22"/>
-        </w:rPr>
-        <w:t>Design the scheduling task using AWS Lambda.</w:t>
-      </w:r>
-    </w:p>
-    <w:p>
-      <w:pPr>
-        <w:pStyle w:val="Normal1"/>
-        <w:numPr>
-          <w:ilvl w:val="0"/>
-          <w:numId w:val="2"/>
-        </w:numPr>
-        <w:spacing w:lineRule="auto" w:line="360"/>
-        <w:rPr/>
-      </w:pPr>
-      <w:r>
-        <w:rPr>
-          <w:color w:val="000000"/>
-          <w:sz w:val="22"/>
-          <w:szCs w:val="22"/>
-        </w:rPr>
-        <w:t>Processing the data which is stored in AWS S3 and creating visualization using Python, Django.</w:t>
-      </w:r>
-    </w:p>
-    <w:p>
-      <w:pPr>
-        <w:pStyle w:val="Normal1"/>
-        <w:numPr>
-          <w:ilvl w:val="0"/>
-          <w:numId w:val="2"/>
-        </w:numPr>
-        <w:spacing w:lineRule="auto" w:line="360"/>
-        <w:rPr/>
-      </w:pPr>
-      <w:r>
-        <w:rPr>
-          <w:color w:val="000000"/>
-          <w:sz w:val="22"/>
-          <w:szCs w:val="22"/>
-        </w:rPr>
-        <w:t>Automating tasks to perform ETL (weather data) .</w:t>
-      </w:r>
-    </w:p>
-    <w:p>
-      <w:pPr>
-        <w:pStyle w:val="Normal1"/>
-        <w:numPr>
-          <w:ilvl w:val="0"/>
-          <w:numId w:val="2"/>
-        </w:numPr>
-        <w:spacing w:lineRule="auto" w:line="360"/>
-        <w:rPr/>
-      </w:pPr>
-      <w:r>
-        <w:rPr>
-          <w:color w:val="000000"/>
-          <w:sz w:val="22"/>
-          <w:szCs w:val="22"/>
-        </w:rPr>
-        <w:t>Libraries used in project was sklearn, scipy, pandas and numpy</w:t>
-      </w:r>
-      <w:r>
-        <w:rPr>
-          <w:color w:val="000000"/>
-          <w:sz w:val="22"/>
-          <w:szCs w:val="22"/>
-          <w:lang w:val="en"/>
-        </w:rPr>
-        <w:t>.</w:t>
-      </w:r>
-    </w:p>
-    <w:p>
-      <w:pPr>
-        <w:pStyle w:val="Normal1"/>
-        <w:spacing w:lineRule="auto" w:line="360"/>
-        <w:rPr>
-          <w:sz w:val="24"/>
-          <w:szCs w:val="24"/>
-        </w:rPr>
-      </w:pPr>
-      <w:r>
-        <w:rPr>
-          <w:b/>
-          <w:color w:val="000000"/>
-          <w:sz w:val="24"/>
-          <w:szCs w:val="24"/>
-          <w:u w:val="single"/>
-        </w:rPr>
-        <w:t>3. Data Visualization:</w:t>
-      </w:r>
-    </w:p>
-    <w:p>
-      <w:pPr>
-        <w:pStyle w:val="Normal1"/>
-        <w:spacing w:lineRule="auto" w:line="360"/>
-        <w:rPr/>
-      </w:pPr>
-      <w:r>
-        <w:rPr>
-          <w:color w:val="000000"/>
-          <w:sz w:val="22"/>
-          <w:szCs w:val="22"/>
-        </w:rPr>
-        <w:t xml:space="preserve">The purpose of this project was developing the dashboard for data visualization. Platform which we used for this project was </w:t>
-      </w:r>
-      <w:r>
-        <w:rPr>
-          <w:b/>
-          <w:bCs/>
-          <w:color w:val="000000"/>
-          <w:sz w:val="22"/>
-          <w:szCs w:val="22"/>
-        </w:rPr>
-        <w:t xml:space="preserve">Python, Django </w:t>
-      </w:r>
-      <w:r>
-        <w:rPr>
-          <w:color w:val="000000"/>
-          <w:sz w:val="22"/>
-          <w:szCs w:val="22"/>
-        </w:rPr>
-        <w:t xml:space="preserve">(python web framework) and python libraries for improve the accessing speed of large data is </w:t>
-      </w:r>
-      <w:r>
-        <w:rPr>
-          <w:b/>
-          <w:bCs/>
-          <w:color w:val="000000"/>
-          <w:sz w:val="22"/>
-          <w:szCs w:val="22"/>
-        </w:rPr>
-        <w:t xml:space="preserve">Pandas </w:t>
-      </w:r>
-      <w:r>
-        <w:rPr>
-          <w:b/>
-          <w:bCs/>
-          <w:color w:val="000000"/>
-          <w:sz w:val="22"/>
-          <w:szCs w:val="22"/>
-          <w:lang w:val="en"/>
-        </w:rPr>
-        <w:t>D</w:t>
-      </w:r>
-      <w:r>
-        <w:rPr>
-          <w:b/>
-          <w:bCs/>
-          <w:color w:val="000000"/>
-          <w:sz w:val="22"/>
-          <w:szCs w:val="22"/>
-        </w:rPr>
-        <w:t>ataframe</w:t>
-      </w:r>
-      <w:r>
-        <w:rPr>
-          <w:color w:val="000000"/>
-          <w:sz w:val="22"/>
-          <w:szCs w:val="22"/>
-        </w:rPr>
-        <w:t xml:space="preserve">. </w:t>
-      </w:r>
-    </w:p>
-    <w:p>
-      <w:pPr>
-        <w:pStyle w:val="Normal1"/>
-        <w:spacing w:lineRule="auto" w:line="360"/>
-        <w:rPr/>
-      </w:pPr>
-      <w:r>
-        <w:rPr>
-          <w:color w:val="000000"/>
-          <w:sz w:val="22"/>
-          <w:szCs w:val="22"/>
-        </w:rPr>
-        <w:t>The tasks involved during the development,</w:t>
-      </w:r>
-    </w:p>
-    <w:p>
-      <w:pPr>
-        <w:pStyle w:val="Normal1"/>
-        <w:numPr>
-          <w:ilvl w:val="0"/>
-          <w:numId w:val="2"/>
-        </w:numPr>
-        <w:spacing w:lineRule="auto" w:line="360"/>
-        <w:rPr/>
-      </w:pPr>
-      <w:r>
-        <w:rPr>
-          <w:color w:val="000000"/>
-          <w:sz w:val="22"/>
-          <w:szCs w:val="22"/>
-        </w:rPr>
-        <w:t>Algorithms analysis to improve latency of dashboard.</w:t>
-      </w:r>
-    </w:p>
-    <w:p>
-      <w:pPr>
-        <w:pStyle w:val="Normal1"/>
-        <w:numPr>
-          <w:ilvl w:val="0"/>
-          <w:numId w:val="2"/>
-        </w:numPr>
-        <w:spacing w:lineRule="auto" w:line="360"/>
-        <w:rPr/>
-      </w:pPr>
-      <w:r>
-        <w:rPr>
-          <w:color w:val="000000"/>
-          <w:sz w:val="22"/>
-          <w:szCs w:val="22"/>
-          <w:lang w:val="en"/>
-        </w:rPr>
-        <w:t>Data visualization using Matplotlib,c3 charts,chart.js.</w:t>
-      </w:r>
-    </w:p>
-    <w:p>
-      <w:pPr>
-        <w:pStyle w:val="Normal1"/>
-        <w:numPr>
-          <w:ilvl w:val="0"/>
-          <w:numId w:val="0"/>
-        </w:numPr>
-        <w:spacing w:lineRule="auto" w:line="360"/>
-        <w:ind w:left="720" w:hanging="0"/>
-        <w:rPr>
-          <w:color w:val="000000"/>
-          <w:sz w:val="22"/>
-          <w:szCs w:val="22"/>
-          <w:lang w:val="en"/>
-        </w:rPr>
-      </w:pPr>
-      <w:r>
-        <w:rPr>
-          <w:color w:val="000000"/>
-          <w:sz w:val="22"/>
-          <w:szCs w:val="22"/>
-          <w:lang w:val="en"/>
-        </w:rPr>
-      </w:r>
-    </w:p>
-    <w:p>
-      <w:pPr>
-        <w:pStyle w:val="Normal1"/>
-        <w:spacing w:lineRule="auto" w:line="360"/>
-        <w:rPr>
-          <w:b/>
-          <w:b/>
-        </w:rPr>
-      </w:pPr>
-      <w:r>
-        <w:rPr>
-          <w:rFonts w:eastAsia="Helvetica Neue"/>
-          <w:b/>
-          <w:color w:val="000000"/>
-          <w:sz w:val="24"/>
-          <w:szCs w:val="24"/>
-          <w:shd w:fill="D3D3D3" w:val="clear"/>
-        </w:rPr>
-        <w:t>Technical Skills:</w:t>
-      </w:r>
-      <w:r>
-        <w:rPr>
-          <w:rFonts w:eastAsia="Helvetica Neue"/>
-          <w:b/>
-          <w:color w:val="000000"/>
-          <w:sz w:val="23"/>
-          <w:szCs w:val="23"/>
-          <w:shd w:fill="D3D3D3" w:val="clear"/>
-        </w:rPr>
-        <w:tab/>
-        <w:tab/>
-        <w:tab/>
-        <w:tab/>
-        <w:tab/>
-        <w:tab/>
-        <w:tab/>
-        <w:tab/>
-        <w:tab/>
-        <w:tab/>
-        <w:tab/>
-      </w:r>
-    </w:p>
-    <w:p>
-      <w:pPr>
-        <w:pStyle w:val="Normal1"/>
-        <w:spacing w:lineRule="auto" w:line="360"/>
-        <w:rPr>
-          <w:color w:val="000000"/>
-          <w:sz w:val="22"/>
-          <w:szCs w:val="22"/>
-          <w:lang w:val="en-IN"/>
-        </w:rPr>
-      </w:pPr>
-      <w:r>
-        <w:rPr>
-          <w:b/>
-          <w:color w:val="000000"/>
-          <w:sz w:val="22"/>
-          <w:szCs w:val="22"/>
-        </w:rPr>
-        <w:t>Programming Languages:</w:t>
-      </w:r>
-      <w:r>
-        <w:rPr>
-          <w:color w:val="000000"/>
-          <w:sz w:val="22"/>
-          <w:szCs w:val="22"/>
-        </w:rPr>
-        <w:t xml:space="preserve"> Python</w:t>
-      </w:r>
-      <w:r>
-        <w:rPr>
-          <w:color w:val="000000"/>
-          <w:sz w:val="22"/>
-          <w:szCs w:val="22"/>
-          <w:lang w:val="en-IN"/>
-        </w:rPr>
-        <w:t>, Java</w:t>
-      </w:r>
-    </w:p>
-    <w:p>
-      <w:pPr>
-        <w:pStyle w:val="Normal1"/>
-        <w:spacing w:lineRule="auto" w:line="360"/>
-        <w:ind w:left="4320" w:hanging="4320"/>
-        <w:rPr/>
-      </w:pPr>
-      <w:r>
-        <w:rPr>
-          <w:b/>
-          <w:color w:val="000000"/>
-          <w:sz w:val="22"/>
-          <w:szCs w:val="22"/>
-        </w:rPr>
-        <w:t>Databases:</w:t>
-      </w:r>
-      <w:r>
-        <w:rPr>
-          <w:color w:val="000000"/>
-          <w:sz w:val="22"/>
-          <w:szCs w:val="22"/>
-        </w:rPr>
-        <w:t xml:space="preserve"> MySQL, SQLite, Postgresql, MongoDB</w:t>
-      </w:r>
-    </w:p>
-    <w:p>
-      <w:pPr>
-        <w:pStyle w:val="Normal1"/>
-        <w:spacing w:lineRule="auto" w:line="360"/>
-        <w:rPr/>
-      </w:pPr>
-      <w:r>
-        <w:rPr>
-          <w:b/>
-          <w:color w:val="000000"/>
-          <w:sz w:val="22"/>
-          <w:szCs w:val="22"/>
-        </w:rPr>
-        <w:t>Web Development:</w:t>
-      </w:r>
-      <w:r>
-        <w:rPr>
-          <w:b/>
-          <w:sz w:val="22"/>
-          <w:szCs w:val="22"/>
-        </w:rPr>
-        <w:t xml:space="preserve"> </w:t>
-      </w:r>
-      <w:r>
-        <w:rPr>
-          <w:sz w:val="22"/>
-          <w:szCs w:val="22"/>
-        </w:rPr>
-        <w:t>Django, Flask, JavaScript, HTML, CSS</w:t>
-      </w:r>
-    </w:p>
-    <w:p>
-      <w:pPr>
-        <w:pStyle w:val="Normal1"/>
-        <w:spacing w:lineRule="auto" w:line="360"/>
-        <w:rPr/>
-      </w:pPr>
-      <w:r>
-        <w:rPr>
-          <w:b/>
-          <w:sz w:val="22"/>
-          <w:szCs w:val="22"/>
-        </w:rPr>
-        <w:t xml:space="preserve">Web Server: </w:t>
-      </w:r>
-      <w:r>
-        <w:rPr>
-          <w:b w:val="false"/>
-          <w:bCs w:val="false"/>
-          <w:sz w:val="22"/>
-          <w:szCs w:val="22"/>
-        </w:rPr>
-        <w:t>Nginx, ngrok</w:t>
-      </w:r>
-    </w:p>
-    <w:p>
-      <w:pPr>
-        <w:pStyle w:val="Normal1"/>
-        <w:spacing w:lineRule="auto" w:line="360"/>
-        <w:rPr/>
-      </w:pPr>
-      <w:r>
-        <w:rPr>
-          <w:b/>
-          <w:color w:val="000000"/>
-          <w:sz w:val="22"/>
-          <w:szCs w:val="22"/>
-        </w:rPr>
-        <w:t>Operating Systems:</w:t>
-      </w:r>
-      <w:r>
-        <w:rPr>
-          <w:sz w:val="22"/>
-          <w:szCs w:val="22"/>
-        </w:rPr>
-        <w:t xml:space="preserve"> Windows, Linux (Ubuntu, Centos, Mint)</w:t>
-      </w:r>
-    </w:p>
-    <w:p>
-      <w:pPr>
-        <w:pStyle w:val="Normal1"/>
-        <w:spacing w:lineRule="auto" w:line="360"/>
-        <w:rPr/>
-      </w:pPr>
-      <w:r>
-        <w:rPr>
-          <w:b/>
-          <w:bCs/>
-          <w:sz w:val="22"/>
-          <w:szCs w:val="22"/>
-        </w:rPr>
-        <w:t xml:space="preserve">Cloud Platform: </w:t>
-      </w:r>
-      <w:r>
-        <w:rPr>
-          <w:sz w:val="22"/>
-          <w:szCs w:val="22"/>
-        </w:rPr>
-        <w:t>AWS &amp; GCP</w:t>
-      </w:r>
-    </w:p>
-    <w:p>
-      <w:pPr>
-        <w:pStyle w:val="Normal1"/>
-        <w:spacing w:lineRule="auto" w:line="360"/>
-        <w:rPr/>
-      </w:pPr>
-      <w:r>
-        <w:rPr>
-          <w:b/>
-          <w:sz w:val="22"/>
-          <w:szCs w:val="22"/>
-        </w:rPr>
-        <w:t>Version control tools</w:t>
-      </w:r>
-      <w:r>
-        <w:rPr>
-          <w:sz w:val="22"/>
-          <w:szCs w:val="22"/>
-        </w:rPr>
-        <w:t>: SVN, Bitbucket</w:t>
-      </w:r>
-    </w:p>
-    <w:p>
-      <w:pPr>
-        <w:pStyle w:val="Normal"/>
-        <w:rPr/>
-      </w:pPr>
-      <w:r>
-        <w:rPr>
-          <w:rFonts w:eastAsia="Helvetica Neue"/>
-          <w:b/>
-          <w:color w:val="000000"/>
-          <w:sz w:val="24"/>
-          <w:szCs w:val="24"/>
-          <w:shd w:fill="D3D3D3" w:val="clear"/>
-          <w:lang w:val="en"/>
-        </w:rPr>
-        <w:t>Certification and Training</w:t>
-      </w:r>
-      <w:r>
-        <w:rPr>
-          <w:rFonts w:eastAsia="Helvetica Neue"/>
-          <w:b/>
-          <w:color w:val="000000"/>
-          <w:sz w:val="24"/>
-          <w:szCs w:val="24"/>
-          <w:shd w:fill="D3D3D3" w:val="clear"/>
-        </w:rPr>
-        <w:t>:</w:t>
-      </w:r>
-      <w:r>
-        <w:rPr>
-          <w:rFonts w:eastAsia="Helvetica Neue"/>
-          <w:b/>
-          <w:color w:val="000000"/>
-          <w:sz w:val="23"/>
-          <w:szCs w:val="23"/>
-          <w:shd w:fill="D3D3D3" w:val="clear"/>
-        </w:rPr>
-        <w:tab/>
-      </w:r>
-      <w:r>
-        <w:rPr>
-          <w:rFonts w:eastAsia="Helvetica Neue" w:cs="Helvetica Neue" w:ascii="Helvetica Neue" w:hAnsi="Helvetica Neue"/>
-          <w:b/>
-          <w:color w:val="000000"/>
-          <w:sz w:val="24"/>
-          <w:szCs w:val="24"/>
-          <w:shd w:fill="D3D3D3" w:val="clear"/>
-        </w:rPr>
-        <w:tab/>
-      </w:r>
-      <w:r>
-        <w:rPr>
-          <w:rFonts w:eastAsia="Helvetica Neue" w:cs="Helvetica Neue" w:ascii="Helvetica Neue" w:hAnsi="Helvetica Neue"/>
-          <w:b/>
-          <w:color w:val="000000"/>
-          <w:sz w:val="23"/>
-          <w:szCs w:val="23"/>
-          <w:shd w:fill="D3D3D3" w:val="clear"/>
-        </w:rPr>
-        <w:tab/>
-        <w:tab/>
-        <w:tab/>
-        <w:tab/>
-        <w:tab/>
-        <w:tab/>
-        <w:tab/>
-        <w:tab/>
-      </w:r>
-    </w:p>
-    <w:p>
-      <w:pPr>
-        <w:pStyle w:val="Normal"/>
-        <w:rPr>
-          <w:b/>
-          <w:b/>
-        </w:rPr>
-      </w:pPr>
-      <w:r>
-        <w:rPr>
-          <w:b/>
-        </w:rPr>
-      </w:r>
-    </w:p>
-    <w:p>
-      <w:pPr>
-        <w:pStyle w:val="ListParagraph"/>
+      </w:r>
+    </w:p>
+    <w:p>
+      <w:pPr>
+        <w:pStyle w:val="Normal1"/>
+        <w:spacing w:lineRule="auto" w:line="360"/>
+        <w:rPr>
+          <w:sz w:val="20"/>
+          <w:szCs w:val="20"/>
+        </w:rPr>
+      </w:pPr>
+      <w:r>
+        <w:rPr>
+          <w:sz w:val="20"/>
+          <w:szCs w:val="20"/>
+        </w:rPr>
+        <w:t>Ref:</w:t>
+      </w:r>
+    </w:p>
+    <w:p>
+      <w:pPr>
+        <w:pStyle w:val="Normal1"/>
         <w:numPr>
           <w:ilvl w:val="0"/>
           <w:numId w:val="3"/>
         </w:numPr>
-        <w:spacing w:lineRule="auto" w:line="360" w:before="0" w:after="113"/>
-        <w:contextualSpacing/>
+        <w:tabs>
+          <w:tab w:val="clear" w:pos="720"/>
+        </w:tabs>
+        <w:spacing w:lineRule="auto" w:line="360"/>
+        <w:ind w:left="0" w:firstLine="420"/>
         <w:jc w:val="both"/>
         <w:rPr/>
       </w:pPr>
       <w:r>
         <w:rPr>
-          <w:rFonts w:ascii="Times New Roman" w:hAnsi="Times New Roman"/>
-        </w:rPr>
-        <w:t>Oracle certified Professional in JAVA SE 6 Programmer</w:t>
-      </w:r>
-    </w:p>
-    <w:p>
-      <w:pPr>
-        <w:pStyle w:val="ListParagraph"/>
-        <w:numPr>
-          <w:ilvl w:val="0"/>
-          <w:numId w:val="3"/>
-        </w:numPr>
-        <w:spacing w:lineRule="auto" w:line="360" w:before="0" w:after="113"/>
-        <w:contextualSpacing/>
-        <w:jc w:val="both"/>
-        <w:rPr/>
-      </w:pPr>
-      <w:r>
-        <w:rPr>
-          <w:rFonts w:ascii="Times New Roman" w:hAnsi="Times New Roman"/>
-        </w:rPr>
-        <w:t xml:space="preserve">Course completion certificate on Web Component Development with Servlets &amp; JSPs </w:t>
-      </w:r>
-    </w:p>
-    <w:p>
-      <w:pPr>
-        <w:pStyle w:val="ListParagraph"/>
-        <w:spacing w:lineRule="auto" w:line="360" w:before="0" w:after="113"/>
-        <w:ind w:left="1128" w:hanging="0"/>
-        <w:contextualSpacing/>
-        <w:jc w:val="both"/>
-        <w:rPr/>
-      </w:pPr>
-      <w:r>
-        <w:rPr>
-          <w:rFonts w:ascii="Times New Roman" w:hAnsi="Times New Roman"/>
-        </w:rPr>
-        <w:t>Java EE6 on Sri Krishna I-Tech and Management Solutions Pvt Ltd</w:t>
-      </w:r>
-      <w:r>
-        <w:rPr>
-          <w:rFonts w:ascii="Times New Roman" w:hAnsi="Times New Roman"/>
-          <w:szCs w:val="28"/>
-        </w:rPr>
-        <w:t>.</w:t>
-      </w:r>
-    </w:p>
-    <w:p>
-      <w:pPr>
-        <w:pStyle w:val="Normal1"/>
-        <w:spacing w:lineRule="auto" w:line="360"/>
-        <w:rPr/>
-      </w:pPr>
-      <w:r>
-        <w:rPr>
-          <w:rFonts w:eastAsia="Helvetica Neue"/>
-          <w:b/>
-          <w:color w:val="000000"/>
-          <w:sz w:val="24"/>
-          <w:szCs w:val="24"/>
-          <w:shd w:fill="D3D3D3" w:val="clear"/>
-        </w:rPr>
-        <w:t>Education:</w:t>
-        <w:tab/>
-      </w:r>
-      <w:r>
-        <w:rPr>
-          <w:rFonts w:eastAsia="Helvetica Neue"/>
-          <w:b/>
-          <w:color w:val="000000"/>
-          <w:sz w:val="23"/>
-          <w:szCs w:val="23"/>
-          <w:shd w:fill="D3D3D3" w:val="clear"/>
-        </w:rPr>
-        <w:tab/>
-        <w:tab/>
-        <w:tab/>
-        <w:tab/>
-        <w:tab/>
-        <w:tab/>
-        <w:tab/>
-        <w:tab/>
-        <w:tab/>
-        <w:tab/>
-        <w:tab/>
-      </w:r>
+          <w:sz w:val="20"/>
+          <w:szCs w:val="20"/>
+        </w:rPr>
+        <w:t xml:space="preserve">  </w:t>
+      </w:r>
+      <w:r>
+        <w:rPr>
+          <w:sz w:val="20"/>
+          <w:szCs w:val="20"/>
+        </w:rPr>
+        <w:t xml:space="preserve">LinkedIn    </w:t>
+      </w:r>
+      <w:hyperlink r:id="rId3">
+        <w:r>
+          <w:rPr>
+            <w:rStyle w:val="InternetLink"/>
+            <w:sz w:val="20"/>
+            <w:szCs w:val="20"/>
+          </w:rPr>
+          <w:t>https://www.linkedin.com/in/parthiban1230</w:t>
+        </w:r>
+      </w:hyperlink>
     </w:p>
     <w:p>
       <w:pPr>
@@ -2572,52 +2964,24 @@
           <w:numId w:val="4"/>
         </w:numPr>
         <w:spacing w:lineRule="auto" w:line="360"/>
+        <w:ind w:left="840" w:hanging="420"/>
         <w:jc w:val="both"/>
         <w:rPr/>
       </w:pPr>
       <w:r>
         <w:rPr>
-          <w:sz w:val="22"/>
-          <w:szCs w:val="22"/>
-        </w:rPr>
-        <w:t>Master of Computer Applications from Sri Krishna College of Engineering and Technology, Coimbatore, Tamil</w:t>
-      </w:r>
-      <w:r>
-        <w:rPr>
-          <w:sz w:val="22"/>
-          <w:szCs w:val="22"/>
-          <w:lang w:val="en-IN"/>
-        </w:rPr>
-        <w:t xml:space="preserve"> Nadu</w:t>
-      </w:r>
-      <w:r>
-        <w:rPr>
-          <w:sz w:val="22"/>
-          <w:szCs w:val="22"/>
-        </w:rPr>
-        <w:t>, India. (Year of passing 2015)</w:t>
-      </w:r>
-    </w:p>
-    <w:p>
-      <w:pPr>
-        <w:pStyle w:val="Normal1"/>
-        <w:numPr>
-          <w:ilvl w:val="0"/>
-          <w:numId w:val="0"/>
-        </w:numPr>
-        <w:spacing w:lineRule="auto" w:line="360"/>
-        <w:ind w:left="720" w:hanging="0"/>
-        <w:jc w:val="both"/>
-        <w:rPr>
-          <w:sz w:val="22"/>
-          <w:szCs w:val="22"/>
-        </w:rPr>
-      </w:pPr>
-      <w:r>
-        <w:rPr>
-          <w:sz w:val="22"/>
-          <w:szCs w:val="22"/>
-        </w:rPr>
+          <w:sz w:val="20"/>
+          <w:szCs w:val="20"/>
+        </w:rPr>
+        <w:t xml:space="preserve">Stackoverflow    </w:t>
+      </w:r>
+      <w:r>
+        <w:rPr>
+          <w:rStyle w:val="InternetLink"/>
+          <w:sz w:val="20"/>
+          <w:szCs w:val="20"/>
+        </w:rPr>
+        <w:t>https://stackoverflow.com/users/8912663/parthiban-soundram</w:t>
       </w:r>
     </w:p>
     <w:p>
@@ -2628,199 +2992,52 @@
           <w:numId w:val="4"/>
         </w:numPr>
         <w:spacing w:lineRule="auto" w:line="360"/>
-        <w:jc w:val="both"/>
-        <w:rPr>
-          <w:sz w:val="22"/>
-          <w:szCs w:val="22"/>
-        </w:rPr>
-      </w:pPr>
-      <w:r>
-        <w:rPr>
-          <w:sz w:val="22"/>
-          <w:szCs w:val="22"/>
-        </w:rPr>
-        <w:t xml:space="preserve">Bachelor of Computer Science from KG college of Arts and Science, </w:t>
-      </w:r>
-    </w:p>
-    <w:p>
-      <w:pPr>
-        <w:pStyle w:val="Normal1"/>
-        <w:spacing w:lineRule="auto" w:line="360"/>
-        <w:ind w:firstLine="720"/>
+        <w:ind w:left="840" w:hanging="420"/>
         <w:jc w:val="both"/>
         <w:rPr/>
       </w:pPr>
-      <w:r>
-        <w:rPr>
-          <w:sz w:val="22"/>
-          <w:szCs w:val="22"/>
-        </w:rPr>
-        <w:t>Coimbatore, Tamil</w:t>
-      </w:r>
-      <w:r>
-        <w:rPr>
-          <w:sz w:val="22"/>
-          <w:szCs w:val="22"/>
-          <w:lang w:val="en-IN"/>
-        </w:rPr>
-        <w:t xml:space="preserve"> Nadu</w:t>
-      </w:r>
-      <w:r>
-        <w:rPr>
-          <w:sz w:val="22"/>
-          <w:szCs w:val="22"/>
-        </w:rPr>
-        <w:t>, India. (Year of passing 2012)</w:t>
-      </w:r>
-    </w:p>
-    <w:p>
-      <w:pPr>
-        <w:pStyle w:val="Normal1"/>
-        <w:spacing w:lineRule="auto" w:line="360"/>
-        <w:jc w:val="both"/>
-        <w:rPr/>
-      </w:pPr>
-      <w:r>
-        <w:rPr/>
-      </w:r>
-    </w:p>
-    <w:p>
-      <w:pPr>
-        <w:pStyle w:val="Normal1"/>
-        <w:spacing w:lineRule="auto" w:line="360"/>
-        <w:rPr/>
-      </w:pPr>
-      <w:r>
-        <w:rPr/>
-        <w:t>Ref:</w:t>
-      </w:r>
-    </w:p>
-    <w:p>
-      <w:pPr>
-        <w:pStyle w:val="Normal1"/>
-        <w:numPr>
-          <w:ilvl w:val="0"/>
-          <w:numId w:val="5"/>
-        </w:numPr>
-        <w:tabs>
-          <w:tab w:val="clear" w:pos="720"/>
-        </w:tabs>
-        <w:spacing w:lineRule="auto" w:line="360"/>
-        <w:ind w:left="0" w:firstLine="420"/>
-        <w:jc w:val="both"/>
-        <w:rPr/>
-      </w:pPr>
-      <w:r>
-        <w:rPr/>
+      <w:bookmarkStart w:id="0" w:name="__DdeLink__262_4104747235"/>
+      <w:r>
+        <w:rPr>
+          <w:rStyle w:val="InternetLink"/>
+          <w:color w:val="000000"/>
+          <w:sz w:val="20"/>
+          <w:szCs w:val="20"/>
+          <w:u w:val="none"/>
+        </w:rPr>
+        <w:t>Portfolio</w:t>
+      </w:r>
+      <w:bookmarkEnd w:id="0"/>
+      <w:r>
+        <w:rPr>
+          <w:rStyle w:val="InternetLink"/>
+          <w:color w:val="000000"/>
+          <w:sz w:val="20"/>
+          <w:szCs w:val="20"/>
+          <w:u w:val="none"/>
+        </w:rPr>
+        <w:t xml:space="preserve"> </w:t>
+      </w:r>
+      <w:r>
+        <w:rPr>
+          <w:rStyle w:val="InternetLink"/>
+          <w:sz w:val="20"/>
+          <w:szCs w:val="20"/>
+          <w:u w:val="none"/>
+        </w:rPr>
         <w:t xml:space="preserve">  </w:t>
       </w:r>
-      <w:r>
-        <w:rPr/>
-        <w:t xml:space="preserve">LinkedIn    </w:t>
-      </w:r>
-      <w:hyperlink r:id="rId3">
+      <w:hyperlink r:id="rId4">
         <w:r>
           <w:rPr>
             <w:rStyle w:val="InternetLink"/>
+            <w:sz w:val="20"/>
+            <w:szCs w:val="20"/>
+            <w:u w:val="none"/>
           </w:rPr>
-          <w:t>https://www.linkedin.com/in/parthiban1230</w:t>
+          <w:t>https://parthibansoundram.github.io</w:t>
         </w:r>
       </w:hyperlink>
-    </w:p>
-    <w:p>
-      <w:pPr>
-        <w:pStyle w:val="Normal1"/>
-        <w:numPr>
-          <w:ilvl w:val="0"/>
-          <w:numId w:val="6"/>
-        </w:numPr>
-        <w:spacing w:lineRule="auto" w:line="360"/>
-        <w:ind w:left="840" w:hanging="420"/>
-        <w:jc w:val="both"/>
-        <w:rPr/>
-      </w:pPr>
-      <w:r>
-        <w:rPr/>
-        <w:t xml:space="preserve">Stackoverflow    </w:t>
-      </w:r>
-      <w:hyperlink r:id="rId5">
-        <w:r>
-          <w:rPr>
-            <w:rStyle w:val="InternetLink"/>
-          </w:rPr>
-          <w:t>https://stackoverflow.com/users/8912663/parthiban-soundram</w:t>
-        </w:r>
-      </w:hyperlink>
-    </w:p>
-    <w:p>
-      <w:pPr>
-        <w:pStyle w:val="Normal1"/>
-        <w:numPr>
-          <w:ilvl w:val="0"/>
-          <w:numId w:val="6"/>
-        </w:numPr>
-        <w:spacing w:lineRule="auto" w:line="360"/>
-        <w:ind w:left="840" w:hanging="420"/>
-        <w:jc w:val="both"/>
-        <w:rPr/>
-      </w:pPr>
-      <w:bookmarkStart w:id="0" w:name="__DdeLink__262_4104747235"/>
-      <w:r>
-        <w:rPr>
-          <w:rStyle w:val="InternetLink"/>
-          <w:color w:val="000000"/>
-          <w:u w:val="none"/>
-        </w:rPr>
-        <w:t>Portfolio</w:t>
-      </w:r>
-      <w:bookmarkEnd w:id="0"/>
-      <w:r>
-        <w:rPr>
-          <w:rStyle w:val="InternetLink"/>
-          <w:color w:val="000000"/>
-          <w:u w:val="none"/>
-        </w:rPr>
-        <w:t xml:space="preserve"> </w:t>
-      </w:r>
-      <w:r>
-        <w:rPr>
-          <w:rStyle w:val="InternetLink"/>
-          <w:u w:val="none"/>
-        </w:rPr>
-        <w:t xml:space="preserve">  </w:t>
-      </w:r>
-      <w:hyperlink r:id="rId6">
-        <w:r>
-          <w:rPr>
-            <w:rStyle w:val="InternetLink"/>
-            <w:u w:val="none"/>
-          </w:rPr>
-          <w:t>https://</w:t>
-        </w:r>
-        <w:r>
-          <w:rPr>
-            <w:rStyle w:val="InternetLink"/>
-            <w:u w:val="none"/>
-          </w:rPr>
-          <w:t>parthibansoundram.github.io</w:t>
-        </w:r>
-      </w:hyperlink>
-    </w:p>
-    <w:p>
-      <w:pPr>
-        <w:pStyle w:val="Normal1"/>
-        <w:numPr>
-          <w:ilvl w:val="0"/>
-          <w:numId w:val="0"/>
-        </w:numPr>
-        <w:spacing w:lineRule="auto" w:line="360"/>
-        <w:ind w:left="840" w:hanging="0"/>
-        <w:jc w:val="both"/>
-        <w:rPr/>
-      </w:pPr>
-      <w:r>
-        <w:rPr/>
-      </w:r>
     </w:p>
     <w:sectPr>
       <w:type w:val="nextPage"/>
@@ -2962,16 +3179,15 @@
     <w:lvl w:ilvl="0">
       <w:start w:val="1"/>
       <w:numFmt w:val="bullet"/>
-      <w:lvlText w:val="●"/>
+      <w:lvlText w:val=""/>
       <w:lvlJc w:val="left"/>
       <w:pPr>
         <w:ind w:left="720" w:hanging="360"/>
       </w:pPr>
       <w:rPr>
-        <w:rFonts w:ascii="Noto Sans Symbols" w:hAnsi="Noto Sans Symbols" w:cs="Noto Sans Symbols" w:hint="default"/>
+        <w:rFonts w:ascii="Symbol" w:hAnsi="Symbol" w:cs="Symbol" w:hint="default"/>
         <w:sz w:val="22"/>
-        <w:b w:val="false"/>
-        <w:rFonts w:cs="Noto Sans Symbols"/>
+        <w:rFonts w:cs="Symbol"/>
       </w:rPr>
     </w:lvl>
     <w:lvl w:ilvl="1">
@@ -2990,27 +3206,27 @@
     <w:lvl w:ilvl="2">
       <w:start w:val="1"/>
       <w:numFmt w:val="bullet"/>
-      <w:lvlText w:val="▪"/>
+      <w:lvlText w:val=""/>
       <w:lvlJc w:val="left"/>
       <w:pPr>
         <w:ind w:left="2160" w:hanging="360"/>
       </w:pPr>
       <w:rPr>
-        <w:rFonts w:ascii="Noto Sans Symbols" w:hAnsi="Noto Sans Symbols" w:cs="Noto Sans Symbols" w:hint="default"/>
-        <w:rFonts w:cs="Noto Sans Symbols"/>
+        <w:rFonts w:ascii="Wingdings" w:hAnsi="Wingdings" w:cs="Wingdings" w:hint="default"/>
+        <w:rFonts w:cs="Wingdings"/>
       </w:rPr>
     </w:lvl>
     <w:lvl w:ilvl="3">
       <w:start w:val="1"/>
       <w:numFmt w:val="bullet"/>
-      <w:lvlText w:val="●"/>
+      <w:lvlText w:val=""/>
       <w:lvlJc w:val="left"/>
       <w:pPr>
         <w:ind w:left="2880" w:hanging="360"/>
       </w:pPr>
       <w:rPr>
-        <w:rFonts w:ascii="Noto Sans Symbols" w:hAnsi="Noto Sans Symbols" w:cs="Noto Sans Symbols" w:hint="default"/>
-        <w:rFonts w:cs="Noto Sans Symbols"/>
+        <w:rFonts w:ascii="Symbol" w:hAnsi="Symbol" w:cs="Symbol" w:hint="default"/>
+        <w:rFonts w:cs="Symbol"/>
       </w:rPr>
     </w:lvl>
     <w:lvl w:ilvl="4">
@@ -3029,27 +3245,27 @@
     <w:lvl w:ilvl="5">
       <w:start w:val="1"/>
       <w:numFmt w:val="bullet"/>
-      <w:lvlText w:val="▪"/>
+      <w:lvlText w:val=""/>
       <w:lvlJc w:val="left"/>
       <w:pPr>
         <w:ind w:left="4320" w:hanging="360"/>
       </w:pPr>
       <w:rPr>
-        <w:rFonts w:ascii="Noto Sans Symbols" w:hAnsi="Noto Sans Symbols" w:cs="Noto Sans Symbols" w:hint="default"/>
-        <w:rFonts w:cs="Noto Sans Symbols"/>
+        <w:rFonts w:ascii="Wingdings" w:hAnsi="Wingdings" w:cs="Wingdings" w:hint="default"/>
+        <w:rFonts w:cs="Wingdings"/>
       </w:rPr>
     </w:lvl>
     <w:lvl w:ilvl="6">
       <w:start w:val="1"/>
       <w:numFmt w:val="bullet"/>
-      <w:lvlText w:val="●"/>
+      <w:lvlText w:val=""/>
       <w:lvlJc w:val="left"/>
       <w:pPr>
         <w:ind w:left="5040" w:hanging="360"/>
       </w:pPr>
       <w:rPr>
-        <w:rFonts w:ascii="Noto Sans Symbols" w:hAnsi="Noto Sans Symbols" w:cs="Noto Sans Symbols" w:hint="default"/>
-        <w:rFonts w:cs="Noto Sans Symbols"/>
+        <w:rFonts w:ascii="Symbol" w:hAnsi="Symbol" w:cs="Symbol" w:hint="default"/>
+        <w:rFonts w:cs="Symbol"/>
       </w:rPr>
     </w:lvl>
     <w:lvl w:ilvl="7">
@@ -3068,14 +3284,14 @@
     <w:lvl w:ilvl="8">
       <w:start w:val="1"/>
       <w:numFmt w:val="bullet"/>
-      <w:lvlText w:val="▪"/>
+      <w:lvlText w:val=""/>
       <w:lvlJc w:val="left"/>
       <w:pPr>
         <w:ind w:left="6480" w:hanging="360"/>
       </w:pPr>
       <w:rPr>
-        <w:rFonts w:ascii="Noto Sans Symbols" w:hAnsi="Noto Sans Symbols" w:cs="Noto Sans Symbols" w:hint="default"/>
-        <w:rFonts w:cs="Noto Sans Symbols"/>
+        <w:rFonts w:ascii="Wingdings" w:hAnsi="Wingdings" w:cs="Wingdings" w:hint="default"/>
+        <w:rFonts w:cs="Wingdings"/>
       </w:rPr>
     </w:lvl>
   </w:abstractNum>
@@ -3083,262 +3299,251 @@
     <w:lvl w:ilvl="0">
       <w:start w:val="1"/>
       <w:numFmt w:val="bullet"/>
-      <w:lvlText w:val="●"/>
-      <w:lvlJc w:val="left"/>
-      <w:pPr>
-        <w:ind w:left="1128" w:hanging="360"/>
-      </w:pPr>
-      <w:rPr>
-        <w:rFonts w:ascii="Noto Sans Symbols" w:hAnsi="Noto Sans Symbols" w:cs="Noto Sans Symbols" w:hint="default"/>
-        <w:rFonts w:cs="Noto Sans Symbols"/>
+      <w:lvlText w:val=""/>
+      <w:lvlJc w:val="left"/>
+      <w:pPr>
+        <w:tabs>
+          <w:tab w:val="num" w:pos="420"/>
+        </w:tabs>
+        <w:ind w:left="420" w:hanging="420"/>
+      </w:pPr>
+      <w:rPr>
+        <w:rFonts w:ascii="Wingdings" w:hAnsi="Wingdings" w:cs="Wingdings" w:hint="default"/>
+        <w:rFonts w:cs="Wingdings"/>
       </w:rPr>
     </w:lvl>
     <w:lvl w:ilvl="1">
       <w:start w:val="1"/>
-      <w:numFmt w:val="bullet"/>
-      <w:lvlText w:val="o"/>
-      <w:lvlJc w:val="left"/>
-      <w:pPr>
-        <w:ind w:left="1848" w:hanging="360"/>
-      </w:pPr>
-      <w:rPr>
-        <w:rFonts w:ascii="Courier New" w:hAnsi="Courier New" w:cs="Courier New" w:hint="default"/>
-        <w:rFonts w:cs="Courier New"/>
-      </w:rPr>
+      <w:numFmt w:val="decimal"/>
+      <w:lvlText w:val="%2."/>
+      <w:lvlJc w:val="left"/>
+      <w:pPr>
+        <w:tabs>
+          <w:tab w:val="num" w:pos="1080"/>
+        </w:tabs>
+        <w:ind w:left="1080" w:hanging="360"/>
+      </w:pPr>
     </w:lvl>
     <w:lvl w:ilvl="2">
       <w:start w:val="1"/>
-      <w:numFmt w:val="bullet"/>
-      <w:lvlText w:val="▪"/>
-      <w:lvlJc w:val="left"/>
-      <w:pPr>
-        <w:ind w:left="2568" w:hanging="360"/>
-      </w:pPr>
-      <w:rPr>
-        <w:rFonts w:ascii="Noto Sans Symbols" w:hAnsi="Noto Sans Symbols" w:cs="Noto Sans Symbols" w:hint="default"/>
-        <w:rFonts w:cs="Noto Sans Symbols"/>
-      </w:rPr>
+      <w:numFmt w:val="decimal"/>
+      <w:lvlText w:val="%3."/>
+      <w:lvlJc w:val="left"/>
+      <w:pPr>
+        <w:tabs>
+          <w:tab w:val="num" w:pos="1440"/>
+        </w:tabs>
+        <w:ind w:left="1440" w:hanging="360"/>
+      </w:pPr>
     </w:lvl>
     <w:lvl w:ilvl="3">
       <w:start w:val="1"/>
-      <w:numFmt w:val="bullet"/>
-      <w:lvlText w:val="●"/>
-      <w:lvlJc w:val="left"/>
-      <w:pPr>
-        <w:ind w:left="3288" w:hanging="360"/>
-      </w:pPr>
-      <w:rPr>
-        <w:rFonts w:ascii="Noto Sans Symbols" w:hAnsi="Noto Sans Symbols" w:cs="Noto Sans Symbols" w:hint="default"/>
-        <w:rFonts w:cs="Noto Sans Symbols"/>
-      </w:rPr>
+      <w:numFmt w:val="decimal"/>
+      <w:lvlText w:val="%4."/>
+      <w:lvlJc w:val="left"/>
+      <w:pPr>
+        <w:tabs>
+          <w:tab w:val="num" w:pos="1800"/>
+        </w:tabs>
+        <w:ind w:left="1800" w:hanging="360"/>
+      </w:pPr>
     </w:lvl>
     <w:lvl w:ilvl="4">
       <w:start w:val="1"/>
-      <w:numFmt w:val="bullet"/>
-      <w:lvlText w:val="o"/>
-      <w:lvlJc w:val="left"/>
-      <w:pPr>
-        <w:ind w:left="4008" w:hanging="360"/>
-      </w:pPr>
-      <w:rPr>
-        <w:rFonts w:ascii="Courier New" w:hAnsi="Courier New" w:cs="Courier New" w:hint="default"/>
-        <w:rFonts w:cs="Courier New"/>
-      </w:rPr>
+      <w:numFmt w:val="decimal"/>
+      <w:lvlText w:val="%5."/>
+      <w:lvlJc w:val="left"/>
+      <w:pPr>
+        <w:tabs>
+          <w:tab w:val="num" w:pos="2160"/>
+        </w:tabs>
+        <w:ind w:left="2160" w:hanging="360"/>
+      </w:pPr>
     </w:lvl>
     <w:lvl w:ilvl="5">
       <w:start w:val="1"/>
-      <w:numFmt w:val="bullet"/>
-      <w:lvlText w:val="▪"/>
-      <w:lvlJc w:val="left"/>
-      <w:pPr>
-        <w:ind w:left="4728" w:hanging="360"/>
-      </w:pPr>
-      <w:rPr>
-        <w:rFonts w:ascii="Noto Sans Symbols" w:hAnsi="Noto Sans Symbols" w:cs="Noto Sans Symbols" w:hint="default"/>
-        <w:rFonts w:cs="Noto Sans Symbols"/>
-      </w:rPr>
+      <w:numFmt w:val="decimal"/>
+      <w:lvlText w:val="%6."/>
+      <w:lvlJc w:val="left"/>
+      <w:pPr>
+        <w:tabs>
+          <w:tab w:val="num" w:pos="2520"/>
+        </w:tabs>
+        <w:ind w:left="2520" w:hanging="360"/>
+      </w:pPr>
     </w:lvl>
     <w:lvl w:ilvl="6">
       <w:start w:val="1"/>
-      <w:numFmt w:val="bullet"/>
-      <w:lvlText w:val="●"/>
-      <w:lvlJc w:val="left"/>
-      <w:pPr>
-        <w:ind w:left="5448" w:hanging="360"/>
-      </w:pPr>
-      <w:rPr>
-        <w:rFonts w:ascii="Noto Sans Symbols" w:hAnsi="Noto Sans Symbols" w:cs="Noto Sans Symbols" w:hint="default"/>
-        <w:rFonts w:cs="Noto Sans Symbols"/>
-      </w:rPr>
+      <w:numFmt w:val="decimal"/>
+      <w:lvlText w:val="%7."/>
+      <w:lvlJc w:val="left"/>
+      <w:pPr>
+        <w:tabs>
+          <w:tab w:val="num" w:pos="2880"/>
+        </w:tabs>
+        <w:ind w:left="2880" w:hanging="360"/>
+      </w:pPr>
     </w:lvl>
     <w:lvl w:ilvl="7">
       <w:start w:val="1"/>
-      <w:numFmt w:val="bullet"/>
-      <w:lvlText w:val="o"/>
-      <w:lvlJc w:val="left"/>
-      <w:pPr>
-        <w:ind w:left="6168" w:hanging="360"/>
-      </w:pPr>
-      <w:rPr>
-        <w:rFonts w:ascii="Courier New" w:hAnsi="Courier New" w:cs="Courier New" w:hint="default"/>
-        <w:rFonts w:cs="Courier New"/>
-      </w:rPr>
+      <w:numFmt w:val="decimal"/>
+      <w:lvlText w:val="%8."/>
+      <w:lvlJc w:val="left"/>
+      <w:pPr>
+        <w:tabs>
+          <w:tab w:val="num" w:pos="3240"/>
+        </w:tabs>
+        <w:ind w:left="3240" w:hanging="360"/>
+      </w:pPr>
     </w:lvl>
     <w:lvl w:ilvl="8">
       <w:start w:val="1"/>
-      <w:numFmt w:val="bullet"/>
-      <w:lvlText w:val="▪"/>
-      <w:lvlJc w:val="left"/>
-      <w:pPr>
-        <w:ind w:left="6888" w:hanging="360"/>
-      </w:pPr>
-      <w:rPr>
-        <w:rFonts w:ascii="Noto Sans Symbols" w:hAnsi="Noto Sans Symbols" w:cs="Noto Sans Symbols" w:hint="default"/>
-        <w:rFonts w:cs="Noto Sans Symbols"/>
-      </w:rPr>
+      <w:numFmt w:val="decimal"/>
+      <w:lvlText w:val="%9."/>
+      <w:lvlJc w:val="left"/>
+      <w:pPr>
+        <w:tabs>
+          <w:tab w:val="num" w:pos="3600"/>
+        </w:tabs>
+        <w:ind w:left="3600" w:hanging="360"/>
+      </w:pPr>
     </w:lvl>
   </w:abstractNum>
   <w:abstractNum w:abstractNumId="4">
     <w:lvl w:ilvl="0">
       <w:start w:val="1"/>
       <w:numFmt w:val="bullet"/>
-      <w:lvlText w:val=""/>
-      <w:lvlJc w:val="left"/>
-      <w:pPr>
-        <w:ind w:left="720" w:hanging="360"/>
-      </w:pPr>
-      <w:rPr>
-        <w:rFonts w:ascii="Symbol" w:hAnsi="Symbol" w:cs="Symbol" w:hint="default"/>
-        <w:sz w:val="22"/>
-        <w:rFonts w:cs="Symbol"/>
-      </w:rPr>
-    </w:lvl>
-    <w:lvl w:ilvl="1">
-      <w:start w:val="1"/>
-      <w:numFmt w:val="bullet"/>
-      <w:lvlText w:val="o"/>
-      <w:lvlJc w:val="left"/>
-      <w:pPr>
-        <w:ind w:left="1440" w:hanging="360"/>
-      </w:pPr>
-      <w:rPr>
-        <w:rFonts w:ascii="Courier New" w:hAnsi="Courier New" w:cs="Courier New" w:hint="default"/>
-        <w:rFonts w:cs="Courier New"/>
-      </w:rPr>
-    </w:lvl>
-    <w:lvl w:ilvl="2">
-      <w:start w:val="1"/>
-      <w:numFmt w:val="bullet"/>
-      <w:lvlText w:val=""/>
-      <w:lvlJc w:val="left"/>
-      <w:pPr>
-        <w:ind w:left="2160" w:hanging="360"/>
+      <w:lvlText w:val=""/>
+      <w:lvlJc w:val="left"/>
+      <w:pPr>
+        <w:tabs>
+          <w:tab w:val="num" w:pos="420"/>
+        </w:tabs>
+        <w:ind w:left="420" w:hanging="420"/>
       </w:pPr>
       <w:rPr>
         <w:rFonts w:ascii="Wingdings" w:hAnsi="Wingdings" w:cs="Wingdings" w:hint="default"/>
         <w:rFonts w:cs="Wingdings"/>
       </w:rPr>
     </w:lvl>
+    <w:lvl w:ilvl="1">
+      <w:start w:val="1"/>
+      <w:numFmt w:val="decimal"/>
+      <w:lvlText w:val="%2."/>
+      <w:lvlJc w:val="left"/>
+      <w:pPr>
+        <w:tabs>
+          <w:tab w:val="num" w:pos="1080"/>
+        </w:tabs>
+        <w:ind w:left="1080" w:hanging="360"/>
+      </w:pPr>
+    </w:lvl>
+    <w:lvl w:ilvl="2">
+      <w:start w:val="1"/>
+      <w:numFmt w:val="decimal"/>
+      <w:lvlText w:val="%3."/>
+      <w:lvlJc w:val="left"/>
+      <w:pPr>
+        <w:tabs>
+          <w:tab w:val="num" w:pos="1440"/>
+        </w:tabs>
+        <w:ind w:left="1440" w:hanging="360"/>
+      </w:pPr>
+    </w:lvl>
     <w:lvl w:ilvl="3">
       <w:start w:val="1"/>
-      <w:numFmt w:val="bullet"/>
-      <w:lvlText w:val=""/>
-      <w:lvlJc w:val="left"/>
-      <w:pPr>
+      <w:numFmt w:val="decimal"/>
+      <w:lvlText w:val="%4."/>
+      <w:lvlJc w:val="left"/>
+      <w:pPr>
+        <w:tabs>
+          <w:tab w:val="num" w:pos="1800"/>
+        </w:tabs>
+        <w:ind w:left="1800" w:hanging="360"/>
+      </w:pPr>
+    </w:lvl>
+    <w:lvl w:ilvl="4">
+      <w:start w:val="1"/>
+      <w:numFmt w:val="decimal"/>
+      <w:lvlText w:val="%5."/>
+      <w:lvlJc w:val="left"/>
+      <w:pPr>
+        <w:tabs>
+          <w:tab w:val="num" w:pos="2160"/>
+        </w:tabs>
+        <w:ind w:left="2160" w:hanging="360"/>
+      </w:pPr>
+    </w:lvl>
+    <w:lvl w:ilvl="5">
+      <w:start w:val="1"/>
+      <w:numFmt w:val="decimal"/>
+      <w:lvlText w:val="%6."/>
+      <w:lvlJc w:val="left"/>
+      <w:pPr>
+        <w:tabs>
+          <w:tab w:val="num" w:pos="2520"/>
+        </w:tabs>
+        <w:ind w:left="2520" w:hanging="360"/>
+      </w:pPr>
+    </w:lvl>
+    <w:lvl w:ilvl="6">
+      <w:start w:val="1"/>
+      <w:numFmt w:val="decimal"/>
+      <w:lvlText w:val="%7."/>
+      <w:lvlJc w:val="left"/>
+      <w:pPr>
+        <w:tabs>
+          <w:tab w:val="num" w:pos="2880"/>
+        </w:tabs>
         <w:ind w:left="2880" w:hanging="360"/>
       </w:pPr>
-      <w:rPr>
-        <w:rFonts w:ascii="Symbol" w:hAnsi="Symbol" w:cs="Symbol" w:hint="default"/>
-        <w:rFonts w:cs="Symbol"/>
-      </w:rPr>
-    </w:lvl>
-    <w:lvl w:ilvl="4">
-      <w:start w:val="1"/>
-      <w:numFmt w:val="bullet"/>
-      <w:lvlText w:val="o"/>
-      <w:lvlJc w:val="left"/>
-      <w:pPr>
+    </w:lvl>
+    <w:lvl w:ilvl="7">
+      <w:start w:val="1"/>
+      <w:numFmt w:val="decimal"/>
+      <w:lvlText w:val="%8."/>
+      <w:lvlJc w:val="left"/>
+      <w:pPr>
+        <w:tabs>
+          <w:tab w:val="num" w:pos="3240"/>
+        </w:tabs>
+        <w:ind w:left="3240" w:hanging="360"/>
+      </w:pPr>
+    </w:lvl>
+    <w:lvl w:ilvl="8">
+      <w:start w:val="1"/>
+      <w:numFmt w:val="decimal"/>
+      <w:lvlText w:val="%9."/>
+      <w:lvlJc w:val="left"/>
+      <w:pPr>
+        <w:tabs>
+          <w:tab w:val="num" w:pos="3600"/>
+        </w:tabs>
         <w:ind w:left="3600" w:hanging="360"/>
       </w:pPr>
-      <w:rPr>
-        <w:rFonts w:ascii="Courier New" w:hAnsi="Courier New" w:cs="Courier New" w:hint="default"/>
-        <w:rFonts w:cs="Courier New"/>
-      </w:rPr>
-    </w:lvl>
-    <w:lvl w:ilvl="5">
-      <w:start w:val="1"/>
-      <w:numFmt w:val="bullet"/>
-      <w:lvlText w:val=""/>
-      <w:lvlJc w:val="left"/>
-      <w:pPr>
-        <w:ind w:left="4320" w:hanging="360"/>
-      </w:pPr>
-      <w:rPr>
-        <w:rFonts w:ascii="Wingdings" w:hAnsi="Wingdings" w:cs="Wingdings" w:hint="default"/>
-        <w:rFonts w:cs="Wingdings"/>
-      </w:rPr>
-    </w:lvl>
-    <w:lvl w:ilvl="6">
-      <w:start w:val="1"/>
-      <w:numFmt w:val="bullet"/>
-      <w:lvlText w:val=""/>
-      <w:lvlJc w:val="left"/>
-      <w:pPr>
-        <w:ind w:left="5040" w:hanging="360"/>
-      </w:pPr>
-      <w:rPr>
-        <w:rFonts w:ascii="Symbol" w:hAnsi="Symbol" w:cs="Symbol" w:hint="default"/>
-        <w:rFonts w:cs="Symbol"/>
-      </w:rPr>
-    </w:lvl>
-    <w:lvl w:ilvl="7">
-      <w:start w:val="1"/>
-      <w:numFmt w:val="bullet"/>
-      <w:lvlText w:val="o"/>
-      <w:lvlJc w:val="left"/>
-      <w:pPr>
-        <w:ind w:left="5760" w:hanging="360"/>
-      </w:pPr>
-      <w:rPr>
-        <w:rFonts w:ascii="Courier New" w:hAnsi="Courier New" w:cs="Courier New" w:hint="default"/>
-        <w:rFonts w:cs="Courier New"/>
-      </w:rPr>
-    </w:lvl>
-    <w:lvl w:ilvl="8">
-      <w:start w:val="1"/>
-      <w:numFmt w:val="bullet"/>
-      <w:lvlText w:val=""/>
-      <w:lvlJc w:val="left"/>
-      <w:pPr>
-        <w:ind w:left="6480" w:hanging="360"/>
-      </w:pPr>
-      <w:rPr>
-        <w:rFonts w:ascii="Wingdings" w:hAnsi="Wingdings" w:cs="Wingdings" w:hint="default"/>
-        <w:rFonts w:cs="Wingdings"/>
-      </w:rPr>
     </w:lvl>
   </w:abstractNum>
   <w:abstractNum w:abstractNumId="5">
     <w:lvl w:ilvl="0">
       <w:start w:val="1"/>
       <w:numFmt w:val="bullet"/>
-      <w:lvlText w:val=""/>
-      <w:lvlJc w:val="left"/>
-      <w:pPr>
-        <w:tabs>
-          <w:tab w:val="num" w:pos="420"/>
-        </w:tabs>
-        <w:ind w:left="420" w:hanging="420"/>
-      </w:pPr>
-      <w:rPr>
-        <w:rFonts w:ascii="Wingdings" w:hAnsi="Wingdings" w:cs="Wingdings" w:hint="default"/>
-        <w:rFonts w:cs="Wingdings"/>
+      <w:lvlText w:val=""/>
+      <w:lvlJc w:val="left"/>
+      <w:pPr>
+        <w:tabs>
+          <w:tab w:val="num" w:pos="720"/>
+        </w:tabs>
+        <w:ind w:left="720" w:hanging="360"/>
+      </w:pPr>
+      <w:rPr>
+        <w:rFonts w:ascii="Symbol" w:hAnsi="Symbol" w:cs="Symbol" w:hint="default"/>
+        <w:rFonts w:cs="OpenSymbol"/>
       </w:rPr>
     </w:lvl>
     <w:lvl w:ilvl="1">
       <w:start w:val="1"/>
-      <w:numFmt w:val="decimal"/>
-      <w:lvlText w:val="%2."/>
+      <w:numFmt w:val="bullet"/>
+      <w:lvlText w:val="◦"/>
       <w:lvlJc w:val="left"/>
       <w:pPr>
         <w:tabs>
@@ -3346,11 +3551,15 @@
         </w:tabs>
         <w:ind w:left="1080" w:hanging="360"/>
       </w:pPr>
+      <w:rPr>
+        <w:rFonts w:ascii="OpenSymbol" w:hAnsi="OpenSymbol" w:cs="OpenSymbol" w:hint="default"/>
+        <w:rFonts w:cs="OpenSymbol"/>
+      </w:rPr>
     </w:lvl>
     <w:lvl w:ilvl="2">
       <w:start w:val="1"/>
-      <w:numFmt w:val="decimal"/>
-      <w:lvlText w:val="%3."/>
+      <w:numFmt w:val="bullet"/>
+      <w:lvlText w:val="▪"/>
       <w:lvlJc w:val="left"/>
       <w:pPr>
         <w:tabs>
@@ -3358,11 +3567,15 @@
         </w:tabs>
         <w:ind w:left="1440" w:hanging="360"/>
       </w:pPr>
+      <w:rPr>
+        <w:rFonts w:ascii="OpenSymbol" w:hAnsi="OpenSymbol" w:cs="OpenSymbol" w:hint="default"/>
+        <w:rFonts w:cs="OpenSymbol"/>
+      </w:rPr>
     </w:lvl>
     <w:lvl w:ilvl="3">
       <w:start w:val="1"/>
-      <w:numFmt w:val="decimal"/>
-      <w:lvlText w:val="%4."/>
+      <w:numFmt w:val="bullet"/>
+      <w:lvlText w:val=""/>
       <w:lvlJc w:val="left"/>
       <w:pPr>
         <w:tabs>
@@ -3370,11 +3583,15 @@
         </w:tabs>
         <w:ind w:left="1800" w:hanging="360"/>
       </w:pPr>
+      <w:rPr>
+        <w:rFonts w:ascii="Symbol" w:hAnsi="Symbol" w:cs="Symbol" w:hint="default"/>
+        <w:rFonts w:cs="OpenSymbol"/>
+      </w:rPr>
     </w:lvl>
     <w:lvl w:ilvl="4">
       <w:start w:val="1"/>
-      <w:numFmt w:val="decimal"/>
-      <w:lvlText w:val="%5."/>
+      <w:numFmt w:val="bullet"/>
+      <w:lvlText w:val="◦"/>
       <w:lvlJc w:val="left"/>
       <w:pPr>
         <w:tabs>
@@ -3382,11 +3599,15 @@
         </w:tabs>
         <w:ind w:left="2160" w:hanging="360"/>
       </w:pPr>
+      <w:rPr>
+        <w:rFonts w:ascii="OpenSymbol" w:hAnsi="OpenSymbol" w:cs="OpenSymbol" w:hint="default"/>
+        <w:rFonts w:cs="OpenSymbol"/>
+      </w:rPr>
     </w:lvl>
     <w:lvl w:ilvl="5">
       <w:start w:val="1"/>
-      <w:numFmt w:val="decimal"/>
-      <w:lvlText w:val="%6."/>
+      <w:numFmt w:val="bullet"/>
+      <w:lvlText w:val="▪"/>
       <w:lvlJc w:val="left"/>
       <w:pPr>
         <w:tabs>
@@ -3394,11 +3615,15 @@
         </w:tabs>
         <w:ind w:left="2520" w:hanging="360"/>
       </w:pPr>
+      <w:rPr>
+        <w:rFonts w:ascii="OpenSymbol" w:hAnsi="OpenSymbol" w:cs="OpenSymbol" w:hint="default"/>
+        <w:rFonts w:cs="OpenSymbol"/>
+      </w:rPr>
     </w:lvl>
     <w:lvl w:ilvl="6">
       <w:start w:val="1"/>
-      <w:numFmt w:val="decimal"/>
-      <w:lvlText w:val="%7."/>
+      <w:numFmt w:val="bullet"/>
+      <w:lvlText w:val=""/>
       <w:lvlJc w:val="left"/>
       <w:pPr>
         <w:tabs>
@@ -3406,11 +3631,15 @@
         </w:tabs>
         <w:ind w:left="2880" w:hanging="360"/>
       </w:pPr>
+      <w:rPr>
+        <w:rFonts w:ascii="Symbol" w:hAnsi="Symbol" w:cs="Symbol" w:hint="default"/>
+        <w:rFonts w:cs="OpenSymbol"/>
+      </w:rPr>
     </w:lvl>
     <w:lvl w:ilvl="7">
       <w:start w:val="1"/>
-      <w:numFmt w:val="decimal"/>
-      <w:lvlText w:val="%8."/>
+      <w:numFmt w:val="bullet"/>
+      <w:lvlText w:val="◦"/>
       <w:lvlJc w:val="left"/>
       <w:pPr>
         <w:tabs>
@@ -3418,11 +3647,15 @@
         </w:tabs>
         <w:ind w:left="3240" w:hanging="360"/>
       </w:pPr>
+      <w:rPr>
+        <w:rFonts w:ascii="OpenSymbol" w:hAnsi="OpenSymbol" w:cs="OpenSymbol" w:hint="default"/>
+        <w:rFonts w:cs="OpenSymbol"/>
+      </w:rPr>
     </w:lvl>
     <w:lvl w:ilvl="8">
       <w:start w:val="1"/>
-      <w:numFmt w:val="decimal"/>
-      <w:lvlText w:val="%9."/>
+      <w:numFmt w:val="bullet"/>
+      <w:lvlText w:val="▪"/>
       <w:lvlJc w:val="left"/>
       <w:pPr>
         <w:tabs>
@@ -3430,29 +3663,33 @@
         </w:tabs>
         <w:ind w:left="3600" w:hanging="360"/>
       </w:pPr>
+      <w:rPr>
+        <w:rFonts w:ascii="OpenSymbol" w:hAnsi="OpenSymbol" w:cs="OpenSymbol" w:hint="default"/>
+        <w:rFonts w:cs="OpenSymbol"/>
+      </w:rPr>
     </w:lvl>
   </w:abstractNum>
   <w:abstractNum w:abstractNumId="6">
     <w:lvl w:ilvl="0">
       <w:start w:val="1"/>
       <w:numFmt w:val="bullet"/>
-      <w:lvlText w:val=""/>
-      <w:lvlJc w:val="left"/>
-      <w:pPr>
-        <w:tabs>
-          <w:tab w:val="num" w:pos="420"/>
-        </w:tabs>
-        <w:ind w:left="420" w:hanging="420"/>
-      </w:pPr>
-      <w:rPr>
-        <w:rFonts w:ascii="Wingdings" w:hAnsi="Wingdings" w:cs="Wingdings" w:hint="default"/>
-        <w:rFonts w:cs="Wingdings"/>
+      <w:lvlText w:val=""/>
+      <w:lvlJc w:val="left"/>
+      <w:pPr>
+        <w:tabs>
+          <w:tab w:val="num" w:pos="720"/>
+        </w:tabs>
+        <w:ind w:left="720" w:hanging="360"/>
+      </w:pPr>
+      <w:rPr>
+        <w:rFonts w:ascii="Symbol" w:hAnsi="Symbol" w:cs="Symbol" w:hint="default"/>
+        <w:rFonts w:cs="OpenSymbol"/>
       </w:rPr>
     </w:lvl>
     <w:lvl w:ilvl="1">
       <w:start w:val="1"/>
-      <w:numFmt w:val="decimal"/>
-      <w:lvlText w:val="%2."/>
+      <w:numFmt w:val="bullet"/>
+      <w:lvlText w:val="◦"/>
       <w:lvlJc w:val="left"/>
       <w:pPr>
         <w:tabs>
@@ -3460,11 +3697,15 @@
         </w:tabs>
         <w:ind w:left="1080" w:hanging="360"/>
       </w:pPr>
+      <w:rPr>
+        <w:rFonts w:ascii="OpenSymbol" w:hAnsi="OpenSymbol" w:cs="OpenSymbol" w:hint="default"/>
+        <w:rFonts w:cs="OpenSymbol"/>
+      </w:rPr>
     </w:lvl>
     <w:lvl w:ilvl="2">
       <w:start w:val="1"/>
-      <w:numFmt w:val="decimal"/>
-      <w:lvlText w:val="%3."/>
+      <w:numFmt w:val="bullet"/>
+      <w:lvlText w:val="▪"/>
       <w:lvlJc w:val="left"/>
       <w:pPr>
         <w:tabs>
@@ -3472,11 +3713,15 @@
         </w:tabs>
         <w:ind w:left="1440" w:hanging="360"/>
       </w:pPr>
+      <w:rPr>
+        <w:rFonts w:ascii="OpenSymbol" w:hAnsi="OpenSymbol" w:cs="OpenSymbol" w:hint="default"/>
+        <w:rFonts w:cs="OpenSymbol"/>
+      </w:rPr>
     </w:lvl>
     <w:lvl w:ilvl="3">
       <w:start w:val="1"/>
-      <w:numFmt w:val="decimal"/>
-      <w:lvlText w:val="%4."/>
+      <w:numFmt w:val="bullet"/>
+      <w:lvlText w:val=""/>
       <w:lvlJc w:val="left"/>
       <w:pPr>
         <w:tabs>
@@ -3484,11 +3729,15 @@
         </w:tabs>
         <w:ind w:left="1800" w:hanging="360"/>
       </w:pPr>
+      <w:rPr>
+        <w:rFonts w:ascii="Symbol" w:hAnsi="Symbol" w:cs="Symbol" w:hint="default"/>
+        <w:rFonts w:cs="OpenSymbol"/>
+      </w:rPr>
     </w:lvl>
     <w:lvl w:ilvl="4">
       <w:start w:val="1"/>
-      <w:numFmt w:val="decimal"/>
-      <w:lvlText w:val="%5."/>
+      <w:numFmt w:val="bullet"/>
+      <w:lvlText w:val="◦"/>
       <w:lvlJc w:val="left"/>
       <w:pPr>
         <w:tabs>
@@ -3496,11 +3745,15 @@
         </w:tabs>
         <w:ind w:left="2160" w:hanging="360"/>
       </w:pPr>
+      <w:rPr>
+        <w:rFonts w:ascii="OpenSymbol" w:hAnsi="OpenSymbol" w:cs="OpenSymbol" w:hint="default"/>
+        <w:rFonts w:cs="OpenSymbol"/>
+      </w:rPr>
     </w:lvl>
     <w:lvl w:ilvl="5">
       <w:start w:val="1"/>
-      <w:numFmt w:val="decimal"/>
-      <w:lvlText w:val="%6."/>
+      <w:numFmt w:val="bullet"/>
+      <w:lvlText w:val="▪"/>
       <w:lvlJc w:val="left"/>
       <w:pPr>
         <w:tabs>
@@ -3508,11 +3761,15 @@
         </w:tabs>
         <w:ind w:left="2520" w:hanging="360"/>
       </w:pPr>
+      <w:rPr>
+        <w:rFonts w:ascii="OpenSymbol" w:hAnsi="OpenSymbol" w:cs="OpenSymbol" w:hint="default"/>
+        <w:rFonts w:cs="OpenSymbol"/>
+      </w:rPr>
     </w:lvl>
     <w:lvl w:ilvl="6">
       <w:start w:val="1"/>
-      <w:numFmt w:val="decimal"/>
-      <w:lvlText w:val="%7."/>
+      <w:numFmt w:val="bullet"/>
+      <w:lvlText w:val=""/>
       <w:lvlJc w:val="left"/>
       <w:pPr>
         <w:tabs>
@@ -3520,11 +3777,15 @@
         </w:tabs>
         <w:ind w:left="2880" w:hanging="360"/>
       </w:pPr>
+      <w:rPr>
+        <w:rFonts w:ascii="Symbol" w:hAnsi="Symbol" w:cs="Symbol" w:hint="default"/>
+        <w:rFonts w:cs="OpenSymbol"/>
+      </w:rPr>
     </w:lvl>
     <w:lvl w:ilvl="7">
       <w:start w:val="1"/>
-      <w:numFmt w:val="decimal"/>
-      <w:lvlText w:val="%8."/>
+      <w:numFmt w:val="bullet"/>
+      <w:lvlText w:val="◦"/>
       <w:lvlJc w:val="left"/>
       <w:pPr>
         <w:tabs>
@@ -3532,11 +3793,15 @@
         </w:tabs>
         <w:ind w:left="3240" w:hanging="360"/>
       </w:pPr>
+      <w:rPr>
+        <w:rFonts w:ascii="OpenSymbol" w:hAnsi="OpenSymbol" w:cs="OpenSymbol" w:hint="default"/>
+        <w:rFonts w:cs="OpenSymbol"/>
+      </w:rPr>
     </w:lvl>
     <w:lvl w:ilvl="8">
       <w:start w:val="1"/>
-      <w:numFmt w:val="decimal"/>
-      <w:lvlText w:val="%9."/>
+      <w:numFmt w:val="bullet"/>
+      <w:lvlText w:val="▪"/>
       <w:lvlJc w:val="left"/>
       <w:pPr>
         <w:tabs>
@@ -3544,9 +3809,743 @@
         </w:tabs>
         <w:ind w:left="3600" w:hanging="360"/>
       </w:pPr>
+      <w:rPr>
+        <w:rFonts w:ascii="OpenSymbol" w:hAnsi="OpenSymbol" w:cs="OpenSymbol" w:hint="default"/>
+        <w:rFonts w:cs="OpenSymbol"/>
+      </w:rPr>
     </w:lvl>
   </w:abstractNum>
   <w:abstractNum w:abstractNumId="7">
+    <w:lvl w:ilvl="0">
+      <w:start w:val="1"/>
+      <w:numFmt w:val="bullet"/>
+      <w:lvlText w:val=""/>
+      <w:lvlJc w:val="left"/>
+      <w:pPr>
+        <w:tabs>
+          <w:tab w:val="num" w:pos="720"/>
+        </w:tabs>
+        <w:ind w:left="720" w:hanging="360"/>
+      </w:pPr>
+      <w:rPr>
+        <w:rFonts w:ascii="Symbol" w:hAnsi="Symbol" w:cs="Symbol" w:hint="default"/>
+        <w:rFonts w:cs="OpenSymbol"/>
+      </w:rPr>
+    </w:lvl>
+    <w:lvl w:ilvl="1">
+      <w:start w:val="1"/>
+      <w:numFmt w:val="bullet"/>
+      <w:lvlText w:val="◦"/>
+      <w:lvlJc w:val="left"/>
+      <w:pPr>
+        <w:tabs>
+          <w:tab w:val="num" w:pos="1080"/>
+        </w:tabs>
+        <w:ind w:left="1080" w:hanging="360"/>
+      </w:pPr>
+      <w:rPr>
+        <w:rFonts w:ascii="OpenSymbol" w:hAnsi="OpenSymbol" w:cs="OpenSymbol" w:hint="default"/>
+        <w:rFonts w:cs="OpenSymbol"/>
+      </w:rPr>
+    </w:lvl>
+    <w:lvl w:ilvl="2">
+      <w:start w:val="1"/>
+      <w:numFmt w:val="bullet"/>
+      <w:lvlText w:val="▪"/>
+      <w:lvlJc w:val="left"/>
+      <w:pPr>
+        <w:tabs>
+          <w:tab w:val="num" w:pos="1440"/>
+        </w:tabs>
+        <w:ind w:left="1440" w:hanging="360"/>
+      </w:pPr>
+      <w:rPr>
+        <w:rFonts w:ascii="OpenSymbol" w:hAnsi="OpenSymbol" w:cs="OpenSymbol" w:hint="default"/>
+        <w:rFonts w:cs="OpenSymbol"/>
+      </w:rPr>
+    </w:lvl>
+    <w:lvl w:ilvl="3">
+      <w:start w:val="1"/>
+      <w:numFmt w:val="bullet"/>
+      <w:lvlText w:val=""/>
+      <w:lvlJc w:val="left"/>
+      <w:pPr>
+        <w:tabs>
+          <w:tab w:val="num" w:pos="1800"/>
+        </w:tabs>
+        <w:ind w:left="1800" w:hanging="360"/>
+      </w:pPr>
+      <w:rPr>
+        <w:rFonts w:ascii="Symbol" w:hAnsi="Symbol" w:cs="Symbol" w:hint="default"/>
+        <w:rFonts w:cs="OpenSymbol"/>
+      </w:rPr>
+    </w:lvl>
+    <w:lvl w:ilvl="4">
+      <w:start w:val="1"/>
+      <w:numFmt w:val="bullet"/>
+      <w:lvlText w:val="◦"/>
+      <w:lvlJc w:val="left"/>
+      <w:pPr>
+        <w:tabs>
+          <w:tab w:val="num" w:pos="2160"/>
+        </w:tabs>
+        <w:ind w:left="2160" w:hanging="360"/>
+      </w:pPr>
+      <w:rPr>
+        <w:rFonts w:ascii="OpenSymbol" w:hAnsi="OpenSymbol" w:cs="OpenSymbol" w:hint="default"/>
+        <w:rFonts w:cs="OpenSymbol"/>
+      </w:rPr>
+    </w:lvl>
+    <w:lvl w:ilvl="5">
+      <w:start w:val="1"/>
+      <w:numFmt w:val="bullet"/>
+      <w:lvlText w:val="▪"/>
+      <w:lvlJc w:val="left"/>
+      <w:pPr>
+        <w:tabs>
+          <w:tab w:val="num" w:pos="2520"/>
+        </w:tabs>
+        <w:ind w:left="2520" w:hanging="360"/>
+      </w:pPr>
+      <w:rPr>
+        <w:rFonts w:ascii="OpenSymbol" w:hAnsi="OpenSymbol" w:cs="OpenSymbol" w:hint="default"/>
+        <w:rFonts w:cs="OpenSymbol"/>
+      </w:rPr>
+    </w:lvl>
+    <w:lvl w:ilvl="6">
+      <w:start w:val="1"/>
+      <w:numFmt w:val="bullet"/>
+      <w:lvlText w:val=""/>
+      <w:lvlJc w:val="left"/>
+      <w:pPr>
+        <w:tabs>
+          <w:tab w:val="num" w:pos="2880"/>
+        </w:tabs>
+        <w:ind w:left="2880" w:hanging="360"/>
+      </w:pPr>
+      <w:rPr>
+        <w:rFonts w:ascii="Symbol" w:hAnsi="Symbol" w:cs="Symbol" w:hint="default"/>
+        <w:rFonts w:cs="OpenSymbol"/>
+      </w:rPr>
+    </w:lvl>
+    <w:lvl w:ilvl="7">
+      <w:start w:val="1"/>
+      <w:numFmt w:val="bullet"/>
+      <w:lvlText w:val="◦"/>
+      <w:lvlJc w:val="left"/>
+      <w:pPr>
+        <w:tabs>
+          <w:tab w:val="num" w:pos="3240"/>
+        </w:tabs>
+        <w:ind w:left="3240" w:hanging="360"/>
+      </w:pPr>
+      <w:rPr>
+        <w:rFonts w:ascii="OpenSymbol" w:hAnsi="OpenSymbol" w:cs="OpenSymbol" w:hint="default"/>
+        <w:rFonts w:cs="OpenSymbol"/>
+      </w:rPr>
+    </w:lvl>
+    <w:lvl w:ilvl="8">
+      <w:start w:val="1"/>
+      <w:numFmt w:val="bullet"/>
+      <w:lvlText w:val="▪"/>
+      <w:lvlJc w:val="left"/>
+      <w:pPr>
+        <w:tabs>
+          <w:tab w:val="num" w:pos="3600"/>
+        </w:tabs>
+        <w:ind w:left="3600" w:hanging="360"/>
+      </w:pPr>
+      <w:rPr>
+        <w:rFonts w:ascii="OpenSymbol" w:hAnsi="OpenSymbol" w:cs="OpenSymbol" w:hint="default"/>
+        <w:rFonts w:cs="OpenSymbol"/>
+      </w:rPr>
+    </w:lvl>
+  </w:abstractNum>
+  <w:abstractNum w:abstractNumId="8">
+    <w:lvl w:ilvl="0">
+      <w:start w:val="1"/>
+      <w:numFmt w:val="bullet"/>
+      <w:lvlText w:val=""/>
+      <w:lvlJc w:val="left"/>
+      <w:pPr>
+        <w:tabs>
+          <w:tab w:val="num" w:pos="720"/>
+        </w:tabs>
+        <w:ind w:left="720" w:hanging="360"/>
+      </w:pPr>
+      <w:rPr>
+        <w:rFonts w:ascii="Symbol" w:hAnsi="Symbol" w:cs="Symbol" w:hint="default"/>
+        <w:rFonts w:cs="OpenSymbol"/>
+      </w:rPr>
+    </w:lvl>
+    <w:lvl w:ilvl="1">
+      <w:start w:val="1"/>
+      <w:numFmt w:val="bullet"/>
+      <w:lvlText w:val="◦"/>
+      <w:lvlJc w:val="left"/>
+      <w:pPr>
+        <w:tabs>
+          <w:tab w:val="num" w:pos="1080"/>
+        </w:tabs>
+        <w:ind w:left="1080" w:hanging="360"/>
+      </w:pPr>
+      <w:rPr>
+        <w:rFonts w:ascii="OpenSymbol" w:hAnsi="OpenSymbol" w:cs="OpenSymbol" w:hint="default"/>
+        <w:rFonts w:cs="OpenSymbol"/>
+      </w:rPr>
+    </w:lvl>
+    <w:lvl w:ilvl="2">
+      <w:start w:val="1"/>
+      <w:numFmt w:val="bullet"/>
+      <w:lvlText w:val="▪"/>
+      <w:lvlJc w:val="left"/>
+      <w:pPr>
+        <w:tabs>
+          <w:tab w:val="num" w:pos="1440"/>
+        </w:tabs>
+        <w:ind w:left="1440" w:hanging="360"/>
+      </w:pPr>
+      <w:rPr>
+        <w:rFonts w:ascii="OpenSymbol" w:hAnsi="OpenSymbol" w:cs="OpenSymbol" w:hint="default"/>
+        <w:rFonts w:cs="OpenSymbol"/>
+      </w:rPr>
+    </w:lvl>
+    <w:lvl w:ilvl="3">
+      <w:start w:val="1"/>
+      <w:numFmt w:val="bullet"/>
+      <w:lvlText w:val=""/>
+      <w:lvlJc w:val="left"/>
+      <w:pPr>
+        <w:tabs>
+          <w:tab w:val="num" w:pos="1800"/>
+        </w:tabs>
+        <w:ind w:left="1800" w:hanging="360"/>
+      </w:pPr>
+      <w:rPr>
+        <w:rFonts w:ascii="Symbol" w:hAnsi="Symbol" w:cs="Symbol" w:hint="default"/>
+        <w:rFonts w:cs="OpenSymbol"/>
+      </w:rPr>
+    </w:lvl>
+    <w:lvl w:ilvl="4">
+      <w:start w:val="1"/>
+      <w:numFmt w:val="bullet"/>
+      <w:lvlText w:val="◦"/>
+      <w:lvlJc w:val="left"/>
+      <w:pPr>
+        <w:tabs>
+          <w:tab w:val="num" w:pos="2160"/>
+        </w:tabs>
+        <w:ind w:left="2160" w:hanging="360"/>
+      </w:pPr>
+      <w:rPr>
+        <w:rFonts w:ascii="OpenSymbol" w:hAnsi="OpenSymbol" w:cs="OpenSymbol" w:hint="default"/>
+        <w:rFonts w:cs="OpenSymbol"/>
+      </w:rPr>
+    </w:lvl>
+    <w:lvl w:ilvl="5">
+      <w:start w:val="1"/>
+      <w:numFmt w:val="bullet"/>
+      <w:lvlText w:val="▪"/>
+      <w:lvlJc w:val="left"/>
+      <w:pPr>
+        <w:tabs>
+          <w:tab w:val="num" w:pos="2520"/>
+        </w:tabs>
+        <w:ind w:left="2520" w:hanging="360"/>
+      </w:pPr>
+      <w:rPr>
+        <w:rFonts w:ascii="OpenSymbol" w:hAnsi="OpenSymbol" w:cs="OpenSymbol" w:hint="default"/>
+        <w:rFonts w:cs="OpenSymbol"/>
+      </w:rPr>
+    </w:lvl>
+    <w:lvl w:ilvl="6">
+      <w:start w:val="1"/>
+      <w:numFmt w:val="bullet"/>
+      <w:lvlText w:val=""/>
+      <w:lvlJc w:val="left"/>
+      <w:pPr>
+        <w:tabs>
+          <w:tab w:val="num" w:pos="2880"/>
+        </w:tabs>
+        <w:ind w:left="2880" w:hanging="360"/>
+      </w:pPr>
+      <w:rPr>
+        <w:rFonts w:ascii="Symbol" w:hAnsi="Symbol" w:cs="Symbol" w:hint="default"/>
+        <w:rFonts w:cs="OpenSymbol"/>
+      </w:rPr>
+    </w:lvl>
+    <w:lvl w:ilvl="7">
+      <w:start w:val="1"/>
+      <w:numFmt w:val="bullet"/>
+      <w:lvlText w:val="◦"/>
+      <w:lvlJc w:val="left"/>
+      <w:pPr>
+        <w:tabs>
+          <w:tab w:val="num" w:pos="3240"/>
+        </w:tabs>
+        <w:ind w:left="3240" w:hanging="360"/>
+      </w:pPr>
+      <w:rPr>
+        <w:rFonts w:ascii="OpenSymbol" w:hAnsi="OpenSymbol" w:cs="OpenSymbol" w:hint="default"/>
+        <w:rFonts w:cs="OpenSymbol"/>
+      </w:rPr>
+    </w:lvl>
+    <w:lvl w:ilvl="8">
+      <w:start w:val="1"/>
+      <w:numFmt w:val="bullet"/>
+      <w:lvlText w:val="▪"/>
+      <w:lvlJc w:val="left"/>
+      <w:pPr>
+        <w:tabs>
+          <w:tab w:val="num" w:pos="3600"/>
+        </w:tabs>
+        <w:ind w:left="3600" w:hanging="360"/>
+      </w:pPr>
+      <w:rPr>
+        <w:rFonts w:ascii="OpenSymbol" w:hAnsi="OpenSymbol" w:cs="OpenSymbol" w:hint="default"/>
+        <w:rFonts w:cs="OpenSymbol"/>
+      </w:rPr>
+    </w:lvl>
+  </w:abstractNum>
+  <w:abstractNum w:abstractNumId="9">
+    <w:lvl w:ilvl="0">
+      <w:start w:val="1"/>
+      <w:numFmt w:val="bullet"/>
+      <w:lvlText w:val=""/>
+      <w:lvlJc w:val="left"/>
+      <w:pPr>
+        <w:tabs>
+          <w:tab w:val="num" w:pos="720"/>
+        </w:tabs>
+        <w:ind w:left="720" w:hanging="360"/>
+      </w:pPr>
+      <w:rPr>
+        <w:rFonts w:ascii="Symbol" w:hAnsi="Symbol" w:cs="Symbol" w:hint="default"/>
+        <w:rFonts w:cs="OpenSymbol"/>
+      </w:rPr>
+    </w:lvl>
+    <w:lvl w:ilvl="1">
+      <w:start w:val="1"/>
+      <w:numFmt w:val="bullet"/>
+      <w:lvlText w:val="◦"/>
+      <w:lvlJc w:val="left"/>
+      <w:pPr>
+        <w:tabs>
+          <w:tab w:val="num" w:pos="1080"/>
+        </w:tabs>
+        <w:ind w:left="1080" w:hanging="360"/>
+      </w:pPr>
+      <w:rPr>
+        <w:rFonts w:ascii="OpenSymbol" w:hAnsi="OpenSymbol" w:cs="OpenSymbol" w:hint="default"/>
+        <w:rFonts w:cs="OpenSymbol"/>
+      </w:rPr>
+    </w:lvl>
+    <w:lvl w:ilvl="2">
+      <w:start w:val="1"/>
+      <w:numFmt w:val="bullet"/>
+      <w:lvlText w:val="▪"/>
+      <w:lvlJc w:val="left"/>
+      <w:pPr>
+        <w:tabs>
+          <w:tab w:val="num" w:pos="1440"/>
+        </w:tabs>
+        <w:ind w:left="1440" w:hanging="360"/>
+      </w:pPr>
+      <w:rPr>
+        <w:rFonts w:ascii="OpenSymbol" w:hAnsi="OpenSymbol" w:cs="OpenSymbol" w:hint="default"/>
+        <w:rFonts w:cs="OpenSymbol"/>
+      </w:rPr>
+    </w:lvl>
+    <w:lvl w:ilvl="3">
+      <w:start w:val="1"/>
+      <w:numFmt w:val="bullet"/>
+      <w:lvlText w:val=""/>
+      <w:lvlJc w:val="left"/>
+      <w:pPr>
+        <w:tabs>
+          <w:tab w:val="num" w:pos="1800"/>
+        </w:tabs>
+        <w:ind w:left="1800" w:hanging="360"/>
+      </w:pPr>
+      <w:rPr>
+        <w:rFonts w:ascii="Symbol" w:hAnsi="Symbol" w:cs="Symbol" w:hint="default"/>
+        <w:rFonts w:cs="OpenSymbol"/>
+      </w:rPr>
+    </w:lvl>
+    <w:lvl w:ilvl="4">
+      <w:start w:val="1"/>
+      <w:numFmt w:val="bullet"/>
+      <w:lvlText w:val="◦"/>
+      <w:lvlJc w:val="left"/>
+      <w:pPr>
+        <w:tabs>
+          <w:tab w:val="num" w:pos="2160"/>
+        </w:tabs>
+        <w:ind w:left="2160" w:hanging="360"/>
+      </w:pPr>
+      <w:rPr>
+        <w:rFonts w:ascii="OpenSymbol" w:hAnsi="OpenSymbol" w:cs="OpenSymbol" w:hint="default"/>
+        <w:rFonts w:cs="OpenSymbol"/>
+      </w:rPr>
+    </w:lvl>
+    <w:lvl w:ilvl="5">
+      <w:start w:val="1"/>
+      <w:numFmt w:val="bullet"/>
+      <w:lvlText w:val="▪"/>
+      <w:lvlJc w:val="left"/>
+      <w:pPr>
+        <w:tabs>
+          <w:tab w:val="num" w:pos="2520"/>
+        </w:tabs>
+        <w:ind w:left="2520" w:hanging="360"/>
+      </w:pPr>
+      <w:rPr>
+        <w:rFonts w:ascii="OpenSymbol" w:hAnsi="OpenSymbol" w:cs="OpenSymbol" w:hint="default"/>
+        <w:rFonts w:cs="OpenSymbol"/>
+      </w:rPr>
+    </w:lvl>
+    <w:lvl w:ilvl="6">
+      <w:start w:val="1"/>
+      <w:numFmt w:val="bullet"/>
+      <w:lvlText w:val=""/>
+      <w:lvlJc w:val="left"/>
+      <w:pPr>
+        <w:tabs>
+          <w:tab w:val="num" w:pos="2880"/>
+        </w:tabs>
+        <w:ind w:left="2880" w:hanging="360"/>
+      </w:pPr>
+      <w:rPr>
+        <w:rFonts w:ascii="Symbol" w:hAnsi="Symbol" w:cs="Symbol" w:hint="default"/>
+        <w:rFonts w:cs="OpenSymbol"/>
+      </w:rPr>
+    </w:lvl>
+    <w:lvl w:ilvl="7">
+      <w:start w:val="1"/>
+      <w:numFmt w:val="bullet"/>
+      <w:lvlText w:val="◦"/>
+      <w:lvlJc w:val="left"/>
+      <w:pPr>
+        <w:tabs>
+          <w:tab w:val="num" w:pos="3240"/>
+        </w:tabs>
+        <w:ind w:left="3240" w:hanging="360"/>
+      </w:pPr>
+      <w:rPr>
+        <w:rFonts w:ascii="OpenSymbol" w:hAnsi="OpenSymbol" w:cs="OpenSymbol" w:hint="default"/>
+        <w:rFonts w:cs="OpenSymbol"/>
+      </w:rPr>
+    </w:lvl>
+    <w:lvl w:ilvl="8">
+      <w:start w:val="1"/>
+      <w:numFmt w:val="bullet"/>
+      <w:lvlText w:val="▪"/>
+      <w:lvlJc w:val="left"/>
+      <w:pPr>
+        <w:tabs>
+          <w:tab w:val="num" w:pos="3600"/>
+        </w:tabs>
+        <w:ind w:left="3600" w:hanging="360"/>
+      </w:pPr>
+      <w:rPr>
+        <w:rFonts w:ascii="OpenSymbol" w:hAnsi="OpenSymbol" w:cs="OpenSymbol" w:hint="default"/>
+        <w:rFonts w:cs="OpenSymbol"/>
+      </w:rPr>
+    </w:lvl>
+  </w:abstractNum>
+  <w:abstractNum w:abstractNumId="10">
+    <w:lvl w:ilvl="0">
+      <w:start w:val="1"/>
+      <w:numFmt w:val="bullet"/>
+      <w:lvlText w:val=""/>
+      <w:lvlJc w:val="left"/>
+      <w:pPr>
+        <w:tabs>
+          <w:tab w:val="num" w:pos="720"/>
+        </w:tabs>
+        <w:ind w:left="720" w:hanging="360"/>
+      </w:pPr>
+      <w:rPr>
+        <w:rFonts w:ascii="Symbol" w:hAnsi="Symbol" w:cs="Symbol" w:hint="default"/>
+        <w:rFonts w:cs="OpenSymbol"/>
+      </w:rPr>
+    </w:lvl>
+    <w:lvl w:ilvl="1">
+      <w:start w:val="1"/>
+      <w:numFmt w:val="bullet"/>
+      <w:lvlText w:val="◦"/>
+      <w:lvlJc w:val="left"/>
+      <w:pPr>
+        <w:tabs>
+          <w:tab w:val="num" w:pos="1080"/>
+        </w:tabs>
+        <w:ind w:left="1080" w:hanging="360"/>
+      </w:pPr>
+      <w:rPr>
+        <w:rFonts w:ascii="OpenSymbol" w:hAnsi="OpenSymbol" w:cs="OpenSymbol" w:hint="default"/>
+        <w:rFonts w:cs="OpenSymbol"/>
+      </w:rPr>
+    </w:lvl>
+    <w:lvl w:ilvl="2">
+      <w:start w:val="1"/>
+      <w:numFmt w:val="bullet"/>
+      <w:lvlText w:val="▪"/>
+      <w:lvlJc w:val="left"/>
+      <w:pPr>
+        <w:tabs>
+          <w:tab w:val="num" w:pos="1440"/>
+        </w:tabs>
+        <w:ind w:left="1440" w:hanging="360"/>
+      </w:pPr>
+      <w:rPr>
+        <w:rFonts w:ascii="OpenSymbol" w:hAnsi="OpenSymbol" w:cs="OpenSymbol" w:hint="default"/>
+        <w:rFonts w:cs="OpenSymbol"/>
+      </w:rPr>
+    </w:lvl>
+    <w:lvl w:ilvl="3">
+      <w:start w:val="1"/>
+      <w:numFmt w:val="bullet"/>
+      <w:lvlText w:val=""/>
+      <w:lvlJc w:val="left"/>
+      <w:pPr>
+        <w:tabs>
+          <w:tab w:val="num" w:pos="1800"/>
+        </w:tabs>
+        <w:ind w:left="1800" w:hanging="360"/>
+      </w:pPr>
+      <w:rPr>
+        <w:rFonts w:ascii="Symbol" w:hAnsi="Symbol" w:cs="Symbol" w:hint="default"/>
+        <w:rFonts w:cs="OpenSymbol"/>
+      </w:rPr>
+    </w:lvl>
+    <w:lvl w:ilvl="4">
+      <w:start w:val="1"/>
+      <w:numFmt w:val="bullet"/>
+      <w:lvlText w:val="◦"/>
+      <w:lvlJc w:val="left"/>
+      <w:pPr>
+        <w:tabs>
+          <w:tab w:val="num" w:pos="2160"/>
+        </w:tabs>
+        <w:ind w:left="2160" w:hanging="360"/>
+      </w:pPr>
+      <w:rPr>
+        <w:rFonts w:ascii="OpenSymbol" w:hAnsi="OpenSymbol" w:cs="OpenSymbol" w:hint="default"/>
+        <w:rFonts w:cs="OpenSymbol"/>
+      </w:rPr>
+    </w:lvl>
+    <w:lvl w:ilvl="5">
+      <w:start w:val="1"/>
+      <w:numFmt w:val="bullet"/>
+      <w:lvlText w:val="▪"/>
+      <w:lvlJc w:val="left"/>
+      <w:pPr>
+        <w:tabs>
+          <w:tab w:val="num" w:pos="2520"/>
+        </w:tabs>
+        <w:ind w:left="2520" w:hanging="360"/>
+      </w:pPr>
+      <w:rPr>
+        <w:rFonts w:ascii="OpenSymbol" w:hAnsi="OpenSymbol" w:cs="OpenSymbol" w:hint="default"/>
+        <w:rFonts w:cs="OpenSymbol"/>
+      </w:rPr>
+    </w:lvl>
+    <w:lvl w:ilvl="6">
+      <w:start w:val="1"/>
+      <w:numFmt w:val="bullet"/>
+      <w:lvlText w:val=""/>
+      <w:lvlJc w:val="left"/>
+      <w:pPr>
+        <w:tabs>
+          <w:tab w:val="num" w:pos="2880"/>
+        </w:tabs>
+        <w:ind w:left="2880" w:hanging="360"/>
+      </w:pPr>
+      <w:rPr>
+        <w:rFonts w:ascii="Symbol" w:hAnsi="Symbol" w:cs="Symbol" w:hint="default"/>
+        <w:rFonts w:cs="OpenSymbol"/>
+      </w:rPr>
+    </w:lvl>
+    <w:lvl w:ilvl="7">
+      <w:start w:val="1"/>
+      <w:numFmt w:val="bullet"/>
+      <w:lvlText w:val="◦"/>
+      <w:lvlJc w:val="left"/>
+      <w:pPr>
+        <w:tabs>
+          <w:tab w:val="num" w:pos="3240"/>
+        </w:tabs>
+        <w:ind w:left="3240" w:hanging="360"/>
+      </w:pPr>
+      <w:rPr>
+        <w:rFonts w:ascii="OpenSymbol" w:hAnsi="OpenSymbol" w:cs="OpenSymbol" w:hint="default"/>
+        <w:rFonts w:cs="OpenSymbol"/>
+      </w:rPr>
+    </w:lvl>
+    <w:lvl w:ilvl="8">
+      <w:start w:val="1"/>
+      <w:numFmt w:val="bullet"/>
+      <w:lvlText w:val="▪"/>
+      <w:lvlJc w:val="left"/>
+      <w:pPr>
+        <w:tabs>
+          <w:tab w:val="num" w:pos="3600"/>
+        </w:tabs>
+        <w:ind w:left="3600" w:hanging="360"/>
+      </w:pPr>
+      <w:rPr>
+        <w:rFonts w:ascii="OpenSymbol" w:hAnsi="OpenSymbol" w:cs="OpenSymbol" w:hint="default"/>
+        <w:rFonts w:cs="OpenSymbol"/>
+      </w:rPr>
+    </w:lvl>
+  </w:abstractNum>
+  <w:abstractNum w:abstractNumId="11">
+    <w:lvl w:ilvl="0">
+      <w:start w:val="1"/>
+      <w:numFmt w:val="bullet"/>
+      <w:lvlText w:val=""/>
+      <w:lvlJc w:val="left"/>
+      <w:pPr>
+        <w:tabs>
+          <w:tab w:val="num" w:pos="720"/>
+        </w:tabs>
+        <w:ind w:left="720" w:hanging="360"/>
+      </w:pPr>
+      <w:rPr>
+        <w:rFonts w:ascii="Symbol" w:hAnsi="Symbol" w:cs="Symbol" w:hint="default"/>
+        <w:rFonts w:cs="OpenSymbol"/>
+      </w:rPr>
+    </w:lvl>
+    <w:lvl w:ilvl="1">
+      <w:start w:val="1"/>
+      <w:numFmt w:val="bullet"/>
+      <w:lvlText w:val="◦"/>
+      <w:lvlJc w:val="left"/>
+      <w:pPr>
+        <w:tabs>
+          <w:tab w:val="num" w:pos="1080"/>
+        </w:tabs>
+        <w:ind w:left="1080" w:hanging="360"/>
+      </w:pPr>
+      <w:rPr>
+        <w:rFonts w:ascii="OpenSymbol" w:hAnsi="OpenSymbol" w:cs="OpenSymbol" w:hint="default"/>
+        <w:rFonts w:cs="OpenSymbol"/>
+      </w:rPr>
+    </w:lvl>
+    <w:lvl w:ilvl="2">
+      <w:start w:val="1"/>
+      <w:numFmt w:val="bullet"/>
+      <w:lvlText w:val="▪"/>
+      <w:lvlJc w:val="left"/>
+      <w:pPr>
+        <w:tabs>
+          <w:tab w:val="num" w:pos="1440"/>
+        </w:tabs>
+        <w:ind w:left="1440" w:hanging="360"/>
+      </w:pPr>
+      <w:rPr>
+        <w:rFonts w:ascii="OpenSymbol" w:hAnsi="OpenSymbol" w:cs="OpenSymbol" w:hint="default"/>
+        <w:rFonts w:cs="OpenSymbol"/>
+      </w:rPr>
+    </w:lvl>
+    <w:lvl w:ilvl="3">
+      <w:start w:val="1"/>
+      <w:numFmt w:val="bullet"/>
+      <w:lvlText w:val=""/>
+      <w:lvlJc w:val="left"/>
+      <w:pPr>
+        <w:tabs>
+          <w:tab w:val="num" w:pos="1800"/>
+        </w:tabs>
+        <w:ind w:left="1800" w:hanging="360"/>
+      </w:pPr>
+      <w:rPr>
+        <w:rFonts w:ascii="Symbol" w:hAnsi="Symbol" w:cs="Symbol" w:hint="default"/>
+        <w:rFonts w:cs="OpenSymbol"/>
+      </w:rPr>
+    </w:lvl>
+    <w:lvl w:ilvl="4">
+      <w:start w:val="1"/>
+      <w:numFmt w:val="bullet"/>
+      <w:lvlText w:val="◦"/>
+      <w:lvlJc w:val="left"/>
+      <w:pPr>
+        <w:tabs>
+          <w:tab w:val="num" w:pos="2160"/>
+        </w:tabs>
+        <w:ind w:left="2160" w:hanging="360"/>
+      </w:pPr>
+      <w:rPr>
+        <w:rFonts w:ascii="OpenSymbol" w:hAnsi="OpenSymbol" w:cs="OpenSymbol" w:hint="default"/>
+        <w:rFonts w:cs="OpenSymbol"/>
+      </w:rPr>
+    </w:lvl>
+    <w:lvl w:ilvl="5">
+      <w:start w:val="1"/>
+      <w:numFmt w:val="bullet"/>
+      <w:lvlText w:val="▪"/>
+      <w:lvlJc w:val="left"/>
+      <w:pPr>
+        <w:tabs>
+          <w:tab w:val="num" w:pos="2520"/>
+        </w:tabs>
+        <w:ind w:left="2520" w:hanging="360"/>
+      </w:pPr>
+      <w:rPr>
+        <w:rFonts w:ascii="OpenSymbol" w:hAnsi="OpenSymbol" w:cs="OpenSymbol" w:hint="default"/>
+        <w:rFonts w:cs="OpenSymbol"/>
+      </w:rPr>
+    </w:lvl>
+    <w:lvl w:ilvl="6">
+      <w:start w:val="1"/>
+      <w:numFmt w:val="bullet"/>
+      <w:lvlText w:val=""/>
+      <w:lvlJc w:val="left"/>
+      <w:pPr>
+        <w:tabs>
+          <w:tab w:val="num" w:pos="2880"/>
+        </w:tabs>
+        <w:ind w:left="2880" w:hanging="360"/>
+      </w:pPr>
+      <w:rPr>
+        <w:rFonts w:ascii="Symbol" w:hAnsi="Symbol" w:cs="Symbol" w:hint="default"/>
+        <w:rFonts w:cs="OpenSymbol"/>
+      </w:rPr>
+    </w:lvl>
+    <w:lvl w:ilvl="7">
+      <w:start w:val="1"/>
+      <w:numFmt w:val="bullet"/>
+      <w:lvlText w:val="◦"/>
+      <w:lvlJc w:val="left"/>
+      <w:pPr>
+        <w:tabs>
+          <w:tab w:val="num" w:pos="3240"/>
+        </w:tabs>
+        <w:ind w:left="3240" w:hanging="360"/>
+      </w:pPr>
+      <w:rPr>
+        <w:rFonts w:ascii="OpenSymbol" w:hAnsi="OpenSymbol" w:cs="OpenSymbol" w:hint="default"/>
+        <w:rFonts w:cs="OpenSymbol"/>
+      </w:rPr>
+    </w:lvl>
+    <w:lvl w:ilvl="8">
+      <w:start w:val="1"/>
+      <w:numFmt w:val="bullet"/>
+      <w:lvlText w:val="▪"/>
+      <w:lvlJc w:val="left"/>
+      <w:pPr>
+        <w:tabs>
+          <w:tab w:val="num" w:pos="3600"/>
+        </w:tabs>
+        <w:ind w:left="3600" w:hanging="360"/>
+      </w:pPr>
+      <w:rPr>
+        <w:rFonts w:ascii="OpenSymbol" w:hAnsi="OpenSymbol" w:cs="OpenSymbol" w:hint="default"/>
+        <w:rFonts w:cs="OpenSymbol"/>
+      </w:rPr>
+    </w:lvl>
+  </w:abstractNum>
+  <w:abstractNum w:abstractNumId="12">
     <w:lvl w:ilvl="0">
       <w:start w:val="1"/>
       <w:numFmt w:val="none"/>
@@ -3658,6 +4657,21 @@
   </w:num>
   <w:num w:numId="7">
     <w:abstractNumId w:val="7"/>
+  </w:num>
+  <w:num w:numId="8">
+    <w:abstractNumId w:val="8"/>
+  </w:num>
+  <w:num w:numId="9">
+    <w:abstractNumId w:val="9"/>
+  </w:num>
+  <w:num w:numId="10">
+    <w:abstractNumId w:val="10"/>
+  </w:num>
+  <w:num w:numId="11">
+    <w:abstractNumId w:val="11"/>
+  </w:num>
+  <w:num w:numId="12">
+    <w:abstractNumId w:val="12"/>
   </w:num>
 </w:numbering>
 </file>
@@ -4127,6 +5141,297 @@
     <w:qFormat/>
     <w:rPr>
       <w:rFonts w:ascii="OpenSymbol" w:hAnsi="OpenSymbol" w:eastAsia="OpenSymbol" w:cs="OpenSymbol"/>
+    </w:rPr>
+  </w:style>
+  <w:style w:type="character" w:styleId="ListLabel1">
+    <w:name w:val="ListLabel 1"/>
+    <w:qFormat/>
+    <w:rPr>
+      <w:rFonts w:cs="Noto Sans Symbols"/>
+      <w:b w:val="false"/>
+      <w:sz w:val="22"/>
+    </w:rPr>
+  </w:style>
+  <w:style w:type="character" w:styleId="ListLabel2">
+    <w:name w:val="ListLabel 2"/>
+    <w:qFormat/>
+    <w:rPr>
+      <w:rFonts w:cs="Courier New"/>
+    </w:rPr>
+  </w:style>
+  <w:style w:type="character" w:styleId="ListLabel3">
+    <w:name w:val="ListLabel 3"/>
+    <w:qFormat/>
+    <w:rPr>
+      <w:rFonts w:cs="Noto Sans Symbols"/>
+    </w:rPr>
+  </w:style>
+  <w:style w:type="character" w:styleId="ListLabel4">
+    <w:name w:val="ListLabel 4"/>
+    <w:qFormat/>
+    <w:rPr>
+      <w:rFonts w:cs="Noto Sans Symbols"/>
+    </w:rPr>
+  </w:style>
+  <w:style w:type="character" w:styleId="ListLabel5">
+    <w:name w:val="ListLabel 5"/>
+    <w:qFormat/>
+    <w:rPr>
+      <w:rFonts w:cs="Courier New"/>
+    </w:rPr>
+  </w:style>
+  <w:style w:type="character" w:styleId="ListLabel6">
+    <w:name w:val="ListLabel 6"/>
+    <w:qFormat/>
+    <w:rPr>
+      <w:rFonts w:cs="Noto Sans Symbols"/>
+    </w:rPr>
+  </w:style>
+  <w:style w:type="character" w:styleId="ListLabel7">
+    <w:name w:val="ListLabel 7"/>
+    <w:qFormat/>
+    <w:rPr>
+      <w:rFonts w:cs="Noto Sans Symbols"/>
+    </w:rPr>
+  </w:style>
+  <w:style w:type="character" w:styleId="ListLabel8">
+    <w:name w:val="ListLabel 8"/>
+    <w:qFormat/>
+    <w:rPr>
+      <w:rFonts w:cs="Courier New"/>
+    </w:rPr>
+  </w:style>
+  <w:style w:type="character" w:styleId="ListLabel9">
+    <w:name w:val="ListLabel 9"/>
+    <w:qFormat/>
+    <w:rPr>
+      <w:rFonts w:cs="Noto Sans Symbols"/>
+    </w:rPr>
+  </w:style>
+  <w:style w:type="character" w:styleId="ListLabel10">
+    <w:name w:val="ListLabel 10"/>
+    <w:qFormat/>
+    <w:rPr>
+      <w:rFonts w:cs="Noto Sans Symbols"/>
+      <w:b w:val="false"/>
+      <w:sz w:val="22"/>
+    </w:rPr>
+  </w:style>
+  <w:style w:type="character" w:styleId="ListLabel11">
+    <w:name w:val="ListLabel 11"/>
+    <w:qFormat/>
+    <w:rPr>
+      <w:rFonts w:cs="Courier New"/>
+    </w:rPr>
+  </w:style>
+  <w:style w:type="character" w:styleId="ListLabel12">
+    <w:name w:val="ListLabel 12"/>
+    <w:qFormat/>
+    <w:rPr>
+      <w:rFonts w:cs="Noto Sans Symbols"/>
+    </w:rPr>
+  </w:style>
+  <w:style w:type="character" w:styleId="ListLabel13">
+    <w:name w:val="ListLabel 13"/>
+    <w:qFormat/>
+    <w:rPr>
+      <w:rFonts w:cs="Noto Sans Symbols"/>
+    </w:rPr>
+  </w:style>
+  <w:style w:type="character" w:styleId="ListLabel14">
+    <w:name w:val="ListLabel 14"/>
+    <w:qFormat/>
+    <w:rPr>
+      <w:rFonts w:cs="Courier New"/>
+    </w:rPr>
+  </w:style>
+  <w:style w:type="character" w:styleId="ListLabel15">
+    <w:name w:val="ListLabel 15"/>
+    <w:qFormat/>
+    <w:rPr>
+      <w:rFonts w:cs="Noto Sans Symbols"/>
+    </w:rPr>
+  </w:style>
+  <w:style w:type="character" w:styleId="ListLabel16">
+    <w:name w:val="ListLabel 16"/>
+    <w:qFormat/>
+    <w:rPr>
+      <w:rFonts w:cs="Noto Sans Symbols"/>
+    </w:rPr>
+  </w:style>
+  <w:style w:type="character" w:styleId="ListLabel17">
+    <w:name w:val="ListLabel 17"/>
+    <w:qFormat/>
+    <w:rPr>
+      <w:rFonts w:cs="Courier New"/>
+    </w:rPr>
+  </w:style>
+  <w:style w:type="character" w:styleId="ListLabel18">
+    <w:name w:val="ListLabel 18"/>
+    <w:qFormat/>
+    <w:rPr>
+      <w:rFonts w:cs="Noto Sans Symbols"/>
+    </w:rPr>
+  </w:style>
+  <w:style w:type="character" w:styleId="ListLabel19">
+    <w:name w:val="ListLabel 19"/>
+    <w:qFormat/>
+    <w:rPr>
+      <w:rFonts w:cs="Noto Sans Symbols"/>
+    </w:rPr>
+  </w:style>
+  <w:style w:type="character" w:styleId="ListLabel20">
+    <w:name w:val="ListLabel 20"/>
+    <w:qFormat/>
+    <w:rPr>
+      <w:rFonts w:cs="Courier New"/>
+    </w:rPr>
+  </w:style>
+  <w:style w:type="character" w:styleId="ListLabel21">
+    <w:name w:val="ListLabel 21"/>
+    <w:qFormat/>
+    <w:rPr>
+      <w:rFonts w:cs="Noto Sans Symbols"/>
+    </w:rPr>
+  </w:style>
+  <w:style w:type="character" w:styleId="ListLabel22">
+    <w:name w:val="ListLabel 22"/>
+    <w:qFormat/>
+    <w:rPr>
+      <w:rFonts w:cs="Noto Sans Symbols"/>
+    </w:rPr>
+  </w:style>
+  <w:style w:type="character" w:styleId="ListLabel23">
+    <w:name w:val="ListLabel 23"/>
+    <w:qFormat/>
+    <w:rPr>
+      <w:rFonts w:cs="Courier New"/>
+    </w:rPr>
+  </w:style>
+  <w:style w:type="character" w:styleId="ListLabel24">
+    <w:name w:val="ListLabel 24"/>
+    <w:qFormat/>
+    <w:rPr>
+      <w:rFonts w:cs="Noto Sans Symbols"/>
+    </w:rPr>
+  </w:style>
+  <w:style w:type="character" w:styleId="ListLabel25">
+    <w:name w:val="ListLabel 25"/>
+    <w:qFormat/>
+    <w:rPr>
+      <w:rFonts w:cs="Noto Sans Symbols"/>
+    </w:rPr>
+  </w:style>
+  <w:style w:type="character" w:styleId="ListLabel26">
+    <w:name w:val="ListLabel 26"/>
+    <w:qFormat/>
+    <w:rPr>
+      <w:rFonts w:cs="Courier New"/>
+    </w:rPr>
+  </w:style>
+  <w:style w:type="character" w:styleId="ListLabel27">
+    <w:name w:val="ListLabel 27"/>
+    <w:qFormat/>
+    <w:rPr>
+      <w:rFonts w:cs="Noto Sans Symbols"/>
+    </w:rPr>
+  </w:style>
+  <w:style w:type="character" w:styleId="ListLabel28">
+    <w:name w:val="ListLabel 28"/>
+    <w:qFormat/>
+    <w:rPr>
+      <w:rFonts w:cs="Symbol"/>
+      <w:sz w:val="22"/>
+    </w:rPr>
+  </w:style>
+  <w:style w:type="character" w:styleId="ListLabel29">
+    <w:name w:val="ListLabel 29"/>
+    <w:qFormat/>
+    <w:rPr>
+      <w:rFonts w:cs="Courier New"/>
+    </w:rPr>
+  </w:style>
+  <w:style w:type="character" w:styleId="ListLabel30">
+    <w:name w:val="ListLabel 30"/>
+    <w:qFormat/>
+    <w:rPr>
+      <w:rFonts w:cs="Wingdings"/>
+    </w:rPr>
+  </w:style>
+  <w:style w:type="character" w:styleId="ListLabel31">
+    <w:name w:val="ListLabel 31"/>
+    <w:qFormat/>
+    <w:rPr>
+      <w:rFonts w:cs="Symbol"/>
+    </w:rPr>
+  </w:style>
+  <w:style w:type="character" w:styleId="ListLabel32">
+    <w:name w:val="ListLabel 32"/>
+    <w:qFormat/>
+    <w:rPr>
+      <w:rFonts w:cs="Courier New"/>
+    </w:rPr>
+  </w:style>
+  <w:style w:type="character" w:styleId="ListLabel33">
+    <w:name w:val="ListLabel 33"/>
+    <w:qFormat/>
+    <w:rPr>
+      <w:rFonts w:cs="Wingdings"/>
+    </w:rPr>
+  </w:style>
+  <w:style w:type="character" w:styleId="ListLabel34">
+    <w:name w:val="ListLabel 34"/>
+    <w:qFormat/>
+    <w:rPr>
+      <w:rFonts w:cs="Symbol"/>
+    </w:rPr>
+  </w:style>
+  <w:style w:type="character" w:styleId="ListLabel35">
+    <w:name w:val="ListLabel 35"/>
+    <w:qFormat/>
+    <w:rPr>
+      <w:rFonts w:cs="Courier New"/>
+    </w:rPr>
+  </w:style>
+  <w:style w:type="character" w:styleId="ListLabel36">
+    <w:name w:val="ListLabel 36"/>
+    <w:qFormat/>
+    <w:rPr>
+      <w:rFonts w:cs="Wingdings"/>
+    </w:rPr>
+  </w:style>
+  <w:style w:type="character" w:styleId="ListLabel37">
+    <w:name w:val="ListLabel 37"/>
+    <w:qFormat/>
+    <w:rPr>
+      <w:rFonts w:cs="Wingdings"/>
+    </w:rPr>
+  </w:style>
+  <w:style w:type="character" w:styleId="ListLabel38">
+    <w:name w:val="ListLabel 38"/>
+    <w:qFormat/>
+    <w:rPr>
+      <w:rFonts w:cs="Wingdings"/>
+    </w:rPr>
+  </w:style>
+  <w:style w:type="character" w:styleId="ListLabel39">
+    <w:name w:val="ListLabel 39"/>
+    <w:qFormat/>
+    <w:rPr>
+      <w:sz w:val="22"/>
+      <w:szCs w:val="22"/>
+    </w:rPr>
+  </w:style>
+  <w:style w:type="character" w:styleId="ListLabel40">
+    <w:name w:val="ListLabel 40"/>
+    <w:qFormat/>
+    <w:rPr/>
+  </w:style>
+  <w:style w:type="character" w:styleId="ListLabel41">
+    <w:name w:val="ListLabel 41"/>
+    <w:qFormat/>
+    <w:rPr>
+      <w:u w:val="none"/>
     </w:rPr>
   </w:style>
   <w:style w:type="paragraph" w:styleId="Heading">
